--- a/Marco Teorico y justificacion.docx
+++ b/Marco Teorico y justificacion.docx
@@ -26,16 +26,7 @@
           <w:sz w:val="48"/>
           <w:szCs w:val="48"/>
         </w:rPr>
-        <w:t>Marco Teórico y justificación</w:t>
-      </w:r>
-      <w:r>
-        <w:rPr>
-          <w:rFonts w:ascii="Aachen BT" w:eastAsia="Calibri" w:hAnsi="Aachen BT" w:cs="Times New Roman"/>
-          <w:color w:val="FF0000"/>
-          <w:sz w:val="48"/>
-          <w:szCs w:val="48"/>
-        </w:rPr>
-        <w:t>.</w:t>
+        <w:t>Marco Teórico y justificación.</w:t>
       </w:r>
     </w:p>
     <w:p>
@@ -373,30 +364,6 @@
     </w:p>
     <w:p>
       <w:pPr>
-        <w:pStyle w:val="Prrafodelista"/>
-        <w:tabs>
-          <w:tab w:val="left" w:pos="1517"/>
-        </w:tabs>
-        <w:ind w:left="-90"/>
-        <w:rPr>
-          <w:rFonts w:ascii="Aachen BT" w:eastAsia="Calibri" w:hAnsi="Aachen BT" w:cs="Times New Roman"/>
-          <w:color w:val="00B0F0"/>
-          <w:sz w:val="36"/>
-          <w:szCs w:val="36"/>
-        </w:rPr>
-      </w:pPr>
-      <w:r>
-        <w:rPr>
-          <w:rFonts w:ascii="Aachen BT" w:eastAsia="Calibri" w:hAnsi="Aachen BT" w:cs="Times New Roman"/>
-          <w:color w:val="00B0F0"/>
-          <w:sz w:val="36"/>
-          <w:szCs w:val="36"/>
-        </w:rPr>
-        <w:t xml:space="preserve"> </w:t>
-      </w:r>
-    </w:p>
-    <w:p>
-      <w:pPr>
         <w:ind w:left="-90"/>
         <w:jc w:val="both"/>
         <w:rPr>
@@ -436,21 +403,6 @@
         </w:rPr>
         <w:t>La Ingeniería del Software incluye la aplicación práctica del conocimiento científico en el diseño y construcción de los programas y la documentación requerida para su desarrollo, operación y mantenimiento.</w:t>
       </w:r>
-    </w:p>
-    <w:p>
-      <w:pPr>
-        <w:pStyle w:val="Prrafodelista"/>
-        <w:tabs>
-          <w:tab w:val="left" w:pos="1517"/>
-        </w:tabs>
-        <w:ind w:left="-90"/>
-        <w:rPr>
-          <w:rFonts w:ascii="Aachen BT" w:eastAsia="Calibri" w:hAnsi="Aachen BT" w:cs="Times New Roman"/>
-          <w:color w:val="FF0000"/>
-          <w:sz w:val="36"/>
-          <w:szCs w:val="36"/>
-        </w:rPr>
-      </w:pPr>
     </w:p>
     <w:p>
       <w:pPr>
@@ -509,6 +461,89 @@
           <w:szCs w:val="28"/>
           <w:lang w:val="es-CL"/>
         </w:rPr>
+        <w:t>Arquitectura del Software</w:t>
+      </w:r>
+      <w:r>
+        <w:rPr>
+          <w:rFonts w:ascii="Calibri" w:eastAsia="Times New Roman" w:hAnsi="Calibri" w:cs="Calibri"/>
+          <w:color w:val="00B0F0"/>
+          <w:sz w:val="28"/>
+          <w:szCs w:val="28"/>
+          <w:lang w:val="es-CL"/>
+        </w:rPr>
+        <w:t>.</w:t>
+      </w:r>
+    </w:p>
+    <w:p>
+      <w:pPr>
+        <w:pStyle w:val="Prrafodelista"/>
+        <w:jc w:val="both"/>
+        <w:rPr>
+          <w:rFonts w:ascii="Calibri" w:eastAsia="Times New Roman" w:hAnsi="Calibri" w:cs="Calibri"/>
+          <w:sz w:val="28"/>
+          <w:szCs w:val="28"/>
+        </w:rPr>
+      </w:pPr>
+      <w:r>
+        <w:rPr>
+          <w:rFonts w:ascii="Calibri" w:eastAsia="Times New Roman" w:hAnsi="Calibri" w:cs="Calibri"/>
+          <w:sz w:val="28"/>
+          <w:szCs w:val="28"/>
+        </w:rPr>
+        <w:t xml:space="preserve"> </w:t>
+      </w:r>
+      <w:r>
+        <w:rPr>
+          <w:rFonts w:ascii="Calibri" w:eastAsia="Times New Roman" w:hAnsi="Calibri" w:cs="Calibri"/>
+          <w:sz w:val="28"/>
+          <w:szCs w:val="28"/>
+        </w:rPr>
+        <w:t>La Arquitectura del Software es el diseño de más alto nivel de la estructura de un sistema.</w:t>
+      </w:r>
+    </w:p>
+    <w:p>
+      <w:pPr>
+        <w:pStyle w:val="Prrafodelista"/>
+        <w:tabs>
+          <w:tab w:val="left" w:pos="1517"/>
+        </w:tabs>
+        <w:rPr>
+          <w:rFonts w:ascii="Aachen BT" w:eastAsia="Calibri" w:hAnsi="Aachen BT" w:cs="Times New Roman"/>
+          <w:color w:val="FF0000"/>
+          <w:sz w:val="32"/>
+          <w:szCs w:val="32"/>
+        </w:rPr>
+      </w:pPr>
+    </w:p>
+    <w:p>
+      <w:pPr>
+        <w:pStyle w:val="Prrafodelista"/>
+        <w:numPr>
+          <w:ilvl w:val="0"/>
+          <w:numId w:val="2"/>
+        </w:numPr>
+        <w:tabs>
+          <w:tab w:val="left" w:pos="900"/>
+          <w:tab w:val="left" w:pos="1170"/>
+        </w:tabs>
+        <w:spacing w:after="160" w:line="259" w:lineRule="auto"/>
+        <w:ind w:left="810"/>
+        <w:rPr>
+          <w:rFonts w:ascii="Calibri" w:eastAsia="Times New Roman" w:hAnsi="Calibri" w:cs="Calibri"/>
+          <w:color w:val="00B0F0"/>
+          <w:sz w:val="28"/>
+          <w:szCs w:val="28"/>
+          <w:lang w:val="es-CL"/>
+        </w:rPr>
+      </w:pPr>
+      <w:r>
+        <w:rPr>
+          <w:rFonts w:ascii="Calibri" w:eastAsia="Times New Roman" w:hAnsi="Calibri" w:cs="Calibri"/>
+          <w:color w:val="00B0F0"/>
+          <w:sz w:val="28"/>
+          <w:szCs w:val="28"/>
+          <w:lang w:val="es-CL"/>
+        </w:rPr>
         <w:t>Construcción de software.</w:t>
       </w:r>
     </w:p>
@@ -743,6 +778,7 @@
           <w:sz w:val="28"/>
           <w:szCs w:val="28"/>
         </w:rPr>
+        <w:lastRenderedPageBreak/>
         <w:t>La documentación adecuada y completa, de una aplicación que se desea implantar, mantener y act</w:t>
       </w:r>
       <w:r>
@@ -770,7 +806,6 @@
           <w:sz w:val="18"/>
           <w:szCs w:val="18"/>
         </w:rPr>
-        <w:lastRenderedPageBreak/>
         <w:br/>
       </w:r>
     </w:p>
@@ -826,13 +861,188 @@
     </w:p>
     <w:p>
       <w:pPr>
-        <w:pStyle w:val="Prrafodelista"/>
-        <w:ind w:left="-90"/>
+        <w:jc w:val="both"/>
+        <w:rPr>
+          <w:rFonts w:ascii="Calibri" w:eastAsia="Times New Roman" w:hAnsi="Calibri" w:cs="Calibri"/>
+          <w:sz w:val="28"/>
+          <w:szCs w:val="28"/>
+        </w:rPr>
+      </w:pPr>
+      <w:r>
+        <w:rPr>
+          <w:rFonts w:ascii="Calibri" w:eastAsia="Times New Roman" w:hAnsi="Calibri" w:cs="Calibri"/>
+          <w:sz w:val="28"/>
+          <w:szCs w:val="28"/>
+        </w:rPr>
+        <w:t>Una Arquitectura de Software, también denominada </w:t>
+      </w:r>
+      <w:r>
+        <w:rPr>
+          <w:rFonts w:ascii="Calibri" w:eastAsia="Times New Roman" w:hAnsi="Calibri" w:cs="Calibri"/>
+          <w:i/>
+          <w:iCs/>
+          <w:sz w:val="28"/>
+          <w:szCs w:val="28"/>
+        </w:rPr>
+        <w:t>Arquitectura lógica</w:t>
+      </w:r>
+      <w:r>
+        <w:rPr>
+          <w:rFonts w:ascii="Calibri" w:eastAsia="Times New Roman" w:hAnsi="Calibri" w:cs="Calibri"/>
+          <w:sz w:val="28"/>
+          <w:szCs w:val="28"/>
+        </w:rPr>
+        <w:t>, consiste en un conjunto de patrones y abstracciones coherentes que proporcionan el marco.</w:t>
+      </w:r>
+    </w:p>
+    <w:p>
+      <w:pPr>
+        <w:jc w:val="both"/>
+        <w:rPr>
+          <w:rFonts w:ascii="Calibri" w:eastAsia="Times New Roman" w:hAnsi="Calibri" w:cs="Calibri"/>
+          <w:sz w:val="28"/>
+          <w:szCs w:val="28"/>
+        </w:rPr>
+      </w:pPr>
+      <w:r>
+        <w:rPr>
+          <w:rFonts w:ascii="Calibri" w:eastAsia="Times New Roman" w:hAnsi="Calibri" w:cs="Calibri"/>
+          <w:sz w:val="28"/>
+          <w:szCs w:val="28"/>
+        </w:rPr>
+        <w:t>La Arquitectura del Software es el diseño de más alto nivel de la estructura de un sistema.</w:t>
+      </w:r>
+    </w:p>
+    <w:p>
+      <w:pPr>
+        <w:jc w:val="both"/>
         <w:rPr>
           <w:rFonts w:ascii="Aachen BT" w:eastAsia="Calibri" w:hAnsi="Aachen BT" w:cs="Times New Roman"/>
+          <w:color w:val="FF0000"/>
+          <w:sz w:val="32"/>
+          <w:szCs w:val="32"/>
+        </w:rPr>
+      </w:pPr>
+      <w:r>
+        <w:rPr>
+          <w:rFonts w:ascii="Aachen BT" w:eastAsia="Calibri" w:hAnsi="Aachen BT" w:cs="Times New Roman"/>
+          <w:color w:val="FF0000"/>
+          <w:sz w:val="32"/>
+          <w:szCs w:val="32"/>
+        </w:rPr>
+        <w:t xml:space="preserve">            Tipos de arquitectura</w:t>
+      </w:r>
+    </w:p>
+    <w:p>
+      <w:pPr>
+        <w:ind w:left="720"/>
+        <w:jc w:val="both"/>
+        <w:rPr>
+          <w:rFonts w:ascii="Calibri" w:eastAsia="Times New Roman" w:hAnsi="Calibri" w:cs="Calibri"/>
+          <w:sz w:val="28"/>
+          <w:szCs w:val="28"/>
+          <w:lang w:val="en-US"/>
+        </w:rPr>
+      </w:pPr>
+      <w:r>
+        <w:rPr>
+          <w:rFonts w:ascii="Calibri" w:eastAsia="Times New Roman" w:hAnsi="Calibri" w:cs="Calibri"/>
+          <w:b/>
+          <w:bCs/>
           <w:color w:val="00B0F0"/>
-          <w:sz w:val="36"/>
-          <w:szCs w:val="36"/>
+          <w:sz w:val="28"/>
+          <w:szCs w:val="28"/>
+        </w:rPr>
+        <w:t>Descomposición Modular</w:t>
+      </w:r>
+      <w:r>
+        <w:rPr>
+          <w:rFonts w:ascii="Calibri" w:eastAsia="Times New Roman" w:hAnsi="Calibri" w:cs="Calibri"/>
+          <w:sz w:val="28"/>
+          <w:szCs w:val="28"/>
+        </w:rPr>
+        <w:t>. Donde el software se estructura en grupos funcionales muy acoplados.</w:t>
+      </w:r>
+    </w:p>
+    <w:p>
+      <w:pPr>
+        <w:ind w:left="720"/>
+        <w:jc w:val="both"/>
+        <w:rPr>
+          <w:rFonts w:ascii="Calibri" w:eastAsia="Times New Roman" w:hAnsi="Calibri" w:cs="Calibri"/>
+          <w:sz w:val="28"/>
+          <w:szCs w:val="28"/>
+          <w:lang w:val="en-US"/>
+        </w:rPr>
+      </w:pPr>
+      <w:r>
+        <w:rPr>
+          <w:rFonts w:ascii="Calibri" w:eastAsia="Times New Roman" w:hAnsi="Calibri" w:cs="Calibri"/>
+          <w:b/>
+          <w:bCs/>
+          <w:color w:val="00B0F0"/>
+          <w:sz w:val="28"/>
+          <w:szCs w:val="28"/>
+        </w:rPr>
+        <w:t xml:space="preserve">Cliente-servidor. </w:t>
+      </w:r>
+      <w:r>
+        <w:rPr>
+          <w:rFonts w:ascii="Calibri" w:eastAsia="Times New Roman" w:hAnsi="Calibri" w:cs="Calibri"/>
+          <w:sz w:val="28"/>
+          <w:szCs w:val="28"/>
+        </w:rPr>
+        <w:t>Donde el software reparte su carga de cómputo en dos partes independientes pero sin reparto claro de funciones.</w:t>
+      </w:r>
+    </w:p>
+    <w:p>
+      <w:pPr>
+        <w:ind w:left="720"/>
+        <w:jc w:val="both"/>
+        <w:rPr>
+          <w:rFonts w:ascii="Calibri" w:eastAsia="Times New Roman" w:hAnsi="Calibri" w:cs="Calibri"/>
+          <w:sz w:val="28"/>
+          <w:szCs w:val="28"/>
+          <w:lang w:val="en-US"/>
+        </w:rPr>
+      </w:pPr>
+      <w:r>
+        <w:rPr>
+          <w:rFonts w:ascii="Calibri" w:eastAsia="Times New Roman" w:hAnsi="Calibri" w:cs="Calibri"/>
+          <w:b/>
+          <w:bCs/>
+          <w:color w:val="00B0F0"/>
+          <w:sz w:val="28"/>
+          <w:szCs w:val="28"/>
+        </w:rPr>
+        <w:t>Arquitectura de tres niveles</w:t>
+      </w:r>
+      <w:r>
+        <w:rPr>
+          <w:rFonts w:ascii="Calibri" w:eastAsia="Times New Roman" w:hAnsi="Calibri" w:cs="Calibri"/>
+          <w:color w:val="00B0F0"/>
+          <w:sz w:val="28"/>
+          <w:szCs w:val="28"/>
+        </w:rPr>
+        <w:t xml:space="preserve">. </w:t>
+      </w:r>
+      <w:r>
+        <w:rPr>
+          <w:rFonts w:ascii="Calibri" w:eastAsia="Times New Roman" w:hAnsi="Calibri" w:cs="Calibri"/>
+          <w:sz w:val="28"/>
+          <w:szCs w:val="28"/>
+        </w:rPr>
+        <w:t>Especialización de la arquitectura cliente-servidor donde la carga se divide en tres partes (o capas) con un reparto claro de funciones: una capa para la presentación (interfaz de usuario), otra para el cálculo (donde se encuentra modelado el negocio) y otra para el almacenamiento (persistencia). Una capa solamente tiene relación con la siguiente</w:t>
+      </w:r>
+    </w:p>
+    <w:p>
+      <w:pPr>
+        <w:jc w:val="both"/>
+        <w:rPr>
+          <w:rFonts w:ascii="Calibri" w:eastAsia="Times New Roman" w:hAnsi="Calibri" w:cs="Calibri"/>
+          <w:sz w:val="28"/>
+          <w:szCs w:val="28"/>
+          <w:lang w:val="en-US"/>
         </w:rPr>
       </w:pPr>
     </w:p>
@@ -848,82 +1058,69 @@
           <w:lang w:val="es-CL"/>
         </w:rPr>
       </w:pPr>
-      <w:r>
-        <w:rPr>
-          <w:rFonts w:ascii="Calibri" w:eastAsia="Times New Roman" w:hAnsi="Calibri" w:cs="Calibri"/>
-          <w:sz w:val="28"/>
-          <w:szCs w:val="28"/>
-          <w:lang w:val="es-CL"/>
-        </w:rPr>
-        <w:t>Arquitectura del software La arquitectura del software alude a la «estructura global del software y a las formas en que la estructura proporciona la integridad c</w:t>
-      </w:r>
-      <w:r>
-        <w:rPr>
-          <w:rFonts w:ascii="Calibri" w:eastAsia="Times New Roman" w:hAnsi="Calibri" w:cs="Calibri"/>
-          <w:sz w:val="28"/>
-          <w:szCs w:val="28"/>
-          <w:lang w:val="es-CL"/>
-        </w:rPr>
-        <w:t>onceptual de un sistema</w:t>
-      </w:r>
-      <w:r>
-        <w:rPr>
-          <w:rFonts w:ascii="Calibri" w:eastAsia="Times New Roman" w:hAnsi="Calibri" w:cs="Calibri"/>
-          <w:sz w:val="28"/>
-          <w:szCs w:val="28"/>
-          <w:lang w:val="es-CL"/>
-        </w:rPr>
-        <w:t>. En su forma más simple, la arquitectura es la estructura jerárqu</w:t>
-      </w:r>
-      <w:r>
-        <w:rPr>
-          <w:rFonts w:ascii="Calibri" w:eastAsia="Times New Roman" w:hAnsi="Calibri" w:cs="Calibri"/>
-          <w:sz w:val="28"/>
-          <w:szCs w:val="28"/>
-          <w:lang w:val="es-CL"/>
-        </w:rPr>
-        <w:t>ica de los componentes del pro</w:t>
-      </w:r>
-      <w:r>
-        <w:rPr>
-          <w:rFonts w:ascii="Calibri" w:eastAsia="Times New Roman" w:hAnsi="Calibri" w:cs="Calibri"/>
-          <w:sz w:val="28"/>
-          <w:szCs w:val="28"/>
-          <w:lang w:val="es-CL"/>
-        </w:rPr>
-        <w:t>grama (módulos), la manera en que los componentes interactúan y la estructura de datos que van a utilizar los componentes. Sin embargo, en un senti</w:t>
-      </w:r>
-      <w:r>
-        <w:rPr>
-          <w:rFonts w:ascii="Calibri" w:eastAsia="Times New Roman" w:hAnsi="Calibri" w:cs="Calibri"/>
-          <w:sz w:val="28"/>
-          <w:szCs w:val="28"/>
-          <w:lang w:val="es-CL"/>
-        </w:rPr>
-        <w:t>do más amplio, los componentes</w:t>
-      </w:r>
-      <w:r>
-        <w:rPr>
-          <w:rFonts w:ascii="Calibri" w:eastAsia="Times New Roman" w:hAnsi="Calibri" w:cs="Calibri"/>
-          <w:sz w:val="28"/>
-          <w:szCs w:val="28"/>
-          <w:lang w:val="es-CL"/>
-        </w:rPr>
-        <w:t xml:space="preserve"> se pueden generalizar para representar los elementos principales del sistema.</w:t>
-      </w:r>
     </w:p>
     <w:p>
       <w:pPr>
         <w:pStyle w:val="Prrafodelista"/>
-        <w:tabs>
-          <w:tab w:val="left" w:pos="1517"/>
-        </w:tabs>
         <w:ind w:left="-90"/>
-        <w:rPr>
-          <w:rFonts w:ascii="Aachen BT" w:eastAsia="Calibri" w:hAnsi="Aachen BT" w:cs="Times New Roman"/>
-          <w:color w:val="00B0F0"/>
-          <w:sz w:val="36"/>
-          <w:szCs w:val="36"/>
+        <w:jc w:val="both"/>
+        <w:rPr>
+          <w:rFonts w:ascii="Calibri" w:eastAsia="Times New Roman" w:hAnsi="Calibri" w:cs="Calibri"/>
+          <w:sz w:val="28"/>
+          <w:szCs w:val="28"/>
+          <w:lang w:val="es-CL"/>
+        </w:rPr>
+      </w:pPr>
+    </w:p>
+    <w:p>
+      <w:pPr>
+        <w:pStyle w:val="Prrafodelista"/>
+        <w:ind w:left="-90"/>
+        <w:jc w:val="both"/>
+        <w:rPr>
+          <w:rFonts w:ascii="Calibri" w:eastAsia="Times New Roman" w:hAnsi="Calibri" w:cs="Calibri"/>
+          <w:sz w:val="28"/>
+          <w:szCs w:val="28"/>
+          <w:lang w:val="es-CL"/>
+        </w:rPr>
+      </w:pPr>
+    </w:p>
+    <w:p>
+      <w:pPr>
+        <w:pStyle w:val="Prrafodelista"/>
+        <w:ind w:left="-90"/>
+        <w:jc w:val="both"/>
+        <w:rPr>
+          <w:rFonts w:ascii="Calibri" w:eastAsia="Times New Roman" w:hAnsi="Calibri" w:cs="Calibri"/>
+          <w:sz w:val="28"/>
+          <w:szCs w:val="28"/>
+          <w:lang w:val="es-CL"/>
+        </w:rPr>
+      </w:pPr>
+    </w:p>
+    <w:p>
+      <w:pPr>
+        <w:pStyle w:val="Prrafodelista"/>
+        <w:ind w:left="-90"/>
+        <w:jc w:val="both"/>
+        <w:rPr>
+          <w:rFonts w:ascii="Calibri" w:eastAsia="Times New Roman" w:hAnsi="Calibri" w:cs="Calibri"/>
+          <w:sz w:val="28"/>
+          <w:szCs w:val="28"/>
+          <w:lang w:val="es-CL"/>
+        </w:rPr>
+      </w:pPr>
+    </w:p>
+    <w:p>
+      <w:pPr>
+        <w:pStyle w:val="Prrafodelista"/>
+        <w:ind w:left="-90"/>
+        <w:jc w:val="both"/>
+        <w:rPr>
+          <w:rFonts w:ascii="Calibri" w:eastAsia="Times New Roman" w:hAnsi="Calibri" w:cs="Calibri"/>
+          <w:sz w:val="28"/>
+          <w:szCs w:val="28"/>
+          <w:lang w:val="es-CL"/>
         </w:rPr>
       </w:pPr>
     </w:p>
@@ -952,8 +1149,99 @@
           <w:sz w:val="36"/>
           <w:szCs w:val="36"/>
         </w:rPr>
+        <w:t>Programación por capas</w:t>
+      </w:r>
+    </w:p>
+    <w:p>
+      <w:pPr>
+        <w:pStyle w:val="Prrafodelista"/>
+        <w:tabs>
+          <w:tab w:val="left" w:pos="1517"/>
+        </w:tabs>
+        <w:ind w:left="-90"/>
+        <w:rPr>
+          <w:rFonts w:ascii="Aachen BT" w:eastAsia="Calibri" w:hAnsi="Aachen BT" w:cs="Times New Roman"/>
+          <w:color w:val="00B0F0"/>
+          <w:sz w:val="36"/>
+          <w:szCs w:val="36"/>
+        </w:rPr>
+      </w:pPr>
+      <w:r>
+        <w:rPr>
+          <w:rFonts w:ascii="Calibri" w:eastAsia="Times New Roman" w:hAnsi="Calibri" w:cs="Calibri"/>
+          <w:sz w:val="28"/>
+          <w:szCs w:val="28"/>
+          <w:lang w:val="es-CL"/>
+        </w:rPr>
+        <w:t>La programación por capas es una arquitectura cliente-servidor en el que el objetivo primordiales la separación de la lógica de negocios de la lógica de diseño; un ejemplo básico de esto consiste en separar la capa de datos de la capa de presentación al usuario.</w:t>
+      </w:r>
+    </w:p>
+    <w:p>
+      <w:pPr>
+        <w:pStyle w:val="Prrafodelista"/>
+        <w:ind w:left="-90"/>
+        <w:jc w:val="both"/>
+        <w:rPr>
+          <w:rFonts w:ascii="Calibri" w:eastAsia="Times New Roman" w:hAnsi="Calibri" w:cs="Calibri"/>
+          <w:sz w:val="28"/>
+          <w:szCs w:val="28"/>
+          <w:lang w:val="es-CL"/>
+        </w:rPr>
+      </w:pPr>
+    </w:p>
+    <w:p>
+      <w:pPr>
+        <w:pStyle w:val="Prrafodelista"/>
+        <w:tabs>
+          <w:tab w:val="left" w:pos="1517"/>
+        </w:tabs>
+        <w:ind w:left="-90"/>
+        <w:rPr>
+          <w:rFonts w:ascii="Aachen BT" w:eastAsia="Calibri" w:hAnsi="Aachen BT" w:cs="Times New Roman"/>
+          <w:color w:val="00B0F0"/>
+          <w:sz w:val="36"/>
+          <w:szCs w:val="36"/>
+        </w:rPr>
+      </w:pPr>
+    </w:p>
+    <w:p>
+      <w:pPr>
+        <w:pStyle w:val="Prrafodelista"/>
+        <w:numPr>
+          <w:ilvl w:val="0"/>
+          <w:numId w:val="2"/>
+        </w:numPr>
+        <w:tabs>
+          <w:tab w:val="left" w:pos="1517"/>
+        </w:tabs>
+        <w:ind w:left="-90"/>
+        <w:rPr>
+          <w:rFonts w:ascii="Aachen BT" w:eastAsia="Calibri" w:hAnsi="Aachen BT" w:cs="Times New Roman"/>
+          <w:color w:val="00B0F0"/>
+          <w:sz w:val="36"/>
+          <w:szCs w:val="36"/>
+        </w:rPr>
+      </w:pPr>
+      <w:r>
+        <w:rPr>
+          <w:rFonts w:ascii="Aachen BT" w:eastAsia="Calibri" w:hAnsi="Aachen BT" w:cs="Times New Roman"/>
+          <w:color w:val="00B0F0"/>
+          <w:sz w:val="36"/>
+          <w:szCs w:val="36"/>
+        </w:rPr>
         <w:t xml:space="preserve">Plataforma </w:t>
       </w:r>
+      <w:r>
+        <w:rPr>
+          <w:rFonts w:ascii="Aachen BT" w:eastAsia="Calibri" w:hAnsi="Aachen BT" w:cs="Times New Roman"/>
+          <w:color w:val="00B0F0"/>
+          <w:sz w:val="36"/>
+          <w:szCs w:val="36"/>
+        </w:rPr>
+        <w:t xml:space="preserve"> </w:t>
+      </w:r>
+      <w:bookmarkStart w:id="0" w:name="_GoBack"/>
+      <w:bookmarkEnd w:id="0"/>
     </w:p>
     <w:p>
       <w:pPr>
@@ -1033,16 +1321,7 @@
           <w:szCs w:val="28"/>
           <w:lang w:val="es-CL"/>
         </w:rPr>
-        <w:t xml:space="preserve"> con </w:t>
-      </w:r>
-      <w:r>
-        <w:rPr>
-          <w:rFonts w:ascii="Calibri" w:eastAsia="Times New Roman" w:hAnsi="Calibri" w:cs="Calibri"/>
-          <w:sz w:val="28"/>
-          <w:szCs w:val="28"/>
-          <w:lang w:val="es-CL"/>
-        </w:rPr>
-        <w:t xml:space="preserve">los que es </w:t>
+        <w:t xml:space="preserve"> con los que es </w:t>
       </w:r>
       <w:hyperlink r:id="rId10" w:tooltip="Compatibilidad (informática)" w:history="1">
         <w:r>
@@ -1231,8 +1510,6 @@
         </w:rPr>
         <w:t> compatibles.</w:t>
       </w:r>
-      <w:bookmarkStart w:id="0" w:name="_GoBack"/>
-      <w:bookmarkEnd w:id="0"/>
     </w:p>
     <w:p>
       <w:pPr>
@@ -1261,6 +1538,15 @@
         </w:rPr>
         <w:t xml:space="preserve">Ambiente </w:t>
       </w:r>
+      <w:r>
+        <w:rPr>
+          <w:rFonts w:ascii="Aachen BT" w:eastAsia="Calibri" w:hAnsi="Aachen BT" w:cs="Times New Roman"/>
+          <w:color w:val="00B0F0"/>
+          <w:sz w:val="36"/>
+          <w:szCs w:val="36"/>
+        </w:rPr>
+        <w:t>*-*</w:t>
+      </w:r>
     </w:p>
     <w:p>
       <w:pPr>
@@ -1309,6 +1595,15 @@
           <w:szCs w:val="36"/>
         </w:rPr>
         <w:t xml:space="preserve">Infraestructura </w:t>
+      </w:r>
+      <w:r>
+        <w:rPr>
+          <w:rFonts w:ascii="Aachen BT" w:eastAsia="Calibri" w:hAnsi="Aachen BT" w:cs="Times New Roman"/>
+          <w:color w:val="00B0F0"/>
+          <w:sz w:val="36"/>
+          <w:szCs w:val="36"/>
+        </w:rPr>
+        <w:t>*-*</w:t>
       </w:r>
     </w:p>
     <w:p>
@@ -1383,10 +1678,15 @@
     </w:p>
     <w:p>
       <w:pPr>
+        <w:pStyle w:val="Prrafodelista"/>
+        <w:numPr>
+          <w:ilvl w:val="0"/>
+          <w:numId w:val="2"/>
+        </w:numPr>
         <w:tabs>
           <w:tab w:val="left" w:pos="1517"/>
         </w:tabs>
-        <w:ind w:left="360"/>
+        <w:ind w:left="-90"/>
         <w:rPr>
           <w:rFonts w:ascii="Aachen BT" w:eastAsia="Calibri" w:hAnsi="Aachen BT" w:cs="Times New Roman"/>
           <w:color w:val="00B0F0"/>
@@ -1394,9 +1694,3962 @@
           <w:szCs w:val="36"/>
         </w:rPr>
       </w:pPr>
+      <w:r>
+        <w:rPr>
+          <w:rFonts w:ascii="Aachen BT" w:eastAsia="Calibri" w:hAnsi="Aachen BT" w:cs="Times New Roman"/>
+          <w:color w:val="00B0F0"/>
+          <w:sz w:val="36"/>
+          <w:szCs w:val="36"/>
+        </w:rPr>
+        <w:t>UI o (user interface)</w:t>
+      </w:r>
+    </w:p>
+    <w:p>
+      <w:pPr>
+        <w:shd w:val="clear" w:color="auto" w:fill="FFFFFF"/>
+        <w:spacing w:before="120" w:after="120" w:line="305" w:lineRule="atLeast"/>
+        <w:rPr>
+          <w:rFonts w:ascii="Calibri" w:eastAsia="Times New Roman" w:hAnsi="Calibri" w:cs="Calibri"/>
+          <w:sz w:val="28"/>
+          <w:szCs w:val="28"/>
+          <w:lang w:val="es-CL"/>
+        </w:rPr>
+      </w:pPr>
+      <w:r>
+        <w:rPr>
+          <w:rFonts w:ascii="Calibri" w:eastAsia="Times New Roman" w:hAnsi="Calibri" w:cs="Calibri"/>
+          <w:sz w:val="28"/>
+          <w:szCs w:val="28"/>
+          <w:lang w:val="es-CL"/>
+        </w:rPr>
+        <w:t>La interfaz de usuario es el medio con que el usuario puede comunicarse</w:t>
+      </w:r>
+      <w:r>
+        <w:rPr>
+          <w:rFonts w:ascii="Calibri" w:eastAsia="Times New Roman" w:hAnsi="Calibri" w:cs="Calibri"/>
+          <w:sz w:val="28"/>
+          <w:szCs w:val="28"/>
+          <w:lang w:val="es-CL"/>
+        </w:rPr>
+        <w:t xml:space="preserve"> o interactuar</w:t>
+      </w:r>
+      <w:r>
+        <w:rPr>
+          <w:rFonts w:ascii="Calibri" w:eastAsia="Times New Roman" w:hAnsi="Calibri" w:cs="Calibri"/>
+          <w:sz w:val="28"/>
+          <w:szCs w:val="28"/>
+          <w:lang w:val="es-CL"/>
+        </w:rPr>
+        <w:t xml:space="preserve"> con una máquina, equipo, </w:t>
+      </w:r>
+      <w:hyperlink r:id="rId20" w:tooltip="Computadora" w:history="1">
+        <w:r>
+          <w:rPr>
+            <w:rFonts w:ascii="Calibri" w:eastAsia="Times New Roman" w:hAnsi="Calibri" w:cs="Calibri"/>
+            <w:sz w:val="28"/>
+            <w:szCs w:val="28"/>
+            <w:lang w:val="es-CL"/>
+          </w:rPr>
+          <w:t>computadora</w:t>
+        </w:r>
+      </w:hyperlink>
+      <w:r>
+        <w:rPr>
+          <w:rFonts w:ascii="Calibri" w:eastAsia="Times New Roman" w:hAnsi="Calibri" w:cs="Calibri"/>
+          <w:sz w:val="28"/>
+          <w:szCs w:val="28"/>
+          <w:lang w:val="es-CL"/>
+        </w:rPr>
+        <w:t> o dispositivo, y comprende todos los puntos de contacto entre el </w:t>
+      </w:r>
+      <w:hyperlink r:id="rId21" w:tooltip="Usuario" w:history="1">
+        <w:r>
+          <w:rPr>
+            <w:rFonts w:ascii="Calibri" w:eastAsia="Times New Roman" w:hAnsi="Calibri" w:cs="Calibri"/>
+            <w:sz w:val="28"/>
+            <w:szCs w:val="28"/>
+            <w:lang w:val="es-CL"/>
+          </w:rPr>
+          <w:t>usuario</w:t>
+        </w:r>
+      </w:hyperlink>
+      <w:r>
+        <w:rPr>
+          <w:rFonts w:ascii="Calibri" w:eastAsia="Times New Roman" w:hAnsi="Calibri" w:cs="Calibri"/>
+          <w:sz w:val="28"/>
+          <w:szCs w:val="28"/>
+          <w:lang w:val="es-CL"/>
+        </w:rPr>
+        <w:t> y el equipo.</w:t>
+      </w:r>
+    </w:p>
+    <w:p>
+      <w:pPr>
+        <w:shd w:val="clear" w:color="auto" w:fill="FFFFFF"/>
+        <w:spacing w:before="120" w:after="120" w:line="305" w:lineRule="atLeast"/>
+        <w:rPr>
+          <w:rFonts w:ascii="Calibri" w:eastAsia="Times New Roman" w:hAnsi="Calibri" w:cs="Calibri"/>
+          <w:sz w:val="28"/>
+          <w:szCs w:val="28"/>
+          <w:lang w:val="es-CL"/>
+        </w:rPr>
+      </w:pPr>
+    </w:p>
+    <w:p>
+      <w:pPr>
+        <w:pStyle w:val="Prrafodelista"/>
+        <w:numPr>
+          <w:ilvl w:val="0"/>
+          <w:numId w:val="2"/>
+        </w:numPr>
+        <w:tabs>
+          <w:tab w:val="left" w:pos="1517"/>
+        </w:tabs>
+        <w:ind w:left="-90"/>
+        <w:rPr>
+          <w:b/>
+          <w:color w:val="7030A0"/>
+          <w:sz w:val="44"/>
+          <w:szCs w:val="44"/>
+        </w:rPr>
+      </w:pPr>
+      <w:r>
+        <w:rPr>
+          <w:rFonts w:ascii="Aachen BT" w:eastAsia="Calibri" w:hAnsi="Aachen BT" w:cs="Times New Roman"/>
+          <w:color w:val="00B0F0"/>
+          <w:sz w:val="36"/>
+          <w:szCs w:val="36"/>
+        </w:rPr>
+        <w:t>GUI user graphics interface</w:t>
+      </w:r>
+    </w:p>
+    <w:p>
+      <w:pPr>
+        <w:ind w:left="-90"/>
+        <w:jc w:val="both"/>
+        <w:rPr>
+          <w:rFonts w:ascii="Calibri" w:eastAsia="Times New Roman" w:hAnsi="Calibri" w:cs="Calibri"/>
+          <w:sz w:val="28"/>
+          <w:szCs w:val="28"/>
+          <w:lang w:val="es-CL"/>
+        </w:rPr>
+      </w:pPr>
+      <w:r>
+        <w:rPr>
+          <w:rFonts w:ascii="Calibri" w:eastAsia="Times New Roman" w:hAnsi="Calibri" w:cs="Calibri"/>
+          <w:sz w:val="28"/>
+          <w:szCs w:val="28"/>
+          <w:lang w:val="es-CL"/>
+        </w:rPr>
+        <w:t>La interfaz gráfica de usuario, conocida también como GUI (del </w:t>
+      </w:r>
+      <w:hyperlink r:id="rId22" w:tooltip="Idioma inglés" w:history="1">
+        <w:r>
+          <w:rPr>
+            <w:rFonts w:ascii="Calibri" w:eastAsia="Times New Roman" w:hAnsi="Calibri" w:cs="Calibri"/>
+            <w:sz w:val="28"/>
+            <w:szCs w:val="28"/>
+            <w:lang w:val="es-CL"/>
+          </w:rPr>
+          <w:t>inglés</w:t>
+        </w:r>
+      </w:hyperlink>
+      <w:r>
+        <w:rPr>
+          <w:rFonts w:ascii="Calibri" w:eastAsia="Times New Roman" w:hAnsi="Calibri" w:cs="Calibri"/>
+          <w:sz w:val="28"/>
+          <w:szCs w:val="28"/>
+          <w:lang w:val="es-CL"/>
+        </w:rPr>
+        <w:t> graphical user interface), es un</w:t>
+      </w:r>
+      <w:r>
+        <w:rPr>
+          <w:rFonts w:ascii="Calibri" w:eastAsia="Times New Roman" w:hAnsi="Calibri" w:cs="Calibri"/>
+          <w:sz w:val="28"/>
+          <w:szCs w:val="28"/>
+          <w:lang w:val="es-CL"/>
+        </w:rPr>
+        <w:t xml:space="preserve"> </w:t>
+      </w:r>
+      <w:hyperlink r:id="rId23" w:tooltip="Programa informático" w:history="1">
+        <w:r>
+          <w:rPr>
+            <w:rFonts w:ascii="Calibri" w:eastAsia="Times New Roman" w:hAnsi="Calibri" w:cs="Calibri"/>
+            <w:sz w:val="28"/>
+            <w:szCs w:val="28"/>
+            <w:lang w:val="es-CL"/>
+          </w:rPr>
+          <w:t>programa informático</w:t>
+        </w:r>
+      </w:hyperlink>
+      <w:r>
+        <w:rPr>
+          <w:rFonts w:ascii="Calibri" w:eastAsia="Times New Roman" w:hAnsi="Calibri" w:cs="Calibri"/>
+          <w:sz w:val="28"/>
+          <w:szCs w:val="28"/>
+          <w:lang w:val="es-CL"/>
+        </w:rPr>
+        <w:t> que actúa de </w:t>
+      </w:r>
+      <w:hyperlink r:id="rId24" w:tooltip="Interfaz de usuario" w:history="1">
+        <w:r>
+          <w:rPr>
+            <w:rFonts w:ascii="Calibri" w:eastAsia="Times New Roman" w:hAnsi="Calibri" w:cs="Calibri"/>
+            <w:sz w:val="28"/>
+            <w:szCs w:val="28"/>
+            <w:lang w:val="es-CL"/>
+          </w:rPr>
+          <w:t>interfaz de usuario</w:t>
+        </w:r>
+      </w:hyperlink>
+      <w:r>
+        <w:rPr>
+          <w:rFonts w:ascii="Calibri" w:eastAsia="Times New Roman" w:hAnsi="Calibri" w:cs="Calibri"/>
+          <w:sz w:val="28"/>
+          <w:szCs w:val="28"/>
+          <w:lang w:val="es-CL"/>
+        </w:rPr>
+        <w:t>, utilizando un conjunto de imágenes y </w:t>
+      </w:r>
+      <w:hyperlink r:id="rId25" w:tooltip="Icono" w:history="1">
+        <w:r>
+          <w:rPr>
+            <w:rFonts w:ascii="Calibri" w:eastAsia="Times New Roman" w:hAnsi="Calibri" w:cs="Calibri"/>
+            <w:sz w:val="28"/>
+            <w:szCs w:val="28"/>
+            <w:lang w:val="es-CL"/>
+          </w:rPr>
+          <w:t>objetos gráficos</w:t>
+        </w:r>
+      </w:hyperlink>
+      <w:r>
+        <w:rPr>
+          <w:rFonts w:ascii="Calibri" w:eastAsia="Times New Roman" w:hAnsi="Calibri" w:cs="Calibri"/>
+          <w:sz w:val="28"/>
+          <w:szCs w:val="28"/>
+          <w:lang w:val="es-CL"/>
+        </w:rPr>
+        <w:t> para representar la información y acci</w:t>
+      </w:r>
+      <w:r>
+        <w:rPr>
+          <w:rFonts w:ascii="Calibri" w:eastAsia="Times New Roman" w:hAnsi="Calibri" w:cs="Calibri"/>
+          <w:sz w:val="28"/>
+          <w:szCs w:val="28"/>
+          <w:lang w:val="es-CL"/>
+        </w:rPr>
+        <w:t>ones disponibles en la interfaz.</w:t>
+      </w:r>
+    </w:p>
+    <w:p>
+      <w:pPr>
+        <w:ind w:left="-90"/>
+        <w:jc w:val="both"/>
+        <w:rPr>
+          <w:rFonts w:ascii="Calibri" w:eastAsia="Times New Roman" w:hAnsi="Calibri" w:cs="Calibri"/>
+          <w:sz w:val="28"/>
+          <w:szCs w:val="28"/>
+          <w:lang w:val="es-CL"/>
+        </w:rPr>
+      </w:pPr>
+    </w:p>
+    <w:p>
+      <w:pPr>
+        <w:pStyle w:val="Prrafodelista"/>
+        <w:numPr>
+          <w:ilvl w:val="0"/>
+          <w:numId w:val="2"/>
+        </w:numPr>
+        <w:ind w:left="0"/>
+        <w:jc w:val="both"/>
+        <w:rPr>
+          <w:rFonts w:ascii="Aachen BT" w:eastAsia="Calibri" w:hAnsi="Aachen BT" w:cs="Times New Roman"/>
+          <w:color w:val="00B0F0"/>
+          <w:sz w:val="36"/>
+          <w:szCs w:val="36"/>
+        </w:rPr>
+      </w:pPr>
+      <w:r>
+        <w:rPr>
+          <w:rFonts w:ascii="Aachen BT" w:eastAsia="Calibri" w:hAnsi="Aachen BT" w:cs="Times New Roman"/>
+          <w:color w:val="00B0F0"/>
+          <w:sz w:val="36"/>
+          <w:szCs w:val="36"/>
+        </w:rPr>
+        <w:t>GDI   Graphics device interface</w:t>
+      </w:r>
+    </w:p>
+    <w:p>
+      <w:pPr>
+        <w:shd w:val="clear" w:color="auto" w:fill="FFFFFF"/>
+        <w:spacing w:before="120" w:after="120" w:line="305" w:lineRule="atLeast"/>
+        <w:rPr>
+          <w:rFonts w:ascii="Calibri" w:eastAsia="Times New Roman" w:hAnsi="Calibri" w:cs="Calibri"/>
+          <w:sz w:val="28"/>
+          <w:szCs w:val="28"/>
+          <w:lang w:val="es-CL"/>
+        </w:rPr>
+      </w:pPr>
+      <w:r>
+        <w:rPr>
+          <w:rFonts w:ascii="Calibri" w:eastAsia="Times New Roman" w:hAnsi="Calibri" w:cs="Calibri"/>
+          <w:sz w:val="28"/>
+          <w:szCs w:val="28"/>
+          <w:lang w:val="es-CL"/>
+        </w:rPr>
+        <w:t>Graphics Device Interface (GDI) es uno de los tres componentes o subsistemas de la </w:t>
+      </w:r>
+      <w:hyperlink r:id="rId26" w:tooltip="Interfaz de usuario" w:history="1">
+        <w:r>
+          <w:rPr>
+            <w:rFonts w:ascii="Calibri" w:eastAsia="Times New Roman" w:hAnsi="Calibri" w:cs="Calibri"/>
+            <w:sz w:val="28"/>
+            <w:szCs w:val="28"/>
+            <w:lang w:val="es-CL"/>
+          </w:rPr>
+          <w:t>interfaz de usuario</w:t>
+        </w:r>
+      </w:hyperlink>
+      <w:r>
+        <w:rPr>
+          <w:rFonts w:ascii="Calibri" w:eastAsia="Times New Roman" w:hAnsi="Calibri" w:cs="Calibri"/>
+          <w:sz w:val="28"/>
+          <w:szCs w:val="28"/>
+          <w:lang w:val="es-CL"/>
+        </w:rPr>
+        <w:t> de </w:t>
+      </w:r>
+      <w:hyperlink r:id="rId27" w:tooltip="Microsoft Windows" w:history="1">
+        <w:r>
+          <w:rPr>
+            <w:rFonts w:ascii="Calibri" w:eastAsia="Times New Roman" w:hAnsi="Calibri" w:cs="Calibri"/>
+            <w:sz w:val="28"/>
+            <w:szCs w:val="28"/>
+            <w:lang w:val="es-CL"/>
+          </w:rPr>
+          <w:t>Microsoft Windows</w:t>
+        </w:r>
+      </w:hyperlink>
+      <w:r>
+        <w:rPr>
+          <w:rFonts w:ascii="Calibri" w:eastAsia="Times New Roman" w:hAnsi="Calibri" w:cs="Calibri"/>
+          <w:sz w:val="28"/>
+          <w:szCs w:val="28"/>
+          <w:lang w:val="es-CL"/>
+        </w:rPr>
+        <w:t>. Trabaja junto con el </w:t>
+      </w:r>
+      <w:hyperlink r:id="rId28" w:tooltip="Núcleo (informática)" w:history="1">
+        <w:r>
+          <w:rPr>
+            <w:rFonts w:ascii="Calibri" w:eastAsia="Times New Roman" w:hAnsi="Calibri" w:cs="Calibri"/>
+            <w:sz w:val="28"/>
+            <w:szCs w:val="28"/>
+            <w:lang w:val="es-CL"/>
+          </w:rPr>
+          <w:t>núcleo</w:t>
+        </w:r>
+      </w:hyperlink>
+      <w:r>
+        <w:rPr>
+          <w:rFonts w:ascii="Calibri" w:eastAsia="Times New Roman" w:hAnsi="Calibri" w:cs="Calibri"/>
+          <w:sz w:val="28"/>
+          <w:szCs w:val="28"/>
+          <w:lang w:val="es-CL"/>
+        </w:rPr>
+        <w:t> y la </w:t>
+      </w:r>
+      <w:hyperlink r:id="rId29" w:tooltip="API de Windows" w:history="1">
+        <w:r>
+          <w:rPr>
+            <w:rFonts w:ascii="Calibri" w:eastAsia="Times New Roman" w:hAnsi="Calibri" w:cs="Calibri"/>
+            <w:sz w:val="28"/>
+            <w:szCs w:val="28"/>
+            <w:lang w:val="es-CL"/>
+          </w:rPr>
+          <w:t>API de Windows</w:t>
+        </w:r>
+      </w:hyperlink>
+      <w:r>
+        <w:rPr>
+          <w:rFonts w:ascii="Calibri" w:eastAsia="Times New Roman" w:hAnsi="Calibri" w:cs="Calibri"/>
+          <w:sz w:val="28"/>
+          <w:szCs w:val="28"/>
+          <w:lang w:val="es-CL"/>
+        </w:rPr>
+        <w:t>.</w:t>
+      </w:r>
+    </w:p>
+    <w:p>
+      <w:pPr>
+        <w:shd w:val="clear" w:color="auto" w:fill="FFFFFF"/>
+        <w:spacing w:before="120" w:after="120" w:line="305" w:lineRule="atLeast"/>
+        <w:rPr>
+          <w:rFonts w:ascii="Calibri" w:eastAsia="Times New Roman" w:hAnsi="Calibri" w:cs="Calibri"/>
+          <w:sz w:val="28"/>
+          <w:szCs w:val="28"/>
+          <w:lang w:val="es-CL"/>
+        </w:rPr>
+      </w:pPr>
+      <w:r>
+        <w:rPr>
+          <w:rFonts w:ascii="Calibri" w:eastAsia="Times New Roman" w:hAnsi="Calibri" w:cs="Calibri"/>
+          <w:sz w:val="28"/>
+          <w:szCs w:val="28"/>
+          <w:lang w:val="es-CL"/>
+        </w:rPr>
+        <w:t>Esta </w:t>
+      </w:r>
+      <w:hyperlink r:id="rId30" w:tooltip="Interfaz de programación de aplicaciones" w:history="1">
+        <w:r>
+          <w:rPr>
+            <w:rFonts w:ascii="Calibri" w:eastAsia="Times New Roman" w:hAnsi="Calibri" w:cs="Calibri"/>
+            <w:sz w:val="28"/>
+            <w:szCs w:val="28"/>
+            <w:lang w:val="es-CL"/>
+          </w:rPr>
+          <w:t>interfaz de programación de aplicaciones</w:t>
+        </w:r>
+      </w:hyperlink>
+      <w:r>
+        <w:rPr>
+          <w:rFonts w:ascii="Calibri" w:eastAsia="Times New Roman" w:hAnsi="Calibri" w:cs="Calibri"/>
+          <w:sz w:val="28"/>
+          <w:szCs w:val="28"/>
+          <w:lang w:val="es-CL"/>
+        </w:rPr>
+        <w:t> se encarga del control gráfico de los dispositivos de salida, como los </w:t>
+      </w:r>
+      <w:hyperlink r:id="rId31" w:tooltip="Monitor de computadora" w:history="1">
+        <w:r>
+          <w:rPr>
+            <w:rFonts w:ascii="Calibri" w:eastAsia="Times New Roman" w:hAnsi="Calibri" w:cs="Calibri"/>
+            <w:sz w:val="28"/>
+            <w:szCs w:val="28"/>
+            <w:lang w:val="es-CL"/>
+          </w:rPr>
+          <w:t>monitores</w:t>
+        </w:r>
+      </w:hyperlink>
+      <w:r>
+        <w:rPr>
+          <w:rFonts w:ascii="Calibri" w:eastAsia="Times New Roman" w:hAnsi="Calibri" w:cs="Calibri"/>
+          <w:sz w:val="28"/>
+          <w:szCs w:val="28"/>
+          <w:lang w:val="es-CL"/>
+        </w:rPr>
+        <w:t> o las </w:t>
+      </w:r>
+      <w:hyperlink r:id="rId32" w:tooltip="Impresora" w:history="1">
+        <w:r>
+          <w:rPr>
+            <w:rFonts w:ascii="Calibri" w:eastAsia="Times New Roman" w:hAnsi="Calibri" w:cs="Calibri"/>
+            <w:sz w:val="28"/>
+            <w:szCs w:val="28"/>
+            <w:lang w:val="es-CL"/>
+          </w:rPr>
+          <w:t>impresoras</w:t>
+        </w:r>
+      </w:hyperlink>
+      <w:r>
+        <w:rPr>
+          <w:rFonts w:ascii="Calibri" w:eastAsia="Times New Roman" w:hAnsi="Calibri" w:cs="Calibri"/>
+          <w:sz w:val="28"/>
+          <w:szCs w:val="28"/>
+          <w:lang w:val="es-CL"/>
+        </w:rPr>
+        <w:t>.</w:t>
+      </w:r>
+    </w:p>
+    <w:p>
+      <w:pPr>
+        <w:shd w:val="clear" w:color="auto" w:fill="FFFFFF"/>
+        <w:spacing w:before="120" w:after="120" w:line="305" w:lineRule="atLeast"/>
+        <w:rPr>
+          <w:rFonts w:ascii="Calibri" w:eastAsia="Times New Roman" w:hAnsi="Calibri" w:cs="Calibri"/>
+          <w:sz w:val="28"/>
+          <w:szCs w:val="28"/>
+          <w:lang w:val="es-CL"/>
+        </w:rPr>
+      </w:pPr>
+    </w:p>
+    <w:p>
+      <w:pPr>
+        <w:pStyle w:val="Prrafodelista"/>
+        <w:numPr>
+          <w:ilvl w:val="0"/>
+          <w:numId w:val="2"/>
+        </w:numPr>
+        <w:ind w:left="0"/>
+        <w:jc w:val="both"/>
+        <w:rPr>
+          <w:rFonts w:ascii="Aachen BT" w:eastAsia="Calibri" w:hAnsi="Aachen BT" w:cs="Times New Roman"/>
+          <w:color w:val="00B0F0"/>
+          <w:sz w:val="36"/>
+          <w:szCs w:val="36"/>
+        </w:rPr>
+      </w:pPr>
+      <w:r>
+        <w:rPr>
+          <w:rFonts w:ascii="Aachen BT" w:eastAsia="Calibri" w:hAnsi="Aachen BT" w:cs="Times New Roman"/>
+          <w:color w:val="00B0F0"/>
+          <w:sz w:val="36"/>
+          <w:szCs w:val="36"/>
+        </w:rPr>
+        <w:t>Temas o themes</w:t>
+      </w:r>
+    </w:p>
+    <w:p>
+      <w:pPr>
+        <w:shd w:val="clear" w:color="auto" w:fill="FFFFFF"/>
+        <w:spacing w:before="120" w:after="120" w:line="305" w:lineRule="atLeast"/>
+        <w:rPr>
+          <w:rFonts w:ascii="Calibri" w:eastAsia="Times New Roman" w:hAnsi="Calibri" w:cs="Calibri"/>
+          <w:sz w:val="28"/>
+          <w:szCs w:val="28"/>
+          <w:lang w:val="es-CL"/>
+        </w:rPr>
+      </w:pPr>
+      <w:r>
+        <w:rPr>
+          <w:rFonts w:ascii="Calibri" w:eastAsia="Times New Roman" w:hAnsi="Calibri" w:cs="Calibri"/>
+          <w:sz w:val="28"/>
+          <w:szCs w:val="28"/>
+          <w:lang w:val="es-CL"/>
+        </w:rPr>
+        <w:t>Un tema (skin, piel en </w:t>
+      </w:r>
+      <w:hyperlink r:id="rId33" w:tooltip="Idioma inglés" w:history="1">
+        <w:r>
+          <w:rPr>
+            <w:rFonts w:ascii="Calibri" w:eastAsia="Times New Roman" w:hAnsi="Calibri" w:cs="Calibri"/>
+            <w:sz w:val="28"/>
+            <w:szCs w:val="28"/>
+            <w:lang w:val="es-CL"/>
+          </w:rPr>
+          <w:t>inglés</w:t>
+        </w:r>
+      </w:hyperlink>
+      <w:r>
+        <w:rPr>
+          <w:rFonts w:ascii="Calibri" w:eastAsia="Times New Roman" w:hAnsi="Calibri" w:cs="Calibri"/>
+          <w:sz w:val="28"/>
+          <w:szCs w:val="28"/>
+          <w:lang w:val="es-CL"/>
+        </w:rPr>
+        <w:t>), también llamado theme, tema o tapiz, es una serie de elementos gráficos que, al aplicarse sobre un determinado </w:t>
+      </w:r>
+      <w:hyperlink r:id="rId34" w:tooltip="Software" w:history="1">
+        <w:r>
+          <w:rPr>
+            <w:rFonts w:ascii="Calibri" w:eastAsia="Times New Roman" w:hAnsi="Calibri" w:cs="Calibri"/>
+            <w:sz w:val="28"/>
+            <w:szCs w:val="28"/>
+            <w:lang w:val="es-CL"/>
+          </w:rPr>
+          <w:t>software</w:t>
+        </w:r>
+      </w:hyperlink>
+      <w:r>
+        <w:rPr>
+          <w:rFonts w:ascii="Calibri" w:eastAsia="Times New Roman" w:hAnsi="Calibri" w:cs="Calibri"/>
+          <w:sz w:val="28"/>
+          <w:szCs w:val="28"/>
+          <w:lang w:val="es-CL"/>
+        </w:rPr>
+        <w:t>, modifican su apariencia externa.</w:t>
+      </w:r>
+    </w:p>
+    <w:p>
+      <w:pPr>
+        <w:shd w:val="clear" w:color="auto" w:fill="FFFFFF"/>
+        <w:spacing w:before="120" w:after="120" w:line="305" w:lineRule="atLeast"/>
+        <w:rPr>
+          <w:rFonts w:ascii="Calibri" w:eastAsia="Times New Roman" w:hAnsi="Calibri" w:cs="Calibri"/>
+          <w:sz w:val="28"/>
+          <w:szCs w:val="28"/>
+          <w:lang w:val="es-CL"/>
+        </w:rPr>
+      </w:pPr>
+    </w:p>
+    <w:p>
+      <w:pPr>
+        <w:pStyle w:val="Prrafodelista"/>
+        <w:numPr>
+          <w:ilvl w:val="0"/>
+          <w:numId w:val="2"/>
+        </w:numPr>
+        <w:ind w:left="0"/>
+        <w:jc w:val="both"/>
+        <w:rPr>
+          <w:rFonts w:ascii="Aachen BT" w:eastAsia="Calibri" w:hAnsi="Aachen BT" w:cs="Times New Roman"/>
+          <w:color w:val="00B0F0"/>
+          <w:sz w:val="36"/>
+          <w:szCs w:val="36"/>
+        </w:rPr>
+      </w:pPr>
+      <w:r>
+        <w:rPr>
+          <w:rFonts w:ascii="Aachen BT" w:eastAsia="Calibri" w:hAnsi="Aachen BT" w:cs="Times New Roman"/>
+          <w:color w:val="00B0F0"/>
+          <w:sz w:val="36"/>
+          <w:szCs w:val="36"/>
+        </w:rPr>
+        <w:t>UX (User xperience)</w:t>
+      </w:r>
+    </w:p>
+    <w:p>
+      <w:pPr>
+        <w:pStyle w:val="Prrafodelista"/>
+        <w:ind w:left="0"/>
+        <w:jc w:val="both"/>
+        <w:rPr>
+          <w:color w:val="000000" w:themeColor="text1"/>
+          <w:sz w:val="28"/>
+          <w:szCs w:val="28"/>
+        </w:rPr>
+      </w:pPr>
+      <w:r>
+        <w:rPr>
+          <w:color w:val="000000" w:themeColor="text1"/>
+          <w:sz w:val="28"/>
+          <w:szCs w:val="28"/>
+        </w:rPr>
+        <w:t>La experiencia de usuario es el conjunto de factores y elementos relativos a la interacción del </w:t>
+      </w:r>
+      <w:hyperlink r:id="rId35" w:tooltip="Usuario (informática)" w:history="1">
+        <w:r>
+          <w:rPr>
+            <w:color w:val="000000" w:themeColor="text1"/>
+            <w:sz w:val="28"/>
+            <w:szCs w:val="28"/>
+          </w:rPr>
+          <w:t>usuario</w:t>
+        </w:r>
+      </w:hyperlink>
+      <w:r>
+        <w:rPr>
+          <w:color w:val="000000" w:themeColor="text1"/>
+          <w:sz w:val="28"/>
+          <w:szCs w:val="28"/>
+        </w:rPr>
+        <w:t>, con un entorno o dispositivo concretos, cuyo resultado es la generación de una percepción positiva o negativa de dicho servicio, producto o dispositivo.</w:t>
+      </w:r>
+    </w:p>
+    <w:p>
+      <w:pPr>
+        <w:shd w:val="clear" w:color="auto" w:fill="FFFFFF"/>
+        <w:spacing w:before="120" w:after="120" w:line="305" w:lineRule="atLeast"/>
+        <w:rPr>
+          <w:rFonts w:ascii="Calibri" w:eastAsia="Times New Roman" w:hAnsi="Calibri" w:cs="Calibri"/>
+          <w:sz w:val="28"/>
+          <w:szCs w:val="28"/>
+          <w:lang w:val="es-CL"/>
+        </w:rPr>
+      </w:pPr>
+    </w:p>
+    <w:p>
+      <w:pPr>
+        <w:shd w:val="clear" w:color="auto" w:fill="FFFFFF"/>
+        <w:spacing w:before="120" w:after="120" w:line="305" w:lineRule="atLeast"/>
+        <w:rPr>
+          <w:rFonts w:ascii="Calibri" w:eastAsia="Times New Roman" w:hAnsi="Calibri" w:cs="Calibri"/>
+          <w:sz w:val="28"/>
+          <w:szCs w:val="28"/>
+          <w:lang w:val="es-CL"/>
+        </w:rPr>
+      </w:pPr>
+    </w:p>
+    <w:p>
+      <w:pPr>
+        <w:shd w:val="clear" w:color="auto" w:fill="FFFFFF"/>
+        <w:spacing w:before="120" w:after="120" w:line="305" w:lineRule="atLeast"/>
+        <w:rPr>
+          <w:rFonts w:ascii="Calibri" w:eastAsia="Times New Roman" w:hAnsi="Calibri" w:cs="Calibri"/>
+          <w:sz w:val="28"/>
+          <w:szCs w:val="28"/>
+          <w:lang w:val="es-CL"/>
+        </w:rPr>
+      </w:pPr>
+    </w:p>
+    <w:p>
+      <w:pPr>
+        <w:pStyle w:val="Prrafodelista"/>
+        <w:numPr>
+          <w:ilvl w:val="0"/>
+          <w:numId w:val="2"/>
+        </w:numPr>
+        <w:ind w:left="0"/>
+        <w:jc w:val="both"/>
+        <w:rPr>
+          <w:rFonts w:ascii="Aachen BT" w:eastAsia="Calibri" w:hAnsi="Aachen BT" w:cs="Times New Roman"/>
+          <w:color w:val="00B0F0"/>
+          <w:sz w:val="36"/>
+          <w:szCs w:val="36"/>
+        </w:rPr>
+      </w:pPr>
+      <w:r>
+        <w:rPr>
+          <w:rFonts w:ascii="Aachen BT" w:eastAsia="Calibri" w:hAnsi="Aachen BT" w:cs="Times New Roman"/>
+          <w:color w:val="00B0F0"/>
+          <w:sz w:val="36"/>
+          <w:szCs w:val="36"/>
+        </w:rPr>
+        <w:lastRenderedPageBreak/>
+        <w:t xml:space="preserve">Lenguajes de programación </w:t>
+      </w:r>
+    </w:p>
+    <w:p>
+      <w:pPr>
+        <w:shd w:val="clear" w:color="auto" w:fill="FFFFFF"/>
+        <w:spacing w:before="120" w:after="120" w:line="305" w:lineRule="atLeast"/>
+        <w:rPr>
+          <w:rFonts w:ascii="Calibri" w:eastAsia="Times New Roman" w:hAnsi="Calibri" w:cs="Calibri"/>
+          <w:sz w:val="28"/>
+          <w:szCs w:val="28"/>
+          <w:lang w:val="es-CL"/>
+        </w:rPr>
+      </w:pPr>
+      <w:r>
+        <w:rPr>
+          <w:rFonts w:ascii="Calibri" w:eastAsia="Times New Roman" w:hAnsi="Calibri" w:cs="Calibri"/>
+          <w:sz w:val="28"/>
+          <w:szCs w:val="28"/>
+          <w:lang w:val="es-CL"/>
+        </w:rPr>
+        <w:t>Un lenguaje de programación no es más que un sistema estructurado y diseñado principalmente para que las máquinas y computadoras se entiendan entre sí y con nosotros, los humanos. Contiene un conjunto de acciones consecutivas que el ordenador debe ejecutar.</w:t>
+      </w:r>
+    </w:p>
+    <w:p>
+      <w:pPr>
+        <w:pStyle w:val="Prrafodelista"/>
+        <w:numPr>
+          <w:ilvl w:val="0"/>
+          <w:numId w:val="2"/>
+        </w:numPr>
+        <w:ind w:left="0"/>
+        <w:jc w:val="both"/>
+        <w:rPr>
+          <w:rFonts w:ascii="Aachen BT" w:eastAsia="Calibri" w:hAnsi="Aachen BT" w:cs="Times New Roman"/>
+          <w:color w:val="00B0F0"/>
+          <w:sz w:val="36"/>
+          <w:szCs w:val="36"/>
+        </w:rPr>
+      </w:pPr>
+      <w:r>
+        <w:rPr>
+          <w:rFonts w:ascii="Aachen BT" w:eastAsia="Calibri" w:hAnsi="Aachen BT" w:cs="Times New Roman"/>
+          <w:color w:val="00B0F0"/>
+          <w:sz w:val="36"/>
+          <w:szCs w:val="36"/>
+        </w:rPr>
+        <w:t>Generaciones de los lenguajes de programación.</w:t>
+      </w:r>
+    </w:p>
+    <w:p>
+      <w:pPr>
+        <w:rPr>
+          <w:color w:val="000000" w:themeColor="text1"/>
+          <w:sz w:val="28"/>
+          <w:szCs w:val="28"/>
+        </w:rPr>
+      </w:pPr>
+      <w:r>
+        <w:rPr>
+          <w:color w:val="000000" w:themeColor="text1"/>
+          <w:sz w:val="28"/>
+          <w:szCs w:val="28"/>
+        </w:rPr>
+        <w:t>Los lenguajes de programación se dividen en 2 categorías fundamentales:</w:t>
+      </w:r>
+    </w:p>
+    <w:p>
+      <w:pPr>
+        <w:rPr>
+          <w:color w:val="000000" w:themeColor="text1"/>
+          <w:sz w:val="28"/>
+          <w:szCs w:val="28"/>
+        </w:rPr>
+      </w:pPr>
+      <w:r>
+        <w:rPr>
+          <w:rFonts w:ascii="Calibri" w:eastAsia="Times New Roman" w:hAnsi="Calibri" w:cs="Calibri"/>
+          <w:color w:val="FF0000"/>
+          <w:sz w:val="28"/>
+          <w:szCs w:val="28"/>
+          <w:lang w:val="es-CL"/>
+        </w:rPr>
+        <w:t>Bajo nivel:</w:t>
+      </w:r>
+      <w:r>
+        <w:rPr>
+          <w:color w:val="FFC000" w:themeColor="accent4"/>
+          <w:sz w:val="28"/>
+          <w:szCs w:val="28"/>
+        </w:rPr>
+        <w:t xml:space="preserve"> </w:t>
+      </w:r>
+      <w:r>
+        <w:rPr>
+          <w:color w:val="000000" w:themeColor="text1"/>
+          <w:sz w:val="28"/>
+          <w:szCs w:val="28"/>
+        </w:rPr>
+        <w:t>Son dependientes de la máquina, están diseñados para ejecutarse en una determinada computadora. A esta categoría pertenecen las 2 primeras generaciones.</w:t>
+      </w:r>
+    </w:p>
+    <w:p>
+      <w:pPr>
+        <w:rPr>
+          <w:color w:val="000000" w:themeColor="text1"/>
+          <w:sz w:val="28"/>
+          <w:szCs w:val="28"/>
+        </w:rPr>
+      </w:pPr>
+      <w:r>
+        <w:rPr>
+          <w:rFonts w:ascii="Calibri" w:eastAsia="Times New Roman" w:hAnsi="Calibri" w:cs="Calibri"/>
+          <w:color w:val="FF0000"/>
+          <w:sz w:val="28"/>
+          <w:szCs w:val="28"/>
+          <w:lang w:val="es-CL"/>
+        </w:rPr>
+        <w:t>Alto Nivel:</w:t>
+      </w:r>
+      <w:r>
+        <w:rPr>
+          <w:color w:val="FFC000" w:themeColor="accent4"/>
+          <w:sz w:val="28"/>
+          <w:szCs w:val="28"/>
+        </w:rPr>
+        <w:t xml:space="preserve"> </w:t>
+      </w:r>
+      <w:r>
+        <w:rPr>
+          <w:color w:val="000000" w:themeColor="text1"/>
+          <w:sz w:val="28"/>
+          <w:szCs w:val="28"/>
+        </w:rPr>
+        <w:t>Son independientes de la máquina y se pueden utilizar en una variedad de computadoras. Pertenecen a esta categoría la tercera y la cuarta generación. Los lenguajes de más alto nivel no ofrecen necesariamente mayores capacidades de programación, pero si ofrecen una </w:t>
+      </w:r>
+      <w:r>
+        <w:rPr>
+          <w:i/>
+          <w:iCs/>
+          <w:color w:val="000000" w:themeColor="text1"/>
+          <w:sz w:val="28"/>
+          <w:szCs w:val="28"/>
+        </w:rPr>
+        <w:t>interacción programador/computadora más avanzada</w:t>
+      </w:r>
+      <w:r>
+        <w:rPr>
+          <w:color w:val="000000" w:themeColor="text1"/>
+          <w:sz w:val="28"/>
+          <w:szCs w:val="28"/>
+        </w:rPr>
+        <w:t>. Cuanto más alto es el nivel del lenguaje, más sencillo es comprenderlo y utilizarlo.</w:t>
+      </w:r>
+    </w:p>
+    <w:p>
+      <w:pPr>
+        <w:rPr>
+          <w:color w:val="000000" w:themeColor="text1"/>
+          <w:sz w:val="28"/>
+          <w:szCs w:val="28"/>
+        </w:rPr>
+      </w:pPr>
+      <w:r>
+        <w:rPr>
+          <w:color w:val="000000" w:themeColor="text1"/>
+          <w:sz w:val="28"/>
+          <w:szCs w:val="28"/>
+        </w:rPr>
+        <w:t xml:space="preserve">Cada </w:t>
+      </w:r>
+      <w:r>
+        <w:rPr>
+          <w:rFonts w:ascii="Calibri" w:eastAsia="Times New Roman" w:hAnsi="Calibri" w:cs="Calibri"/>
+          <w:color w:val="FF0000"/>
+          <w:sz w:val="28"/>
+          <w:szCs w:val="28"/>
+          <w:lang w:val="es-CL"/>
+        </w:rPr>
+        <w:t xml:space="preserve">generación de lenguajes </w:t>
+      </w:r>
+      <w:r>
+        <w:rPr>
+          <w:color w:val="000000" w:themeColor="text1"/>
+          <w:sz w:val="28"/>
+          <w:szCs w:val="28"/>
+        </w:rPr>
+        <w:t>es más fácil de usar y más parecida a un lenguaje natural que su predecesores. Los lenguajes posteriores a la cuarta generación se conocen como </w:t>
+      </w:r>
+      <w:r>
+        <w:rPr>
+          <w:i/>
+          <w:iCs/>
+          <w:color w:val="000000" w:themeColor="text1"/>
+          <w:sz w:val="28"/>
+          <w:szCs w:val="28"/>
+        </w:rPr>
+        <w:t>lenguajes de muy alto nivel</w:t>
+      </w:r>
+      <w:r>
+        <w:rPr>
+          <w:color w:val="000000" w:themeColor="text1"/>
+          <w:sz w:val="28"/>
+          <w:szCs w:val="28"/>
+        </w:rPr>
+        <w:t>. Son lenguajes de muy alto nivel los generadores de aplicaciones y los naturales.</w:t>
+      </w:r>
+    </w:p>
+    <w:p>
+      <w:pPr>
+        <w:rPr>
+          <w:color w:val="000000" w:themeColor="text1"/>
+          <w:sz w:val="28"/>
+          <w:szCs w:val="28"/>
+        </w:rPr>
+      </w:pPr>
+      <w:r>
+        <w:rPr>
+          <w:color w:val="000000" w:themeColor="text1"/>
+          <w:sz w:val="28"/>
+          <w:szCs w:val="28"/>
+        </w:rPr>
+        <w:t>En cada nuevo nivel se requieren menos instrucciones para indicar a la computadora que efectúe una tarea particular. Pero los lenguajes de alto nivel son sólo una ayuda para el programador. Un mayor nivel significa que son necesarios menos comandos, debido a que cada comando o mandato de alto nivel reemplaza muchas instrucciones de nivel inferior.</w:t>
+      </w:r>
+    </w:p>
+    <w:p>
+      <w:pPr>
+        <w:rPr>
+          <w:color w:val="000000" w:themeColor="text1"/>
+          <w:sz w:val="28"/>
+          <w:szCs w:val="28"/>
+        </w:rPr>
+      </w:pPr>
+      <w:r>
+        <w:rPr>
+          <w:rFonts w:ascii="Calibri" w:eastAsia="Times New Roman" w:hAnsi="Calibri" w:cs="Calibri"/>
+          <w:color w:val="FF0000"/>
+          <w:sz w:val="28"/>
+          <w:szCs w:val="28"/>
+          <w:lang w:val="es-CL"/>
+        </w:rPr>
+        <w:t>1. Primera - Lenguaje de máquina:</w:t>
+      </w:r>
+      <w:r>
+        <w:rPr>
+          <w:color w:val="FFC000" w:themeColor="accent4"/>
+          <w:sz w:val="28"/>
+          <w:szCs w:val="28"/>
+        </w:rPr>
+        <w:t xml:space="preserve"> </w:t>
+      </w:r>
+      <w:r>
+        <w:rPr>
+          <w:color w:val="000000" w:themeColor="text1"/>
+          <w:sz w:val="28"/>
+          <w:szCs w:val="28"/>
+        </w:rPr>
+        <w:t xml:space="preserve">Empieza en los años 1940-1950. Consistía en sucesiones de dígitos binarios. Todas las instrucciones y mandatos se escribían valiéndose de cadenas de estos dígitos. Aún en la actualidad, es el único lenguaje </w:t>
+      </w:r>
+      <w:r>
+        <w:rPr>
+          <w:color w:val="000000" w:themeColor="text1"/>
+          <w:sz w:val="28"/>
+          <w:szCs w:val="28"/>
+        </w:rPr>
+        <w:lastRenderedPageBreak/>
+        <w:t>interno que entiende la computadora; los programas se escriben en lenguajes de mayor nivel y se traducen a lenguaje de máquina.</w:t>
+      </w:r>
+    </w:p>
+    <w:p>
+      <w:pPr>
+        <w:rPr>
+          <w:color w:val="000000" w:themeColor="text1"/>
+          <w:sz w:val="28"/>
+          <w:szCs w:val="28"/>
+        </w:rPr>
+      </w:pPr>
+      <w:r>
+        <w:rPr>
+          <w:rFonts w:ascii="Calibri" w:eastAsia="Times New Roman" w:hAnsi="Calibri" w:cs="Calibri"/>
+          <w:color w:val="FF0000"/>
+          <w:sz w:val="28"/>
+          <w:szCs w:val="28"/>
+          <w:lang w:val="es-CL"/>
+        </w:rPr>
+        <w:t>2. Segunda - Lenguajes ensambladores:</w:t>
+      </w:r>
+      <w:r>
+        <w:rPr>
+          <w:color w:val="FFC000" w:themeColor="accent4"/>
+          <w:sz w:val="28"/>
+          <w:szCs w:val="28"/>
+        </w:rPr>
+        <w:t xml:space="preserve"> </w:t>
+      </w:r>
+      <w:r>
+        <w:rPr>
+          <w:color w:val="000000" w:themeColor="text1"/>
+          <w:sz w:val="28"/>
+          <w:szCs w:val="28"/>
+        </w:rPr>
+        <w:t>Fines de los ´50. Se diferencian de los lenguajes de máquina en que en lugar de usar códigos binarios, las instrucciones se representan con símbolos fáciles de reconocer, conocidos como </w:t>
+      </w:r>
+      <w:r>
+        <w:rPr>
+          <w:i/>
+          <w:iCs/>
+          <w:color w:val="000000" w:themeColor="text1"/>
+          <w:sz w:val="28"/>
+          <w:szCs w:val="28"/>
+        </w:rPr>
+        <w:t>mnemotécnicos</w:t>
+      </w:r>
+      <w:proofErr w:type="gramStart"/>
+      <w:r>
+        <w:rPr>
+          <w:color w:val="000000" w:themeColor="text1"/>
+          <w:sz w:val="28"/>
+          <w:szCs w:val="28"/>
+        </w:rPr>
+        <w:t>,.</w:t>
+      </w:r>
+      <w:proofErr w:type="gramEnd"/>
+      <w:r>
+        <w:rPr>
+          <w:color w:val="000000" w:themeColor="text1"/>
+          <w:sz w:val="28"/>
+          <w:szCs w:val="28"/>
+        </w:rPr>
+        <w:t xml:space="preserve"> Aún se utilizan estos lenguajes cuando interesa un nivel máximo de eficiencia en la ejecución o cuando se requieren manipulaciones intrincadas. Al igual que los lenguajes de la máquina, los lenguajes ensambladores son únicos para una computadora particular. Esta dependencia de la computadora los hace ser lenguajes de bajo nivel.</w:t>
+      </w:r>
+    </w:p>
+    <w:p>
+      <w:pPr>
+        <w:rPr>
+          <w:color w:val="000000" w:themeColor="text1"/>
+          <w:sz w:val="28"/>
+          <w:szCs w:val="28"/>
+        </w:rPr>
+      </w:pPr>
+      <w:r>
+        <w:rPr>
+          <w:rFonts w:ascii="Calibri" w:eastAsia="Times New Roman" w:hAnsi="Calibri" w:cs="Calibri"/>
+          <w:color w:val="FF0000"/>
+          <w:sz w:val="28"/>
+          <w:szCs w:val="28"/>
+          <w:lang w:val="es-CL"/>
+        </w:rPr>
+        <w:t>3. Tercera: años ´60.</w:t>
+      </w:r>
+      <w:r>
+        <w:rPr>
+          <w:color w:val="000000" w:themeColor="text1"/>
+          <w:sz w:val="28"/>
+          <w:szCs w:val="28"/>
+        </w:rPr>
+        <w:t xml:space="preserve"> Los lenguajes de esta generación se dividen en tres categorías, según se orienten a:</w:t>
+      </w:r>
+    </w:p>
+    <w:p>
+      <w:pPr>
+        <w:rPr>
+          <w:color w:val="000000" w:themeColor="text1"/>
+          <w:sz w:val="28"/>
+          <w:szCs w:val="28"/>
+        </w:rPr>
+      </w:pPr>
+      <w:r>
+        <w:rPr>
+          <w:rFonts w:ascii="Calibri" w:eastAsia="Times New Roman" w:hAnsi="Calibri" w:cs="Calibri"/>
+          <w:color w:val="FF0000"/>
+          <w:sz w:val="28"/>
+          <w:szCs w:val="28"/>
+          <w:lang w:val="es-CL"/>
+        </w:rPr>
+        <w:t>Procedimientos:</w:t>
+      </w:r>
+      <w:r>
+        <w:rPr>
+          <w:color w:val="FFC000" w:themeColor="accent4"/>
+          <w:sz w:val="28"/>
+          <w:szCs w:val="28"/>
+        </w:rPr>
+        <w:t xml:space="preserve"> </w:t>
+      </w:r>
+      <w:r>
+        <w:rPr>
+          <w:color w:val="000000" w:themeColor="text1"/>
+          <w:sz w:val="28"/>
+          <w:szCs w:val="28"/>
+        </w:rPr>
+        <w:t>Requieren que la codificación de las instrucciones se haga en la secuencia en que se deben ejecutar para solucionar el problema. A su vez se clasifican en científicos (p.ej.: FORTRAN), empresariales (v.g.: COBOL), y de uso general o múltiple (p.ej.: BASIC). Todos estos lenguajes permiten señalar </w:t>
+      </w:r>
+      <w:r>
+        <w:rPr>
+          <w:i/>
+          <w:iCs/>
+          <w:color w:val="000000" w:themeColor="text1"/>
+          <w:sz w:val="28"/>
+          <w:szCs w:val="28"/>
+        </w:rPr>
+        <w:t>cómo</w:t>
+      </w:r>
+      <w:r>
+        <w:rPr>
+          <w:color w:val="000000" w:themeColor="text1"/>
+          <w:sz w:val="28"/>
+          <w:szCs w:val="28"/>
+        </w:rPr>
+        <w:t> se debe efectuar una tarea a un nivel mayor que en los lenguajes ensambladores. Hacen énfasis los procedimientos o las matemáticas implícitas, es decir en </w:t>
+      </w:r>
+      <w:r>
+        <w:rPr>
+          <w:i/>
+          <w:iCs/>
+          <w:color w:val="000000" w:themeColor="text1"/>
+          <w:sz w:val="28"/>
+          <w:szCs w:val="28"/>
+        </w:rPr>
+        <w:t>lo</w:t>
+      </w:r>
+      <w:r>
+        <w:rPr>
+          <w:color w:val="000000" w:themeColor="text1"/>
+          <w:sz w:val="28"/>
+          <w:szCs w:val="28"/>
+        </w:rPr>
+        <w:t xml:space="preserve"> que se hace (la acción). </w:t>
+      </w:r>
+    </w:p>
+    <w:p>
+      <w:pPr>
+        <w:rPr>
+          <w:color w:val="000000" w:themeColor="text1"/>
+          <w:sz w:val="28"/>
+          <w:szCs w:val="28"/>
+        </w:rPr>
+      </w:pPr>
+      <w:r>
+        <w:rPr>
+          <w:rFonts w:ascii="Calibri" w:eastAsia="Times New Roman" w:hAnsi="Calibri" w:cs="Calibri"/>
+          <w:color w:val="FF0000"/>
+          <w:sz w:val="28"/>
+          <w:szCs w:val="28"/>
+          <w:lang w:val="es-CL"/>
+        </w:rPr>
+        <w:t>Problemas:</w:t>
+      </w:r>
+      <w:r>
+        <w:rPr>
+          <w:color w:val="FFC000" w:themeColor="accent4"/>
+          <w:sz w:val="28"/>
+          <w:szCs w:val="28"/>
+        </w:rPr>
+        <w:t xml:space="preserve"> </w:t>
+      </w:r>
+      <w:r>
+        <w:rPr>
+          <w:color w:val="000000" w:themeColor="text1"/>
+          <w:sz w:val="28"/>
+          <w:szCs w:val="28"/>
+        </w:rPr>
+        <w:t xml:space="preserve">Están diseñados para resolver un conjunto particular de problemas y no requieren el detalle de la programación que los lenguajes orientados a procedimientos. Hacen hincapié en la entrada y la salida deseadas. </w:t>
+      </w:r>
+    </w:p>
+    <w:p>
+      <w:pPr>
+        <w:rPr>
+          <w:color w:val="000000" w:themeColor="text1"/>
+          <w:sz w:val="28"/>
+          <w:szCs w:val="28"/>
+        </w:rPr>
+      </w:pPr>
+      <w:r>
+        <w:rPr>
+          <w:rFonts w:ascii="Calibri" w:eastAsia="Times New Roman" w:hAnsi="Calibri" w:cs="Calibri"/>
+          <w:color w:val="FF0000"/>
+          <w:sz w:val="28"/>
+          <w:szCs w:val="28"/>
+          <w:lang w:val="es-CL"/>
+        </w:rPr>
+        <w:t>4. Cuarta:</w:t>
+      </w:r>
+      <w:r>
+        <w:rPr>
+          <w:color w:val="FFC000" w:themeColor="accent4"/>
+          <w:sz w:val="28"/>
+          <w:szCs w:val="28"/>
+        </w:rPr>
+        <w:t xml:space="preserve"> </w:t>
+      </w:r>
+      <w:r>
+        <w:rPr>
+          <w:color w:val="000000" w:themeColor="text1"/>
+          <w:sz w:val="28"/>
+          <w:szCs w:val="28"/>
+        </w:rPr>
+        <w:t>su característica distintiva es el énfasis en especificar </w:t>
+      </w:r>
+      <w:r>
+        <w:rPr>
+          <w:i/>
+          <w:iCs/>
+          <w:color w:val="000000" w:themeColor="text1"/>
+          <w:sz w:val="28"/>
+          <w:szCs w:val="28"/>
+        </w:rPr>
+        <w:t>qué</w:t>
+      </w:r>
+      <w:r>
+        <w:rPr>
+          <w:color w:val="000000" w:themeColor="text1"/>
+          <w:sz w:val="28"/>
+          <w:szCs w:val="28"/>
+        </w:rPr>
+        <w:t xml:space="preserve"> es lo que se debe hacer, en vez de </w:t>
+      </w:r>
+      <w:r>
+        <w:rPr>
+          <w:color w:val="000000" w:themeColor="text1"/>
+          <w:sz w:val="28"/>
+          <w:szCs w:val="28"/>
+        </w:rPr>
+        <w:t>como</w:t>
+      </w:r>
+      <w:r>
+        <w:rPr>
+          <w:color w:val="000000" w:themeColor="text1"/>
+          <w:sz w:val="28"/>
+          <w:szCs w:val="28"/>
+        </w:rPr>
+        <w:t xml:space="preserve"> ejecutar una tarea. Las especificaciones de los programas se desarrollan a un más alto nivel que en los lenguajes de la generación anterior. La característica distintiva es ajena a los procedimientos, el programador no tiene que especificar cada </w:t>
+      </w:r>
+      <w:r>
+        <w:rPr>
+          <w:color w:val="000000" w:themeColor="text1"/>
+          <w:sz w:val="28"/>
+          <w:szCs w:val="28"/>
+        </w:rPr>
+        <w:t>pasó</w:t>
+      </w:r>
+      <w:r>
+        <w:rPr>
+          <w:color w:val="000000" w:themeColor="text1"/>
+          <w:sz w:val="28"/>
+          <w:szCs w:val="28"/>
+        </w:rPr>
+        <w:t xml:space="preserve"> para terminar una tarea o procesamiento. Las características generales de los lenguajes de cuarta generación son:</w:t>
+      </w:r>
+    </w:p>
+    <w:p>
+      <w:pPr>
+        <w:pStyle w:val="Prrafodelista"/>
+        <w:numPr>
+          <w:ilvl w:val="0"/>
+          <w:numId w:val="2"/>
+        </w:numPr>
+        <w:ind w:left="0"/>
+        <w:jc w:val="both"/>
+        <w:rPr>
+          <w:rFonts w:ascii="Aachen BT" w:eastAsia="Calibri" w:hAnsi="Aachen BT" w:cs="Times New Roman"/>
+          <w:color w:val="00B0F0"/>
+          <w:sz w:val="36"/>
+          <w:szCs w:val="36"/>
+        </w:rPr>
+      </w:pPr>
+      <w:r>
+        <w:rPr>
+          <w:rFonts w:ascii="Aachen BT" w:eastAsia="Calibri" w:hAnsi="Aachen BT" w:cs="Times New Roman"/>
+          <w:color w:val="00B0F0"/>
+          <w:sz w:val="36"/>
+          <w:szCs w:val="36"/>
+        </w:rPr>
+        <w:lastRenderedPageBreak/>
+        <w:t>Threads o hilos.</w:t>
+      </w:r>
+    </w:p>
+    <w:p>
+      <w:pPr>
+        <w:shd w:val="clear" w:color="auto" w:fill="FFFFFF"/>
+        <w:spacing w:before="120" w:after="120" w:line="305" w:lineRule="atLeast"/>
+        <w:rPr>
+          <w:color w:val="000000" w:themeColor="text1"/>
+          <w:sz w:val="28"/>
+          <w:szCs w:val="28"/>
+        </w:rPr>
+      </w:pPr>
+      <w:r>
+        <w:rPr>
+          <w:color w:val="000000" w:themeColor="text1"/>
+          <w:sz w:val="28"/>
+          <w:szCs w:val="28"/>
+        </w:rPr>
+        <w:t>Un lenguaje de programación no es más que un sistema estructurado y diseñado principalmente para que las máquinas y computadoras se entiendan entre sí y con nosotros, los humanos. Contiene un conjunto de acciones consecutivas que el ordenador debe ejecutar.</w:t>
+      </w:r>
+    </w:p>
+    <w:p>
+      <w:pPr>
+        <w:shd w:val="clear" w:color="auto" w:fill="FFFFFF"/>
+        <w:spacing w:before="120" w:after="120" w:line="305" w:lineRule="atLeast"/>
+        <w:rPr>
+          <w:color w:val="000000" w:themeColor="text1"/>
+          <w:sz w:val="28"/>
+          <w:szCs w:val="28"/>
+        </w:rPr>
+      </w:pPr>
+    </w:p>
+    <w:p>
+      <w:pPr>
+        <w:pStyle w:val="Prrafodelista"/>
+        <w:numPr>
+          <w:ilvl w:val="0"/>
+          <w:numId w:val="2"/>
+        </w:numPr>
+        <w:ind w:left="0"/>
+        <w:jc w:val="both"/>
+        <w:rPr>
+          <w:color w:val="000000" w:themeColor="text1"/>
+          <w:sz w:val="28"/>
+          <w:szCs w:val="28"/>
+        </w:rPr>
+      </w:pPr>
+      <w:r>
+        <w:rPr>
+          <w:rFonts w:ascii="Aachen BT" w:eastAsia="Calibri" w:hAnsi="Aachen BT" w:cs="Times New Roman"/>
+          <w:color w:val="00B0F0"/>
+          <w:sz w:val="36"/>
+          <w:szCs w:val="36"/>
+        </w:rPr>
+        <w:t xml:space="preserve">Base de datos </w:t>
+      </w:r>
+    </w:p>
+    <w:p>
+      <w:pPr>
+        <w:pStyle w:val="Prrafodelista"/>
+        <w:ind w:left="0"/>
+        <w:jc w:val="both"/>
+        <w:rPr>
+          <w:color w:val="000000" w:themeColor="text1"/>
+          <w:sz w:val="28"/>
+          <w:szCs w:val="28"/>
+        </w:rPr>
+      </w:pPr>
+      <w:r>
+        <w:rPr>
+          <w:color w:val="000000" w:themeColor="text1"/>
+          <w:sz w:val="28"/>
+          <w:szCs w:val="28"/>
+        </w:rPr>
+        <w:t>Una</w:t>
+      </w:r>
+      <w:r>
+        <w:rPr>
+          <w:color w:val="000000" w:themeColor="text1"/>
+          <w:sz w:val="28"/>
+          <w:szCs w:val="28"/>
+        </w:rPr>
+        <w:t> </w:t>
+      </w:r>
+      <w:r>
+        <w:rPr>
+          <w:color w:val="000000" w:themeColor="text1"/>
+          <w:sz w:val="28"/>
+          <w:szCs w:val="28"/>
+        </w:rPr>
+        <w:t>base de datos</w:t>
+      </w:r>
+      <w:r>
+        <w:rPr>
+          <w:color w:val="000000" w:themeColor="text1"/>
+          <w:sz w:val="28"/>
+          <w:szCs w:val="28"/>
+        </w:rPr>
+        <w:t> </w:t>
+      </w:r>
+      <w:r>
+        <w:rPr>
+          <w:color w:val="000000" w:themeColor="text1"/>
+          <w:sz w:val="28"/>
+          <w:szCs w:val="28"/>
+        </w:rPr>
+        <w:t>o</w:t>
+      </w:r>
+      <w:r>
+        <w:rPr>
+          <w:color w:val="000000" w:themeColor="text1"/>
+          <w:sz w:val="28"/>
+          <w:szCs w:val="28"/>
+        </w:rPr>
+        <w:t> </w:t>
+      </w:r>
+      <w:r>
+        <w:rPr>
+          <w:color w:val="000000" w:themeColor="text1"/>
+          <w:sz w:val="28"/>
+          <w:szCs w:val="28"/>
+        </w:rPr>
+        <w:t>banco de datos</w:t>
+      </w:r>
+      <w:r>
+        <w:rPr>
+          <w:color w:val="000000" w:themeColor="text1"/>
+          <w:sz w:val="28"/>
+          <w:szCs w:val="28"/>
+        </w:rPr>
+        <w:t> </w:t>
+      </w:r>
+      <w:r>
+        <w:rPr>
+          <w:color w:val="000000" w:themeColor="text1"/>
+          <w:sz w:val="28"/>
+          <w:szCs w:val="28"/>
+        </w:rPr>
+        <w:t>es un conjunto de datos pertenecientes a un mismo contexto y almacenados sistemáticamente para su posterior uso.</w:t>
+      </w:r>
+    </w:p>
+    <w:p>
+      <w:pPr>
+        <w:pStyle w:val="Ttulo3"/>
+        <w:shd w:val="clear" w:color="auto" w:fill="FFFFFF"/>
+        <w:spacing w:before="72" w:beforeAutospacing="0" w:after="60" w:afterAutospacing="0"/>
+        <w:rPr>
+          <w:rFonts w:asciiTheme="minorHAnsi" w:eastAsiaTheme="minorHAnsi" w:hAnsiTheme="minorHAnsi" w:cstheme="minorBidi"/>
+          <w:b w:val="0"/>
+          <w:bCs w:val="0"/>
+          <w:color w:val="000000" w:themeColor="text1"/>
+          <w:sz w:val="28"/>
+          <w:szCs w:val="28"/>
+          <w:lang w:val="es-DO"/>
+        </w:rPr>
+      </w:pPr>
+      <w:r>
+        <w:rPr>
+          <w:rFonts w:asciiTheme="minorHAnsi" w:eastAsiaTheme="minorHAnsi" w:hAnsiTheme="minorHAnsi" w:cstheme="minorBidi"/>
+          <w:b w:val="0"/>
+          <w:bCs w:val="0"/>
+          <w:color w:val="000000" w:themeColor="text1"/>
+          <w:sz w:val="28"/>
+          <w:szCs w:val="28"/>
+          <w:lang w:val="es-DO"/>
+        </w:rPr>
+        <w:t>Las bases de datos pueden clasificarse de varias maneras, de acuerdo al contexto que se esté manejando, la utilidad de las mismas o las necesidades que satisfagan.</w:t>
+      </w:r>
+    </w:p>
+    <w:p>
+      <w:pPr>
+        <w:pStyle w:val="Ttulo3"/>
+        <w:shd w:val="clear" w:color="auto" w:fill="FFFFFF"/>
+        <w:spacing w:before="72" w:beforeAutospacing="0" w:after="60" w:afterAutospacing="0"/>
+        <w:rPr>
+          <w:rFonts w:asciiTheme="minorHAnsi" w:eastAsiaTheme="minorHAnsi" w:hAnsiTheme="minorHAnsi" w:cstheme="minorBidi"/>
+          <w:b w:val="0"/>
+          <w:bCs w:val="0"/>
+          <w:color w:val="000000" w:themeColor="text1"/>
+          <w:sz w:val="28"/>
+          <w:szCs w:val="28"/>
+          <w:lang w:val="es-DO"/>
+        </w:rPr>
+      </w:pPr>
+    </w:p>
+    <w:p>
+      <w:pPr>
+        <w:pStyle w:val="Ttulo3"/>
+        <w:shd w:val="clear" w:color="auto" w:fill="FFFFFF"/>
+        <w:spacing w:before="72" w:beforeAutospacing="0" w:after="60" w:afterAutospacing="0"/>
+        <w:rPr>
+          <w:rFonts w:ascii="Arial" w:hAnsi="Arial" w:cs="Arial"/>
+          <w:color w:val="000000"/>
+          <w:sz w:val="29"/>
+          <w:szCs w:val="29"/>
+        </w:rPr>
+      </w:pPr>
+      <w:r>
+        <w:rPr>
+          <w:rFonts w:ascii="Aachen BT" w:eastAsia="Calibri" w:hAnsi="Aachen BT"/>
+          <w:b w:val="0"/>
+          <w:bCs w:val="0"/>
+          <w:color w:val="00B0F0"/>
+          <w:sz w:val="36"/>
+          <w:szCs w:val="36"/>
+          <w:lang w:val="es-DO"/>
+        </w:rPr>
+        <w:t>Según la variabilidad de la base de datos</w:t>
+      </w:r>
+    </w:p>
+    <w:p>
+      <w:pPr>
+        <w:pStyle w:val="Ttulo4"/>
+        <w:shd w:val="clear" w:color="auto" w:fill="FFFFFF"/>
+        <w:spacing w:before="72" w:beforeAutospacing="0" w:after="60" w:afterAutospacing="0" w:line="336" w:lineRule="atLeast"/>
+        <w:rPr>
+          <w:rFonts w:ascii="Aachen BT" w:eastAsia="Calibri" w:hAnsi="Aachen BT"/>
+          <w:b w:val="0"/>
+          <w:bCs w:val="0"/>
+          <w:color w:val="FF0000"/>
+          <w:lang w:val="es-DO"/>
+        </w:rPr>
+      </w:pPr>
+      <w:r>
+        <w:rPr>
+          <w:rFonts w:ascii="Aachen BT" w:eastAsia="Calibri" w:hAnsi="Aachen BT"/>
+          <w:b w:val="0"/>
+          <w:bCs w:val="0"/>
+          <w:color w:val="FF0000"/>
+          <w:lang w:val="es-DO"/>
+        </w:rPr>
+        <w:t>Bases de datos estáticas</w:t>
+      </w:r>
+    </w:p>
+    <w:p>
+      <w:pPr>
+        <w:pStyle w:val="Ttulo3"/>
+        <w:shd w:val="clear" w:color="auto" w:fill="FFFFFF"/>
+        <w:spacing w:before="72" w:beforeAutospacing="0" w:after="60" w:afterAutospacing="0"/>
+        <w:rPr>
+          <w:rFonts w:asciiTheme="minorHAnsi" w:eastAsiaTheme="minorHAnsi" w:hAnsiTheme="minorHAnsi" w:cstheme="minorBidi"/>
+          <w:b w:val="0"/>
+          <w:bCs w:val="0"/>
+          <w:color w:val="000000" w:themeColor="text1"/>
+          <w:sz w:val="28"/>
+          <w:szCs w:val="28"/>
+          <w:lang w:val="es-DO"/>
+        </w:rPr>
+      </w:pPr>
+      <w:r>
+        <w:rPr>
+          <w:rFonts w:asciiTheme="minorHAnsi" w:eastAsiaTheme="minorHAnsi" w:hAnsiTheme="minorHAnsi" w:cstheme="minorBidi"/>
+          <w:b w:val="0"/>
+          <w:bCs w:val="0"/>
+          <w:color w:val="000000" w:themeColor="text1"/>
+          <w:sz w:val="28"/>
+          <w:szCs w:val="28"/>
+          <w:lang w:val="es-DO"/>
+        </w:rPr>
+        <w:t>Son bases de datos únicamente de lectura, utilizadas primordialmente para almacenar datos históricos que posteriormente se pueden utilizar para estudiar el comportamiento de un conjunto de datos a través del tiempo, realizar proyecciones, tomar decisiones y realizar análisis de datos para</w:t>
+      </w:r>
+      <w:r>
+        <w:rPr>
+          <w:rFonts w:asciiTheme="minorHAnsi" w:eastAsiaTheme="minorHAnsi" w:hAnsiTheme="minorHAnsi" w:cstheme="minorBidi"/>
+          <w:b w:val="0"/>
+          <w:bCs w:val="0"/>
+          <w:color w:val="000000" w:themeColor="text1"/>
+          <w:sz w:val="28"/>
+          <w:szCs w:val="28"/>
+          <w:lang w:val="es-DO"/>
+        </w:rPr>
+        <w:t> </w:t>
+      </w:r>
+      <w:hyperlink r:id="rId36" w:tooltip="Inteligencia empresarial" w:history="1">
+        <w:r>
+          <w:rPr>
+            <w:rFonts w:asciiTheme="minorHAnsi" w:eastAsiaTheme="minorHAnsi" w:hAnsiTheme="minorHAnsi" w:cstheme="minorBidi"/>
+            <w:b w:val="0"/>
+            <w:bCs w:val="0"/>
+            <w:color w:val="000000" w:themeColor="text1"/>
+            <w:sz w:val="28"/>
+            <w:szCs w:val="28"/>
+            <w:lang w:val="es-DO"/>
+          </w:rPr>
+          <w:t>inteligencia empresarial</w:t>
+        </w:r>
+      </w:hyperlink>
+      <w:r>
+        <w:rPr>
+          <w:rFonts w:asciiTheme="minorHAnsi" w:eastAsiaTheme="minorHAnsi" w:hAnsiTheme="minorHAnsi" w:cstheme="minorBidi"/>
+          <w:b w:val="0"/>
+          <w:bCs w:val="0"/>
+          <w:color w:val="000000" w:themeColor="text1"/>
+          <w:sz w:val="28"/>
+          <w:szCs w:val="28"/>
+          <w:lang w:val="es-DO"/>
+        </w:rPr>
+        <w:t>.</w:t>
+      </w:r>
+    </w:p>
+    <w:p>
+      <w:pPr>
+        <w:pStyle w:val="Ttulo4"/>
+        <w:shd w:val="clear" w:color="auto" w:fill="FFFFFF"/>
+        <w:spacing w:before="72" w:beforeAutospacing="0" w:after="60" w:afterAutospacing="0" w:line="336" w:lineRule="atLeast"/>
+        <w:rPr>
+          <w:rFonts w:ascii="Aachen BT" w:eastAsia="Calibri" w:hAnsi="Aachen BT"/>
+          <w:b w:val="0"/>
+          <w:bCs w:val="0"/>
+          <w:color w:val="FF0000"/>
+          <w:lang w:val="es-DO"/>
+        </w:rPr>
+      </w:pPr>
+      <w:r>
+        <w:rPr>
+          <w:rFonts w:ascii="Aachen BT" w:eastAsia="Calibri" w:hAnsi="Aachen BT"/>
+          <w:b w:val="0"/>
+          <w:bCs w:val="0"/>
+          <w:color w:val="FF0000"/>
+          <w:lang w:val="es-DO"/>
+        </w:rPr>
+        <w:t>Bases de datos dinámicas</w:t>
+      </w:r>
+    </w:p>
+    <w:p>
+      <w:pPr>
+        <w:pStyle w:val="Ttulo3"/>
+        <w:shd w:val="clear" w:color="auto" w:fill="FFFFFF"/>
+        <w:spacing w:before="72" w:beforeAutospacing="0" w:after="60" w:afterAutospacing="0"/>
+        <w:rPr>
+          <w:rFonts w:asciiTheme="minorHAnsi" w:eastAsiaTheme="minorHAnsi" w:hAnsiTheme="minorHAnsi" w:cstheme="minorBidi"/>
+          <w:b w:val="0"/>
+          <w:bCs w:val="0"/>
+          <w:color w:val="000000" w:themeColor="text1"/>
+          <w:sz w:val="28"/>
+          <w:szCs w:val="28"/>
+          <w:lang w:val="es-DO"/>
+        </w:rPr>
+      </w:pPr>
+      <w:r>
+        <w:rPr>
+          <w:rFonts w:asciiTheme="minorHAnsi" w:eastAsiaTheme="minorHAnsi" w:hAnsiTheme="minorHAnsi" w:cstheme="minorBidi"/>
+          <w:b w:val="0"/>
+          <w:bCs w:val="0"/>
+          <w:color w:val="000000" w:themeColor="text1"/>
+          <w:sz w:val="28"/>
+          <w:szCs w:val="28"/>
+          <w:lang w:val="es-DO"/>
+        </w:rPr>
+        <w:t>Las bases de datos pueden clasificarse de varias maneras, de acuerdo al contexto que se esté manejando, la utilidad de las mismas o las necesidades que satisfagan.</w:t>
+      </w:r>
+    </w:p>
+    <w:p>
+      <w:pPr>
+        <w:pStyle w:val="Ttulo3"/>
+        <w:shd w:val="clear" w:color="auto" w:fill="FFFFFF"/>
+        <w:spacing w:before="72" w:beforeAutospacing="0" w:after="60" w:afterAutospacing="0"/>
+        <w:rPr>
+          <w:rFonts w:ascii="Arial" w:hAnsi="Arial" w:cs="Arial"/>
+          <w:color w:val="000000"/>
+          <w:sz w:val="29"/>
+          <w:szCs w:val="29"/>
+        </w:rPr>
+      </w:pPr>
+      <w:r>
+        <w:rPr>
+          <w:rFonts w:ascii="Aachen BT" w:eastAsia="Calibri" w:hAnsi="Aachen BT"/>
+          <w:b w:val="0"/>
+          <w:bCs w:val="0"/>
+          <w:color w:val="00B0F0"/>
+          <w:sz w:val="36"/>
+          <w:szCs w:val="36"/>
+          <w:lang w:val="es-DO"/>
+        </w:rPr>
+        <w:t>Según el contenido</w:t>
+      </w:r>
+    </w:p>
+    <w:p>
+      <w:pPr>
+        <w:pStyle w:val="Ttulo4"/>
+        <w:shd w:val="clear" w:color="auto" w:fill="FFFFFF"/>
+        <w:spacing w:before="72" w:beforeAutospacing="0" w:after="60" w:afterAutospacing="0" w:line="336" w:lineRule="atLeast"/>
+        <w:rPr>
+          <w:rFonts w:ascii="Aachen BT" w:eastAsia="Calibri" w:hAnsi="Aachen BT"/>
+          <w:b w:val="0"/>
+          <w:bCs w:val="0"/>
+          <w:color w:val="FF0000"/>
+          <w:lang w:val="es-DO"/>
+        </w:rPr>
+      </w:pPr>
+      <w:r>
+        <w:rPr>
+          <w:rFonts w:ascii="Aachen BT" w:eastAsia="Calibri" w:hAnsi="Aachen BT"/>
+          <w:b w:val="0"/>
+          <w:bCs w:val="0"/>
+          <w:color w:val="FF0000"/>
+          <w:lang w:val="es-DO"/>
+        </w:rPr>
+        <w:t>Bases de datos bibliográficas</w:t>
+      </w:r>
+    </w:p>
+    <w:p>
+      <w:pPr>
+        <w:pStyle w:val="Ttulo4"/>
+        <w:shd w:val="clear" w:color="auto" w:fill="FFFFFF"/>
+        <w:spacing w:before="72" w:beforeAutospacing="0" w:after="60" w:afterAutospacing="0" w:line="336" w:lineRule="atLeast"/>
+        <w:rPr>
+          <w:rFonts w:asciiTheme="minorHAnsi" w:eastAsiaTheme="minorHAnsi" w:hAnsiTheme="minorHAnsi" w:cstheme="minorBidi"/>
+          <w:b w:val="0"/>
+          <w:bCs w:val="0"/>
+          <w:color w:val="000000" w:themeColor="text1"/>
+          <w:sz w:val="28"/>
+          <w:szCs w:val="28"/>
+          <w:lang w:val="es-DO"/>
+        </w:rPr>
+      </w:pPr>
+      <w:r>
+        <w:rPr>
+          <w:rFonts w:asciiTheme="minorHAnsi" w:eastAsiaTheme="minorHAnsi" w:hAnsiTheme="minorHAnsi" w:cstheme="minorBidi"/>
+          <w:b w:val="0"/>
+          <w:bCs w:val="0"/>
+          <w:color w:val="000000" w:themeColor="text1"/>
+          <w:sz w:val="28"/>
+          <w:szCs w:val="28"/>
+          <w:lang w:val="es-DO"/>
+        </w:rPr>
+        <w:t>Las bases de datos pueden clasificarse de varias maneras, de acuerdo al contexto que se esté manejando, la utilidad de las mismas o las necesidades que satisfagan.</w:t>
+      </w:r>
+    </w:p>
+    <w:p>
+      <w:pPr>
+        <w:pStyle w:val="Ttulo4"/>
+        <w:shd w:val="clear" w:color="auto" w:fill="FFFFFF"/>
+        <w:spacing w:before="72" w:beforeAutospacing="0" w:after="60" w:afterAutospacing="0" w:line="336" w:lineRule="atLeast"/>
+        <w:rPr>
+          <w:rStyle w:val="mw-headline"/>
+          <w:rFonts w:ascii="Arial" w:hAnsi="Arial" w:cs="Arial"/>
+          <w:color w:val="000000"/>
+          <w:sz w:val="21"/>
+          <w:szCs w:val="21"/>
+        </w:rPr>
+      </w:pPr>
+    </w:p>
+    <w:p>
+      <w:pPr>
+        <w:pStyle w:val="Ttulo4"/>
+        <w:shd w:val="clear" w:color="auto" w:fill="FFFFFF"/>
+        <w:spacing w:before="72" w:beforeAutospacing="0" w:after="60" w:afterAutospacing="0" w:line="336" w:lineRule="atLeast"/>
+        <w:rPr>
+          <w:rFonts w:ascii="Arial" w:hAnsi="Arial" w:cs="Arial"/>
+          <w:color w:val="000000"/>
+          <w:sz w:val="21"/>
+          <w:szCs w:val="21"/>
+        </w:rPr>
+      </w:pPr>
+      <w:r>
+        <w:rPr>
+          <w:rFonts w:ascii="Aachen BT" w:eastAsia="Calibri" w:hAnsi="Aachen BT"/>
+          <w:b w:val="0"/>
+          <w:bCs w:val="0"/>
+          <w:color w:val="FF0000"/>
+          <w:lang w:val="es-DO"/>
+        </w:rPr>
+        <w:lastRenderedPageBreak/>
+        <w:t>Bases de datos o "bibliotecas" de información química o biológica</w:t>
+      </w:r>
+    </w:p>
+    <w:p>
+      <w:pPr>
+        <w:pStyle w:val="Ttulo4"/>
+        <w:shd w:val="clear" w:color="auto" w:fill="FFFFFF"/>
+        <w:spacing w:before="72" w:beforeAutospacing="0" w:after="60" w:afterAutospacing="0" w:line="336" w:lineRule="atLeast"/>
+        <w:rPr>
+          <w:rFonts w:ascii="Arial" w:hAnsi="Arial" w:cs="Arial"/>
+          <w:color w:val="252525"/>
+          <w:sz w:val="21"/>
+          <w:szCs w:val="21"/>
+        </w:rPr>
+      </w:pPr>
+      <w:r>
+        <w:rPr>
+          <w:rFonts w:asciiTheme="minorHAnsi" w:eastAsiaTheme="minorHAnsi" w:hAnsiTheme="minorHAnsi" w:cstheme="minorBidi"/>
+          <w:b w:val="0"/>
+          <w:bCs w:val="0"/>
+          <w:color w:val="000000" w:themeColor="text1"/>
+          <w:sz w:val="28"/>
+          <w:szCs w:val="28"/>
+          <w:lang w:val="es-DO"/>
+        </w:rPr>
+        <w:t>Son bases de datos que almacenan diferentes tipos de información proveniente de la</w:t>
+      </w:r>
+      <w:r>
+        <w:rPr>
+          <w:rFonts w:asciiTheme="minorHAnsi" w:eastAsiaTheme="minorHAnsi" w:hAnsiTheme="minorHAnsi" w:cstheme="minorBidi"/>
+          <w:b w:val="0"/>
+          <w:bCs w:val="0"/>
+          <w:color w:val="000000" w:themeColor="text1"/>
+          <w:sz w:val="28"/>
+          <w:szCs w:val="28"/>
+          <w:lang w:val="es-DO"/>
+        </w:rPr>
+        <w:t> </w:t>
+      </w:r>
+      <w:hyperlink r:id="rId37" w:tooltip="Química" w:history="1">
+        <w:r>
+          <w:rPr>
+            <w:rFonts w:asciiTheme="minorHAnsi" w:eastAsiaTheme="minorHAnsi" w:hAnsiTheme="minorHAnsi" w:cstheme="minorBidi"/>
+            <w:b w:val="0"/>
+            <w:bCs w:val="0"/>
+            <w:color w:val="000000" w:themeColor="text1"/>
+            <w:sz w:val="28"/>
+            <w:szCs w:val="28"/>
+            <w:lang w:val="es-DO"/>
+          </w:rPr>
+          <w:t>química</w:t>
+        </w:r>
+      </w:hyperlink>
+      <w:r>
+        <w:rPr>
+          <w:rFonts w:asciiTheme="minorHAnsi" w:eastAsiaTheme="minorHAnsi" w:hAnsiTheme="minorHAnsi" w:cstheme="minorBidi"/>
+          <w:b w:val="0"/>
+          <w:bCs w:val="0"/>
+          <w:color w:val="000000" w:themeColor="text1"/>
+          <w:sz w:val="28"/>
+          <w:szCs w:val="28"/>
+          <w:lang w:val="es-DO"/>
+        </w:rPr>
+        <w:t>, las</w:t>
+      </w:r>
+      <w:r>
+        <w:rPr>
+          <w:rFonts w:asciiTheme="minorHAnsi" w:eastAsiaTheme="minorHAnsi" w:hAnsiTheme="minorHAnsi" w:cstheme="minorBidi"/>
+          <w:b w:val="0"/>
+          <w:bCs w:val="0"/>
+          <w:color w:val="000000" w:themeColor="text1"/>
+          <w:sz w:val="28"/>
+          <w:szCs w:val="28"/>
+          <w:lang w:val="es-DO"/>
+        </w:rPr>
+        <w:t> </w:t>
+      </w:r>
+      <w:hyperlink r:id="rId38" w:tooltip="Ciencias de la vida" w:history="1">
+        <w:r>
+          <w:rPr>
+            <w:rFonts w:asciiTheme="minorHAnsi" w:eastAsiaTheme="minorHAnsi" w:hAnsiTheme="minorHAnsi" w:cstheme="minorBidi"/>
+            <w:b w:val="0"/>
+            <w:bCs w:val="0"/>
+            <w:color w:val="000000" w:themeColor="text1"/>
+            <w:sz w:val="28"/>
+            <w:szCs w:val="28"/>
+            <w:lang w:val="es-DO"/>
+          </w:rPr>
+          <w:t>ciencias de la vida</w:t>
+        </w:r>
+      </w:hyperlink>
+      <w:r>
+        <w:rPr>
+          <w:rFonts w:asciiTheme="minorHAnsi" w:eastAsiaTheme="minorHAnsi" w:hAnsiTheme="minorHAnsi" w:cstheme="minorBidi"/>
+          <w:b w:val="0"/>
+          <w:bCs w:val="0"/>
+          <w:color w:val="000000" w:themeColor="text1"/>
+          <w:sz w:val="28"/>
+          <w:szCs w:val="28"/>
+          <w:lang w:val="es-DO"/>
+        </w:rPr>
+        <w:t> </w:t>
+      </w:r>
+      <w:r>
+        <w:rPr>
+          <w:rFonts w:asciiTheme="minorHAnsi" w:eastAsiaTheme="minorHAnsi" w:hAnsiTheme="minorHAnsi" w:cstheme="minorBidi"/>
+          <w:b w:val="0"/>
+          <w:bCs w:val="0"/>
+          <w:color w:val="000000" w:themeColor="text1"/>
+          <w:sz w:val="28"/>
+          <w:szCs w:val="28"/>
+          <w:lang w:val="es-DO"/>
+        </w:rPr>
+        <w:t>o</w:t>
+      </w:r>
+      <w:r>
+        <w:rPr>
+          <w:rFonts w:asciiTheme="minorHAnsi" w:eastAsiaTheme="minorHAnsi" w:hAnsiTheme="minorHAnsi" w:cstheme="minorBidi"/>
+          <w:b w:val="0"/>
+          <w:bCs w:val="0"/>
+          <w:color w:val="000000" w:themeColor="text1"/>
+          <w:sz w:val="28"/>
+          <w:szCs w:val="28"/>
+          <w:lang w:val="es-DO"/>
+        </w:rPr>
+        <w:t> </w:t>
+      </w:r>
+      <w:hyperlink r:id="rId39" w:tooltip="Medicina" w:history="1">
+        <w:r>
+          <w:rPr>
+            <w:rFonts w:asciiTheme="minorHAnsi" w:eastAsiaTheme="minorHAnsi" w:hAnsiTheme="minorHAnsi" w:cstheme="minorBidi"/>
+            <w:b w:val="0"/>
+            <w:bCs w:val="0"/>
+            <w:color w:val="000000" w:themeColor="text1"/>
+            <w:sz w:val="28"/>
+            <w:szCs w:val="28"/>
+            <w:lang w:val="es-DO"/>
+          </w:rPr>
+          <w:t>médicas</w:t>
+        </w:r>
+      </w:hyperlink>
+      <w:r>
+        <w:rPr>
+          <w:rFonts w:asciiTheme="minorHAnsi" w:eastAsiaTheme="minorHAnsi" w:hAnsiTheme="minorHAnsi" w:cstheme="minorBidi"/>
+          <w:b w:val="0"/>
+          <w:bCs w:val="0"/>
+          <w:color w:val="000000" w:themeColor="text1"/>
+          <w:sz w:val="28"/>
+          <w:szCs w:val="28"/>
+          <w:lang w:val="es-DO"/>
+        </w:rPr>
+        <w:t xml:space="preserve">. </w:t>
+      </w:r>
+    </w:p>
+    <w:p>
+      <w:pPr>
+        <w:pStyle w:val="Ttulo2"/>
+        <w:pBdr>
+          <w:bottom w:val="single" w:sz="6" w:space="7" w:color="AAAAAA"/>
+        </w:pBdr>
+        <w:shd w:val="clear" w:color="auto" w:fill="FFFFFF"/>
+        <w:tabs>
+          <w:tab w:val="left" w:pos="7675"/>
+        </w:tabs>
+        <w:spacing w:before="240" w:beforeAutospacing="0" w:after="60" w:afterAutospacing="0"/>
+        <w:rPr>
+          <w:rFonts w:ascii="Aachen BT" w:eastAsia="Calibri" w:hAnsi="Aachen BT"/>
+          <w:color w:val="00B0F0"/>
+          <w:lang w:val="es-DO"/>
+        </w:rPr>
+      </w:pPr>
+      <w:r>
+        <w:rPr>
+          <w:rFonts w:ascii="Aachen BT" w:eastAsia="Calibri" w:hAnsi="Aachen BT"/>
+          <w:color w:val="00B0F0"/>
+          <w:lang w:val="es-DO"/>
+        </w:rPr>
+        <w:t>Modelos de bases de datos</w:t>
+      </w:r>
+      <w:r>
+        <w:rPr>
+          <w:rFonts w:ascii="Aachen BT" w:eastAsia="Calibri" w:hAnsi="Aachen BT"/>
+          <w:color w:val="00B0F0"/>
+          <w:lang w:val="es-DO"/>
+        </w:rPr>
+        <w:tab/>
+      </w:r>
+    </w:p>
+    <w:p>
+      <w:pPr>
+        <w:pStyle w:val="Ttulo2"/>
+        <w:pBdr>
+          <w:bottom w:val="single" w:sz="6" w:space="7" w:color="AAAAAA"/>
+        </w:pBdr>
+        <w:shd w:val="clear" w:color="auto" w:fill="FFFFFF"/>
+        <w:tabs>
+          <w:tab w:val="left" w:pos="7675"/>
+        </w:tabs>
+        <w:spacing w:before="240" w:beforeAutospacing="0" w:after="60" w:afterAutospacing="0"/>
+        <w:rPr>
+          <w:rFonts w:asciiTheme="minorHAnsi" w:eastAsiaTheme="minorHAnsi" w:hAnsiTheme="minorHAnsi" w:cstheme="minorBidi"/>
+          <w:b w:val="0"/>
+          <w:bCs w:val="0"/>
+          <w:color w:val="000000" w:themeColor="text1"/>
+          <w:sz w:val="28"/>
+          <w:szCs w:val="28"/>
+          <w:lang w:val="es-DO"/>
+        </w:rPr>
+      </w:pPr>
+      <w:r>
+        <w:rPr>
+          <w:rFonts w:asciiTheme="minorHAnsi" w:eastAsiaTheme="minorHAnsi" w:hAnsiTheme="minorHAnsi" w:cstheme="minorBidi"/>
+          <w:b w:val="0"/>
+          <w:bCs w:val="0"/>
+          <w:color w:val="000000" w:themeColor="text1"/>
+          <w:sz w:val="28"/>
+          <w:szCs w:val="28"/>
+          <w:lang w:val="es-DO"/>
+        </w:rPr>
+        <w:t>Ad</w:t>
+      </w:r>
+      <w:r>
+        <w:rPr>
+          <w:rFonts w:asciiTheme="minorHAnsi" w:eastAsiaTheme="minorHAnsi" w:hAnsiTheme="minorHAnsi" w:cstheme="minorBidi"/>
+          <w:b w:val="0"/>
+          <w:bCs w:val="0"/>
+          <w:color w:val="000000" w:themeColor="text1"/>
+          <w:sz w:val="28"/>
+          <w:szCs w:val="28"/>
+          <w:lang w:val="es-DO"/>
+        </w:rPr>
+        <w:t>emás de la clasificación por la función de las bases de datos, éstas también se pueden clasificar de acuerdo a su modelo de administración de datos.</w:t>
+      </w:r>
+      <w:r>
+        <w:rPr>
+          <w:rFonts w:asciiTheme="minorHAnsi" w:eastAsiaTheme="minorHAnsi" w:hAnsiTheme="minorHAnsi" w:cstheme="minorBidi"/>
+          <w:b w:val="0"/>
+          <w:bCs w:val="0"/>
+          <w:color w:val="000000" w:themeColor="text1"/>
+          <w:sz w:val="28"/>
+          <w:szCs w:val="28"/>
+          <w:lang w:val="es-DO"/>
+        </w:rPr>
+        <w:t xml:space="preserve"> </w:t>
+      </w:r>
+      <w:r>
+        <w:rPr>
+          <w:rFonts w:asciiTheme="minorHAnsi" w:eastAsiaTheme="minorHAnsi" w:hAnsiTheme="minorHAnsi" w:cstheme="minorBidi"/>
+          <w:b w:val="0"/>
+          <w:bCs w:val="0"/>
+          <w:color w:val="000000" w:themeColor="text1"/>
+          <w:sz w:val="28"/>
+          <w:szCs w:val="28"/>
+          <w:lang w:val="es-DO"/>
+        </w:rPr>
+        <w:t>Un modelo de datos es básicamente una "descripción" de algo conocido como</w:t>
+      </w:r>
+      <w:r>
+        <w:rPr>
+          <w:rFonts w:asciiTheme="minorHAnsi" w:eastAsiaTheme="minorHAnsi" w:hAnsiTheme="minorHAnsi" w:cstheme="minorBidi"/>
+          <w:b w:val="0"/>
+          <w:bCs w:val="0"/>
+          <w:color w:val="000000" w:themeColor="text1"/>
+          <w:sz w:val="28"/>
+          <w:szCs w:val="28"/>
+          <w:lang w:val="es-DO"/>
+        </w:rPr>
+        <w:t> </w:t>
+      </w:r>
+      <w:r>
+        <w:rPr>
+          <w:rFonts w:asciiTheme="minorHAnsi" w:eastAsiaTheme="minorHAnsi" w:hAnsiTheme="minorHAnsi" w:cstheme="minorBidi"/>
+          <w:b w:val="0"/>
+          <w:bCs w:val="0"/>
+          <w:color w:val="000000" w:themeColor="text1"/>
+          <w:sz w:val="28"/>
+          <w:szCs w:val="28"/>
+          <w:lang w:val="es-DO"/>
+        </w:rPr>
+        <w:t>contenedor de datos</w:t>
+      </w:r>
+      <w:r>
+        <w:rPr>
+          <w:rFonts w:asciiTheme="minorHAnsi" w:eastAsiaTheme="minorHAnsi" w:hAnsiTheme="minorHAnsi" w:cstheme="minorBidi"/>
+          <w:b w:val="0"/>
+          <w:bCs w:val="0"/>
+          <w:color w:val="000000" w:themeColor="text1"/>
+          <w:sz w:val="28"/>
+          <w:szCs w:val="28"/>
+          <w:lang w:val="es-DO"/>
+        </w:rPr>
+        <w:t> </w:t>
+      </w:r>
+      <w:r>
+        <w:rPr>
+          <w:rFonts w:asciiTheme="minorHAnsi" w:eastAsiaTheme="minorHAnsi" w:hAnsiTheme="minorHAnsi" w:cstheme="minorBidi"/>
+          <w:b w:val="0"/>
+          <w:bCs w:val="0"/>
+          <w:color w:val="000000" w:themeColor="text1"/>
+          <w:sz w:val="28"/>
+          <w:szCs w:val="28"/>
+          <w:lang w:val="es-DO"/>
+        </w:rPr>
+        <w:t>(algo en donde se guarda la información), así como de los métodos para almacenar y recuperar información de esos contenedores.</w:t>
+      </w:r>
+    </w:p>
+    <w:p>
+      <w:pPr>
+        <w:pStyle w:val="Ttulo2"/>
+        <w:pBdr>
+          <w:bottom w:val="single" w:sz="6" w:space="7" w:color="AAAAAA"/>
+        </w:pBdr>
+        <w:shd w:val="clear" w:color="auto" w:fill="FFFFFF"/>
+        <w:tabs>
+          <w:tab w:val="left" w:pos="7675"/>
+        </w:tabs>
+        <w:spacing w:before="240" w:beforeAutospacing="0" w:after="60" w:afterAutospacing="0"/>
+        <w:rPr>
+          <w:rStyle w:val="mw-headline"/>
+          <w:rFonts w:ascii="Arial" w:hAnsi="Arial" w:cs="Arial"/>
+          <w:color w:val="000000"/>
+          <w:sz w:val="29"/>
+          <w:szCs w:val="29"/>
+        </w:rPr>
+      </w:pPr>
+    </w:p>
+    <w:p>
+      <w:pPr>
+        <w:pStyle w:val="Ttulo2"/>
+        <w:pBdr>
+          <w:bottom w:val="single" w:sz="6" w:space="7" w:color="AAAAAA"/>
+        </w:pBdr>
+        <w:shd w:val="clear" w:color="auto" w:fill="FFFFFF"/>
+        <w:tabs>
+          <w:tab w:val="left" w:pos="7675"/>
+        </w:tabs>
+        <w:spacing w:before="240" w:beforeAutospacing="0" w:after="60" w:afterAutospacing="0"/>
+        <w:rPr>
+          <w:rFonts w:ascii="Aachen BT" w:eastAsia="Calibri" w:hAnsi="Aachen BT"/>
+          <w:color w:val="00B0F0"/>
+          <w:lang w:val="es-DO"/>
+        </w:rPr>
+      </w:pPr>
+      <w:r>
+        <w:rPr>
+          <w:rFonts w:ascii="Aachen BT" w:eastAsia="Calibri" w:hAnsi="Aachen BT"/>
+          <w:color w:val="00B0F0"/>
+          <w:lang w:val="es-DO"/>
+        </w:rPr>
+        <w:t>Bases de datos jerárquica</w:t>
+      </w:r>
+    </w:p>
+    <w:p>
+      <w:pPr>
+        <w:pStyle w:val="NormalWeb"/>
+        <w:shd w:val="clear" w:color="auto" w:fill="FFFFFF"/>
+        <w:spacing w:before="120" w:beforeAutospacing="0" w:after="120" w:afterAutospacing="0" w:line="336" w:lineRule="atLeast"/>
+        <w:rPr>
+          <w:rFonts w:asciiTheme="minorHAnsi" w:eastAsiaTheme="minorHAnsi" w:hAnsiTheme="minorHAnsi" w:cstheme="minorBidi"/>
+          <w:color w:val="000000" w:themeColor="text1"/>
+          <w:sz w:val="28"/>
+          <w:szCs w:val="28"/>
+          <w:lang w:val="es-DO"/>
+        </w:rPr>
+      </w:pPr>
+      <w:r>
+        <w:rPr>
+          <w:rFonts w:asciiTheme="minorHAnsi" w:eastAsiaTheme="minorHAnsi" w:hAnsiTheme="minorHAnsi" w:cstheme="minorBidi"/>
+          <w:color w:val="000000" w:themeColor="text1"/>
+          <w:sz w:val="28"/>
+          <w:szCs w:val="28"/>
+          <w:lang w:val="es-DO"/>
+        </w:rPr>
+        <w:t>En este modelo los datos se organizan en forma de árbol invertido (algunos dicen raíz), en donde un</w:t>
+      </w:r>
+      <w:r>
+        <w:rPr>
+          <w:rFonts w:asciiTheme="minorHAnsi" w:eastAsiaTheme="minorHAnsi" w:hAnsiTheme="minorHAnsi" w:cstheme="minorBidi"/>
+          <w:color w:val="000000" w:themeColor="text1"/>
+          <w:sz w:val="28"/>
+          <w:szCs w:val="28"/>
+          <w:lang w:val="es-DO"/>
+        </w:rPr>
+        <w:t> </w:t>
+      </w:r>
+      <w:r>
+        <w:rPr>
+          <w:rFonts w:asciiTheme="minorHAnsi" w:eastAsiaTheme="minorHAnsi" w:hAnsiTheme="minorHAnsi" w:cstheme="minorBidi"/>
+          <w:color w:val="000000" w:themeColor="text1"/>
+          <w:sz w:val="28"/>
+          <w:szCs w:val="28"/>
+          <w:lang w:val="es-DO"/>
+        </w:rPr>
+        <w:t>nodo padre</w:t>
+      </w:r>
+      <w:r>
+        <w:rPr>
+          <w:rFonts w:asciiTheme="minorHAnsi" w:eastAsiaTheme="minorHAnsi" w:hAnsiTheme="minorHAnsi" w:cstheme="minorBidi"/>
+          <w:color w:val="000000" w:themeColor="text1"/>
+          <w:sz w:val="28"/>
+          <w:szCs w:val="28"/>
+          <w:lang w:val="es-DO"/>
+        </w:rPr>
+        <w:t> </w:t>
+      </w:r>
+      <w:r>
+        <w:rPr>
+          <w:rFonts w:asciiTheme="minorHAnsi" w:eastAsiaTheme="minorHAnsi" w:hAnsiTheme="minorHAnsi" w:cstheme="minorBidi"/>
+          <w:color w:val="000000" w:themeColor="text1"/>
+          <w:sz w:val="28"/>
+          <w:szCs w:val="28"/>
+          <w:lang w:val="es-DO"/>
+        </w:rPr>
+        <w:t>de información puede tener varios</w:t>
+      </w:r>
+      <w:r>
+        <w:rPr>
+          <w:rFonts w:asciiTheme="minorHAnsi" w:eastAsiaTheme="minorHAnsi" w:hAnsiTheme="minorHAnsi" w:cstheme="minorBidi"/>
+          <w:color w:val="000000" w:themeColor="text1"/>
+          <w:sz w:val="28"/>
+          <w:szCs w:val="28"/>
+          <w:lang w:val="es-DO"/>
+        </w:rPr>
+        <w:t> </w:t>
+      </w:r>
+      <w:r>
+        <w:rPr>
+          <w:rFonts w:asciiTheme="minorHAnsi" w:eastAsiaTheme="minorHAnsi" w:hAnsiTheme="minorHAnsi" w:cstheme="minorBidi"/>
+          <w:color w:val="000000" w:themeColor="text1"/>
+          <w:sz w:val="28"/>
+          <w:szCs w:val="28"/>
+          <w:lang w:val="es-DO"/>
+        </w:rPr>
+        <w:t>hijos. El nodo que no tiene padres es llamado</w:t>
+      </w:r>
+      <w:r>
+        <w:rPr>
+          <w:rFonts w:asciiTheme="minorHAnsi" w:eastAsiaTheme="minorHAnsi" w:hAnsiTheme="minorHAnsi" w:cstheme="minorBidi"/>
+          <w:color w:val="000000" w:themeColor="text1"/>
+          <w:sz w:val="28"/>
+          <w:szCs w:val="28"/>
+          <w:lang w:val="es-DO"/>
+        </w:rPr>
+        <w:t> </w:t>
+      </w:r>
+      <w:r>
+        <w:rPr>
+          <w:rFonts w:asciiTheme="minorHAnsi" w:eastAsiaTheme="minorHAnsi" w:hAnsiTheme="minorHAnsi" w:cstheme="minorBidi"/>
+          <w:color w:val="000000" w:themeColor="text1"/>
+          <w:sz w:val="28"/>
+          <w:szCs w:val="28"/>
+          <w:lang w:val="es-DO"/>
+        </w:rPr>
+        <w:t xml:space="preserve">raíz, y a los nodos que no tienen hijos se los conoce </w:t>
+      </w:r>
+      <w:r>
+        <w:rPr>
+          <w:rFonts w:asciiTheme="minorHAnsi" w:eastAsiaTheme="minorHAnsi" w:hAnsiTheme="minorHAnsi" w:cstheme="minorBidi"/>
+          <w:color w:val="000000" w:themeColor="text1"/>
+          <w:sz w:val="28"/>
+          <w:szCs w:val="28"/>
+          <w:lang w:val="es-DO"/>
+        </w:rPr>
+        <w:t>c</w:t>
+      </w:r>
+      <w:r>
+        <w:rPr>
+          <w:rFonts w:asciiTheme="minorHAnsi" w:eastAsiaTheme="minorHAnsi" w:hAnsiTheme="minorHAnsi" w:cstheme="minorBidi"/>
+          <w:color w:val="000000" w:themeColor="text1"/>
+          <w:sz w:val="28"/>
+          <w:szCs w:val="28"/>
+          <w:lang w:val="es-DO"/>
+        </w:rPr>
+        <w:t>omo</w:t>
+      </w:r>
+      <w:r>
+        <w:rPr>
+          <w:rFonts w:asciiTheme="minorHAnsi" w:eastAsiaTheme="minorHAnsi" w:hAnsiTheme="minorHAnsi" w:cstheme="minorBidi"/>
+          <w:color w:val="000000" w:themeColor="text1"/>
+          <w:sz w:val="28"/>
+          <w:szCs w:val="28"/>
+          <w:lang w:val="es-DO"/>
+        </w:rPr>
+        <w:t> </w:t>
+      </w:r>
+      <w:r>
+        <w:rPr>
+          <w:rFonts w:asciiTheme="minorHAnsi" w:eastAsiaTheme="minorHAnsi" w:hAnsiTheme="minorHAnsi" w:cstheme="minorBidi"/>
+          <w:color w:val="000000" w:themeColor="text1"/>
+          <w:sz w:val="28"/>
+          <w:szCs w:val="28"/>
+          <w:lang w:val="es-DO"/>
+        </w:rPr>
+        <w:t>hojas.</w:t>
+      </w:r>
+    </w:p>
+    <w:p>
+      <w:pPr>
+        <w:pStyle w:val="NormalWeb"/>
+        <w:shd w:val="clear" w:color="auto" w:fill="FFFFFF"/>
+        <w:spacing w:before="120" w:beforeAutospacing="0" w:after="120" w:afterAutospacing="0" w:line="336" w:lineRule="atLeast"/>
+        <w:rPr>
+          <w:rFonts w:asciiTheme="minorHAnsi" w:eastAsiaTheme="minorHAnsi" w:hAnsiTheme="minorHAnsi" w:cstheme="minorBidi"/>
+          <w:color w:val="000000" w:themeColor="text1"/>
+          <w:sz w:val="28"/>
+          <w:szCs w:val="28"/>
+          <w:lang w:val="es-DO"/>
+        </w:rPr>
+      </w:pPr>
+      <w:r>
+        <w:rPr>
+          <w:rFonts w:asciiTheme="minorHAnsi" w:eastAsiaTheme="minorHAnsi" w:hAnsiTheme="minorHAnsi" w:cstheme="minorBidi"/>
+          <w:color w:val="000000" w:themeColor="text1"/>
+          <w:sz w:val="28"/>
+          <w:szCs w:val="28"/>
+          <w:lang w:val="es-DO"/>
+        </w:rPr>
+        <w:t>Las bases de datos jerárquicas son especialmente útiles en el caso de aplicaciones que manejan un gran volumen de información y datos muy compartidos permitiendo crear estructuras estables y de gran rendimiento.</w:t>
+      </w:r>
+    </w:p>
+    <w:p>
+      <w:pPr>
+        <w:pStyle w:val="Ttulo3"/>
+        <w:shd w:val="clear" w:color="auto" w:fill="FFFFFF"/>
+        <w:spacing w:before="72" w:beforeAutospacing="0" w:after="60" w:afterAutospacing="0"/>
+        <w:rPr>
+          <w:rFonts w:ascii="Aachen BT" w:eastAsia="Calibri" w:hAnsi="Aachen BT"/>
+          <w:color w:val="00B0F0"/>
+          <w:sz w:val="36"/>
+          <w:szCs w:val="36"/>
+          <w:lang w:val="es-DO"/>
+        </w:rPr>
+      </w:pPr>
+      <w:r>
+        <w:rPr>
+          <w:rFonts w:ascii="Aachen BT" w:eastAsia="Calibri" w:hAnsi="Aachen BT"/>
+          <w:color w:val="00B0F0"/>
+          <w:sz w:val="36"/>
+          <w:szCs w:val="36"/>
+          <w:lang w:val="es-DO"/>
+        </w:rPr>
+        <w:t>Base de datos de red</w:t>
+      </w:r>
+    </w:p>
+    <w:p>
+      <w:pPr>
+        <w:pStyle w:val="NormalWeb"/>
+        <w:shd w:val="clear" w:color="auto" w:fill="FFFFFF"/>
+        <w:spacing w:before="120" w:beforeAutospacing="0" w:after="120" w:afterAutospacing="0" w:line="336" w:lineRule="atLeast"/>
+        <w:rPr>
+          <w:rFonts w:asciiTheme="minorHAnsi" w:eastAsiaTheme="minorHAnsi" w:hAnsiTheme="minorHAnsi" w:cstheme="minorBidi"/>
+          <w:color w:val="000000" w:themeColor="text1"/>
+          <w:sz w:val="28"/>
+          <w:szCs w:val="28"/>
+          <w:lang w:val="es-DO"/>
+        </w:rPr>
+      </w:pPr>
+      <w:r>
+        <w:rPr>
+          <w:rFonts w:asciiTheme="minorHAnsi" w:eastAsiaTheme="minorHAnsi" w:hAnsiTheme="minorHAnsi" w:cstheme="minorBidi"/>
+          <w:color w:val="000000" w:themeColor="text1"/>
+          <w:sz w:val="28"/>
+          <w:szCs w:val="28"/>
+          <w:lang w:val="es-DO"/>
+        </w:rPr>
+        <w:t>Éste es un modelo liger</w:t>
+      </w:r>
+      <w:r>
+        <w:rPr>
+          <w:rFonts w:asciiTheme="minorHAnsi" w:eastAsiaTheme="minorHAnsi" w:hAnsiTheme="minorHAnsi" w:cstheme="minorBidi"/>
+          <w:color w:val="000000" w:themeColor="text1"/>
+          <w:sz w:val="28"/>
+          <w:szCs w:val="28"/>
+          <w:lang w:val="es-DO"/>
+        </w:rPr>
+        <w:t xml:space="preserve">amente distinto del jerárquico, </w:t>
+      </w:r>
+      <w:r>
+        <w:rPr>
+          <w:rFonts w:asciiTheme="minorHAnsi" w:eastAsiaTheme="minorHAnsi" w:hAnsiTheme="minorHAnsi" w:cstheme="minorBidi"/>
+          <w:color w:val="000000" w:themeColor="text1"/>
+          <w:sz w:val="28"/>
+          <w:szCs w:val="28"/>
+          <w:lang w:val="es-DO"/>
+        </w:rPr>
+        <w:t>su diferencia fundamental es la modificación del concepto de</w:t>
+      </w:r>
+      <w:r>
+        <w:rPr>
+          <w:rFonts w:asciiTheme="minorHAnsi" w:eastAsiaTheme="minorHAnsi" w:hAnsiTheme="minorHAnsi" w:cstheme="minorBidi"/>
+          <w:color w:val="000000" w:themeColor="text1"/>
+          <w:sz w:val="28"/>
+          <w:szCs w:val="28"/>
+          <w:lang w:val="es-DO"/>
+        </w:rPr>
+        <w:t> </w:t>
+      </w:r>
+      <w:r>
+        <w:rPr>
+          <w:rFonts w:asciiTheme="minorHAnsi" w:eastAsiaTheme="minorHAnsi" w:hAnsiTheme="minorHAnsi" w:cstheme="minorBidi"/>
+          <w:color w:val="000000" w:themeColor="text1"/>
+          <w:sz w:val="28"/>
+          <w:szCs w:val="28"/>
+          <w:lang w:val="es-DO"/>
+        </w:rPr>
+        <w:t>nodo: se permite que un mismo nodo tenga varios padres (posibilidad no permitida en el modelo jerárquico).</w:t>
+      </w:r>
+    </w:p>
+    <w:p>
+      <w:pPr>
+        <w:pStyle w:val="NormalWeb"/>
+        <w:shd w:val="clear" w:color="auto" w:fill="FFFFFF"/>
+        <w:spacing w:before="120" w:beforeAutospacing="0" w:after="120" w:afterAutospacing="0" w:line="336" w:lineRule="atLeast"/>
+        <w:rPr>
+          <w:rFonts w:asciiTheme="minorHAnsi" w:eastAsiaTheme="minorHAnsi" w:hAnsiTheme="minorHAnsi" w:cstheme="minorBidi"/>
+          <w:color w:val="000000" w:themeColor="text1"/>
+          <w:sz w:val="28"/>
+          <w:szCs w:val="28"/>
+          <w:lang w:val="es-DO"/>
+        </w:rPr>
+      </w:pPr>
+      <w:r>
+        <w:rPr>
+          <w:rFonts w:asciiTheme="minorHAnsi" w:eastAsiaTheme="minorHAnsi" w:hAnsiTheme="minorHAnsi" w:cstheme="minorBidi"/>
+          <w:color w:val="000000" w:themeColor="text1"/>
+          <w:sz w:val="28"/>
+          <w:szCs w:val="28"/>
+          <w:lang w:val="es-DO"/>
+        </w:rPr>
+        <w:t>Fue una gran mejora con respecto al modelo jerárquico, ya que ofrecía una solución eficiente al p</w:t>
+      </w:r>
+      <w:r>
+        <w:rPr>
+          <w:rFonts w:asciiTheme="minorHAnsi" w:eastAsiaTheme="minorHAnsi" w:hAnsiTheme="minorHAnsi" w:cstheme="minorBidi"/>
+          <w:color w:val="000000" w:themeColor="text1"/>
+          <w:sz w:val="28"/>
+          <w:szCs w:val="28"/>
+          <w:lang w:val="es-DO"/>
+        </w:rPr>
+        <w:t>roblema de redundancia de datos,</w:t>
+      </w:r>
+      <w:r>
+        <w:rPr>
+          <w:rFonts w:asciiTheme="minorHAnsi" w:eastAsiaTheme="minorHAnsi" w:hAnsiTheme="minorHAnsi" w:cstheme="minorBidi"/>
+          <w:color w:val="000000" w:themeColor="text1"/>
+          <w:sz w:val="28"/>
+          <w:szCs w:val="28"/>
+          <w:lang w:val="es-DO"/>
+        </w:rPr>
+        <w:t xml:space="preserve"> pero, aun así, la dificultad que significa administrar la información en una base de datos de red ha significado que sea un modelo utilizado en su mayoría por programadores más que por usuarios finales.</w:t>
+      </w:r>
+    </w:p>
+    <w:p>
+      <w:pPr>
+        <w:pStyle w:val="NormalWeb"/>
+        <w:shd w:val="clear" w:color="auto" w:fill="FFFFFF"/>
+        <w:spacing w:before="120" w:beforeAutospacing="0" w:after="120" w:afterAutospacing="0" w:line="336" w:lineRule="atLeast"/>
+        <w:rPr>
+          <w:rFonts w:asciiTheme="minorHAnsi" w:eastAsiaTheme="minorHAnsi" w:hAnsiTheme="minorHAnsi" w:cstheme="minorBidi"/>
+          <w:color w:val="000000" w:themeColor="text1"/>
+          <w:sz w:val="28"/>
+          <w:szCs w:val="28"/>
+          <w:lang w:val="es-DO"/>
+        </w:rPr>
+      </w:pPr>
+    </w:p>
+    <w:p>
+      <w:pPr>
+        <w:pStyle w:val="NormalWeb"/>
+        <w:shd w:val="clear" w:color="auto" w:fill="FFFFFF"/>
+        <w:spacing w:before="120" w:beforeAutospacing="0" w:after="120" w:afterAutospacing="0" w:line="336" w:lineRule="atLeast"/>
+        <w:rPr>
+          <w:rFonts w:asciiTheme="minorHAnsi" w:eastAsiaTheme="minorHAnsi" w:hAnsiTheme="minorHAnsi" w:cstheme="minorBidi"/>
+          <w:color w:val="000000" w:themeColor="text1"/>
+          <w:sz w:val="28"/>
+          <w:szCs w:val="28"/>
+          <w:lang w:val="es-DO"/>
+        </w:rPr>
+      </w:pPr>
+    </w:p>
+    <w:p>
+      <w:pPr>
+        <w:pStyle w:val="NormalWeb"/>
+        <w:shd w:val="clear" w:color="auto" w:fill="FFFFFF"/>
+        <w:spacing w:before="120" w:beforeAutospacing="0" w:after="120" w:afterAutospacing="0" w:line="336" w:lineRule="atLeast"/>
+        <w:rPr>
+          <w:rFonts w:asciiTheme="minorHAnsi" w:eastAsiaTheme="minorHAnsi" w:hAnsiTheme="minorHAnsi" w:cstheme="minorBidi"/>
+          <w:color w:val="000000" w:themeColor="text1"/>
+          <w:sz w:val="28"/>
+          <w:szCs w:val="28"/>
+          <w:lang w:val="es-DO"/>
+        </w:rPr>
+      </w:pPr>
+    </w:p>
+    <w:p>
+      <w:pPr>
+        <w:pStyle w:val="Ttulo3"/>
+        <w:shd w:val="clear" w:color="auto" w:fill="FFFFFF"/>
+        <w:spacing w:before="72" w:beforeAutospacing="0" w:after="60" w:afterAutospacing="0"/>
+        <w:rPr>
+          <w:rFonts w:ascii="Aachen BT" w:eastAsia="Calibri" w:hAnsi="Aachen BT"/>
+          <w:color w:val="00B0F0"/>
+          <w:sz w:val="36"/>
+          <w:szCs w:val="36"/>
+          <w:lang w:val="es-DO"/>
+        </w:rPr>
+      </w:pPr>
+      <w:r>
+        <w:rPr>
+          <w:rFonts w:ascii="Aachen BT" w:eastAsia="Calibri" w:hAnsi="Aachen BT"/>
+          <w:color w:val="00B0F0"/>
+          <w:sz w:val="36"/>
+          <w:szCs w:val="36"/>
+          <w:lang w:val="es-DO"/>
+        </w:rPr>
+        <w:t>Bases de datos transaccionales</w:t>
+      </w:r>
+    </w:p>
+    <w:p>
+      <w:pPr>
+        <w:pStyle w:val="NormalWeb"/>
+        <w:shd w:val="clear" w:color="auto" w:fill="FFFFFF"/>
+        <w:spacing w:before="120" w:beforeAutospacing="0" w:after="120" w:afterAutospacing="0" w:line="336" w:lineRule="atLeast"/>
+        <w:rPr>
+          <w:rFonts w:asciiTheme="minorHAnsi" w:eastAsiaTheme="minorHAnsi" w:hAnsiTheme="minorHAnsi" w:cstheme="minorBidi"/>
+          <w:color w:val="000000" w:themeColor="text1"/>
+          <w:sz w:val="28"/>
+          <w:szCs w:val="28"/>
+          <w:lang w:val="es-DO"/>
+        </w:rPr>
+      </w:pPr>
+      <w:r>
+        <w:rPr>
+          <w:rFonts w:asciiTheme="minorHAnsi" w:eastAsiaTheme="minorHAnsi" w:hAnsiTheme="minorHAnsi" w:cstheme="minorBidi"/>
+          <w:color w:val="000000" w:themeColor="text1"/>
+          <w:sz w:val="28"/>
+          <w:szCs w:val="28"/>
+          <w:lang w:val="es-DO"/>
+        </w:rPr>
+        <w:t>Son bases de datos cuyo único fin es el envío y recepción de datos a grandes velocidades, estas bases son muy poco comunes y están dirigidas por lo general al entorno de análisis de calidad, datos de producción e industrial, es importante entender que su fin único es recolectar y recuperar los datos a la mayor velocidad posible, por lo tanto la redundancia y duplicación de información no es un problema como con las demás bases de datos, por lo general para poderlas aprovechar al máximo permiten algún tipo de conectividad a bases de datos relacionales.</w:t>
+      </w:r>
+    </w:p>
+    <w:p>
+      <w:pPr>
+        <w:pStyle w:val="Ttulo3"/>
+        <w:shd w:val="clear" w:color="auto" w:fill="FFFFFF"/>
+        <w:spacing w:before="72" w:beforeAutospacing="0" w:after="60" w:afterAutospacing="0"/>
+        <w:rPr>
+          <w:rFonts w:ascii="Aachen BT" w:eastAsia="Calibri" w:hAnsi="Aachen BT"/>
+          <w:color w:val="00B0F0"/>
+          <w:sz w:val="36"/>
+          <w:szCs w:val="36"/>
+          <w:lang w:val="es-DO"/>
+        </w:rPr>
+      </w:pPr>
+      <w:r>
+        <w:rPr>
+          <w:rFonts w:ascii="Aachen BT" w:eastAsia="Calibri" w:hAnsi="Aachen BT"/>
+          <w:color w:val="00B0F0"/>
+          <w:sz w:val="36"/>
+          <w:szCs w:val="36"/>
+          <w:lang w:val="es-DO"/>
+        </w:rPr>
+        <w:t>Bases de datos relacionales</w:t>
+      </w:r>
+    </w:p>
+    <w:p>
+      <w:pPr>
+        <w:pStyle w:val="NormalWeb"/>
+        <w:shd w:val="clear" w:color="auto" w:fill="FFFFFF"/>
+        <w:spacing w:before="120" w:beforeAutospacing="0" w:after="120" w:afterAutospacing="0" w:line="336" w:lineRule="atLeast"/>
+        <w:rPr>
+          <w:rFonts w:asciiTheme="minorHAnsi" w:eastAsiaTheme="minorHAnsi" w:hAnsiTheme="minorHAnsi" w:cstheme="minorBidi"/>
+          <w:color w:val="000000" w:themeColor="text1"/>
+          <w:sz w:val="28"/>
+          <w:szCs w:val="28"/>
+          <w:lang w:val="es-DO"/>
+        </w:rPr>
+      </w:pPr>
+      <w:r>
+        <w:rPr>
+          <w:rFonts w:asciiTheme="minorHAnsi" w:eastAsiaTheme="minorHAnsi" w:hAnsiTheme="minorHAnsi" w:cstheme="minorBidi"/>
+          <w:color w:val="000000" w:themeColor="text1"/>
+          <w:sz w:val="28"/>
+          <w:szCs w:val="28"/>
+          <w:lang w:val="es-DO"/>
+        </w:rPr>
+        <w:t>Éste es el modelo utilizado en la actualidad para representar problemas reales y administrar datos dinámicamente. Tras ser postulados sus fundamentos en</w:t>
+      </w:r>
+      <w:r>
+        <w:rPr>
+          <w:rFonts w:asciiTheme="minorHAnsi" w:eastAsiaTheme="minorHAnsi" w:hAnsiTheme="minorHAnsi" w:cstheme="minorBidi"/>
+          <w:color w:val="000000" w:themeColor="text1"/>
+          <w:sz w:val="28"/>
+          <w:szCs w:val="28"/>
+          <w:lang w:val="es-DO"/>
+        </w:rPr>
+        <w:t xml:space="preserve"> </w:t>
+      </w:r>
+      <w:hyperlink r:id="rId40" w:tooltip="1970" w:history="1">
+        <w:r>
+          <w:rPr>
+            <w:rFonts w:asciiTheme="minorHAnsi" w:eastAsiaTheme="minorHAnsi" w:hAnsiTheme="minorHAnsi" w:cstheme="minorBidi"/>
+            <w:color w:val="000000" w:themeColor="text1"/>
+            <w:sz w:val="28"/>
+            <w:szCs w:val="28"/>
+            <w:lang w:val="es-DO"/>
+          </w:rPr>
+          <w:t>1970</w:t>
+        </w:r>
+      </w:hyperlink>
+      <w:r>
+        <w:rPr>
+          <w:rFonts w:asciiTheme="minorHAnsi" w:eastAsiaTheme="minorHAnsi" w:hAnsiTheme="minorHAnsi" w:cstheme="minorBidi"/>
+          <w:color w:val="000000" w:themeColor="text1"/>
+          <w:sz w:val="28"/>
+          <w:szCs w:val="28"/>
+          <w:lang w:val="es-DO"/>
+        </w:rPr>
+        <w:t> </w:t>
+      </w:r>
+      <w:r>
+        <w:rPr>
+          <w:rFonts w:asciiTheme="minorHAnsi" w:eastAsiaTheme="minorHAnsi" w:hAnsiTheme="minorHAnsi" w:cstheme="minorBidi"/>
+          <w:color w:val="000000" w:themeColor="text1"/>
+          <w:sz w:val="28"/>
+          <w:szCs w:val="28"/>
+          <w:lang w:val="es-DO"/>
+        </w:rPr>
+        <w:t>por</w:t>
+      </w:r>
+      <w:r>
+        <w:rPr>
+          <w:rFonts w:asciiTheme="minorHAnsi" w:eastAsiaTheme="minorHAnsi" w:hAnsiTheme="minorHAnsi" w:cstheme="minorBidi"/>
+          <w:color w:val="000000" w:themeColor="text1"/>
+          <w:sz w:val="28"/>
+          <w:szCs w:val="28"/>
+          <w:lang w:val="es-DO"/>
+        </w:rPr>
+        <w:t> </w:t>
+      </w:r>
+      <w:hyperlink r:id="rId41" w:tooltip="Edgar Frank Codd" w:history="1">
+        <w:r>
+          <w:rPr>
+            <w:rFonts w:asciiTheme="minorHAnsi" w:eastAsiaTheme="minorHAnsi" w:hAnsiTheme="minorHAnsi" w:cstheme="minorBidi"/>
+            <w:color w:val="000000" w:themeColor="text1"/>
+            <w:sz w:val="28"/>
+            <w:szCs w:val="28"/>
+            <w:lang w:val="es-DO"/>
+          </w:rPr>
+          <w:t>Edgar Frank Codd</w:t>
+        </w:r>
+      </w:hyperlink>
+      <w:r>
+        <w:rPr>
+          <w:rFonts w:asciiTheme="minorHAnsi" w:eastAsiaTheme="minorHAnsi" w:hAnsiTheme="minorHAnsi" w:cstheme="minorBidi"/>
+          <w:color w:val="000000" w:themeColor="text1"/>
+          <w:sz w:val="28"/>
+          <w:szCs w:val="28"/>
+          <w:lang w:val="es-DO"/>
+        </w:rPr>
+        <w:t>, de los laboratorios</w:t>
+      </w:r>
+      <w:r>
+        <w:rPr>
+          <w:rFonts w:asciiTheme="minorHAnsi" w:eastAsiaTheme="minorHAnsi" w:hAnsiTheme="minorHAnsi" w:cstheme="minorBidi"/>
+          <w:color w:val="000000" w:themeColor="text1"/>
+          <w:sz w:val="28"/>
+          <w:szCs w:val="28"/>
+          <w:lang w:val="es-DO"/>
+        </w:rPr>
+        <w:t> </w:t>
+      </w:r>
+      <w:hyperlink r:id="rId42" w:tooltip="IBM" w:history="1">
+        <w:r>
+          <w:rPr>
+            <w:rFonts w:asciiTheme="minorHAnsi" w:eastAsiaTheme="minorHAnsi" w:hAnsiTheme="minorHAnsi" w:cstheme="minorBidi"/>
+            <w:color w:val="000000" w:themeColor="text1"/>
+            <w:sz w:val="28"/>
+            <w:szCs w:val="28"/>
+            <w:lang w:val="es-DO"/>
+          </w:rPr>
+          <w:t>IBM</w:t>
+        </w:r>
+      </w:hyperlink>
+      <w:r>
+        <w:rPr>
+          <w:rFonts w:asciiTheme="minorHAnsi" w:eastAsiaTheme="minorHAnsi" w:hAnsiTheme="minorHAnsi" w:cstheme="minorBidi"/>
+          <w:color w:val="000000" w:themeColor="text1"/>
+          <w:sz w:val="28"/>
+          <w:szCs w:val="28"/>
+          <w:lang w:val="es-DO"/>
+        </w:rPr>
+        <w:t> </w:t>
+      </w:r>
+      <w:r>
+        <w:rPr>
+          <w:rFonts w:asciiTheme="minorHAnsi" w:eastAsiaTheme="minorHAnsi" w:hAnsiTheme="minorHAnsi" w:cstheme="minorBidi"/>
+          <w:color w:val="000000" w:themeColor="text1"/>
+          <w:sz w:val="28"/>
+          <w:szCs w:val="28"/>
+          <w:lang w:val="es-DO"/>
+        </w:rPr>
+        <w:t>en</w:t>
+      </w:r>
+      <w:r>
+        <w:rPr>
+          <w:rFonts w:asciiTheme="minorHAnsi" w:eastAsiaTheme="minorHAnsi" w:hAnsiTheme="minorHAnsi" w:cstheme="minorBidi"/>
+          <w:color w:val="000000" w:themeColor="text1"/>
+          <w:sz w:val="28"/>
+          <w:szCs w:val="28"/>
+          <w:lang w:val="es-DO"/>
+        </w:rPr>
+        <w:t> </w:t>
+      </w:r>
+      <w:hyperlink r:id="rId43" w:tooltip="San José (California)" w:history="1">
+        <w:r>
+          <w:rPr>
+            <w:rFonts w:asciiTheme="minorHAnsi" w:eastAsiaTheme="minorHAnsi" w:hAnsiTheme="minorHAnsi" w:cstheme="minorBidi"/>
+            <w:color w:val="000000" w:themeColor="text1"/>
+            <w:sz w:val="28"/>
+            <w:szCs w:val="28"/>
+            <w:lang w:val="es-DO"/>
+          </w:rPr>
+          <w:t>San José (California)</w:t>
+        </w:r>
+      </w:hyperlink>
+      <w:r>
+        <w:rPr>
+          <w:rFonts w:asciiTheme="minorHAnsi" w:eastAsiaTheme="minorHAnsi" w:hAnsiTheme="minorHAnsi" w:cstheme="minorBidi"/>
+          <w:color w:val="000000" w:themeColor="text1"/>
+          <w:sz w:val="28"/>
+          <w:szCs w:val="28"/>
+          <w:lang w:val="es-DO"/>
+        </w:rPr>
+        <w:t>, no tardó en consolidarse como un nuevo paradigma en los modelos de base de datos. Su idea fundamental es el uso de "relaciones". Estas relaciones podrían considerarse en forma lógica como conjuntos de datos llamados "</w:t>
+      </w:r>
+      <w:hyperlink r:id="rId44" w:tooltip="Tupla" w:history="1">
+        <w:r>
+          <w:rPr>
+            <w:rFonts w:asciiTheme="minorHAnsi" w:eastAsiaTheme="minorHAnsi" w:hAnsiTheme="minorHAnsi" w:cstheme="minorBidi"/>
+            <w:color w:val="000000" w:themeColor="text1"/>
+            <w:sz w:val="28"/>
+            <w:szCs w:val="28"/>
+            <w:lang w:val="es-DO"/>
+          </w:rPr>
+          <w:t>tuplas</w:t>
+        </w:r>
+      </w:hyperlink>
+      <w:r>
+        <w:rPr>
+          <w:rFonts w:asciiTheme="minorHAnsi" w:eastAsiaTheme="minorHAnsi" w:hAnsiTheme="minorHAnsi" w:cstheme="minorBidi"/>
+          <w:color w:val="000000" w:themeColor="text1"/>
+          <w:sz w:val="28"/>
+          <w:szCs w:val="28"/>
+          <w:lang w:val="es-DO"/>
+        </w:rPr>
+        <w:t>". Pese a que ésta es la teoría de las bases de datos relacionales creadas por Codd, la mayoría de las veces se conceptualiza de una manera más fácil de imaginar. Esto es pensando en cada relación como si fuese una tabla que está compuesta por</w:t>
+      </w:r>
+      <w:r>
+        <w:rPr>
+          <w:rFonts w:asciiTheme="minorHAnsi" w:eastAsiaTheme="minorHAnsi" w:hAnsiTheme="minorHAnsi" w:cstheme="minorBidi"/>
+          <w:color w:val="000000" w:themeColor="text1"/>
+          <w:sz w:val="28"/>
+          <w:szCs w:val="28"/>
+          <w:lang w:val="es-DO"/>
+        </w:rPr>
+        <w:t> </w:t>
+      </w:r>
+      <w:hyperlink r:id="rId45" w:tooltip="Registro (base de datos)" w:history="1">
+        <w:r>
+          <w:rPr>
+            <w:rFonts w:asciiTheme="minorHAnsi" w:eastAsiaTheme="minorHAnsi" w:hAnsiTheme="minorHAnsi" w:cstheme="minorBidi"/>
+            <w:color w:val="000000" w:themeColor="text1"/>
+            <w:sz w:val="28"/>
+            <w:szCs w:val="28"/>
+            <w:lang w:val="es-DO"/>
+          </w:rPr>
+          <w:t>registros</w:t>
+        </w:r>
+      </w:hyperlink>
+      <w:r>
+        <w:rPr>
+          <w:rFonts w:asciiTheme="minorHAnsi" w:eastAsiaTheme="minorHAnsi" w:hAnsiTheme="minorHAnsi" w:cstheme="minorBidi"/>
+          <w:color w:val="000000" w:themeColor="text1"/>
+          <w:sz w:val="28"/>
+          <w:szCs w:val="28"/>
+          <w:lang w:val="es-DO"/>
+        </w:rPr>
+        <w:t> </w:t>
+      </w:r>
+      <w:r>
+        <w:rPr>
+          <w:rFonts w:asciiTheme="minorHAnsi" w:eastAsiaTheme="minorHAnsi" w:hAnsiTheme="minorHAnsi" w:cstheme="minorBidi"/>
+          <w:color w:val="000000" w:themeColor="text1"/>
+          <w:sz w:val="28"/>
+          <w:szCs w:val="28"/>
+          <w:lang w:val="es-DO"/>
+        </w:rPr>
+        <w:t>(las filas de una tabla), que representarían las tuplas, y</w:t>
+      </w:r>
+      <w:r>
+        <w:rPr>
+          <w:rFonts w:asciiTheme="minorHAnsi" w:eastAsiaTheme="minorHAnsi" w:hAnsiTheme="minorHAnsi" w:cstheme="minorBidi"/>
+          <w:color w:val="000000" w:themeColor="text1"/>
+          <w:sz w:val="28"/>
+          <w:szCs w:val="28"/>
+          <w:lang w:val="es-DO"/>
+        </w:rPr>
+        <w:t> </w:t>
+      </w:r>
+      <w:hyperlink r:id="rId46" w:tooltip="Campo (base de datos)" w:history="1">
+        <w:r>
+          <w:rPr>
+            <w:rFonts w:asciiTheme="minorHAnsi" w:eastAsiaTheme="minorHAnsi" w:hAnsiTheme="minorHAnsi" w:cstheme="minorBidi"/>
+            <w:color w:val="000000" w:themeColor="text1"/>
+            <w:sz w:val="28"/>
+            <w:szCs w:val="28"/>
+            <w:lang w:val="es-DO"/>
+          </w:rPr>
+          <w:t xml:space="preserve">campos </w:t>
+        </w:r>
+      </w:hyperlink>
+      <w:r>
+        <w:rPr>
+          <w:rFonts w:asciiTheme="minorHAnsi" w:eastAsiaTheme="minorHAnsi" w:hAnsiTheme="minorHAnsi" w:cstheme="minorBidi"/>
+          <w:color w:val="000000" w:themeColor="text1"/>
+          <w:sz w:val="28"/>
+          <w:szCs w:val="28"/>
+          <w:lang w:val="es-DO"/>
+        </w:rPr>
+        <w:t>(las columnas de una tabla).</w:t>
+      </w:r>
+    </w:p>
+    <w:p>
+      <w:pPr>
+        <w:pStyle w:val="Ttulo3"/>
+        <w:shd w:val="clear" w:color="auto" w:fill="FFFFFF"/>
+        <w:spacing w:before="72" w:beforeAutospacing="0" w:after="60" w:afterAutospacing="0"/>
+        <w:rPr>
+          <w:rFonts w:ascii="Aachen BT" w:eastAsia="Calibri" w:hAnsi="Aachen BT"/>
+          <w:color w:val="00B0F0"/>
+          <w:sz w:val="36"/>
+          <w:szCs w:val="36"/>
+          <w:lang w:val="es-DO"/>
+        </w:rPr>
+      </w:pPr>
+    </w:p>
+    <w:p>
+      <w:pPr>
+        <w:pStyle w:val="Ttulo3"/>
+        <w:shd w:val="clear" w:color="auto" w:fill="FFFFFF"/>
+        <w:spacing w:before="72" w:beforeAutospacing="0" w:after="60" w:afterAutospacing="0"/>
+        <w:rPr>
+          <w:rFonts w:ascii="Aachen BT" w:eastAsia="Calibri" w:hAnsi="Aachen BT"/>
+          <w:color w:val="00B0F0"/>
+          <w:sz w:val="36"/>
+          <w:szCs w:val="36"/>
+          <w:lang w:val="es-DO"/>
+        </w:rPr>
+      </w:pPr>
+      <w:r>
+        <w:rPr>
+          <w:rFonts w:ascii="Aachen BT" w:eastAsia="Calibri" w:hAnsi="Aachen BT"/>
+          <w:color w:val="00B0F0"/>
+          <w:sz w:val="36"/>
+          <w:szCs w:val="36"/>
+          <w:lang w:val="es-DO"/>
+        </w:rPr>
+        <w:t>Bases de datos multidimensionales</w:t>
+      </w:r>
+    </w:p>
+    <w:p>
+      <w:pPr>
+        <w:pStyle w:val="NormalWeb"/>
+        <w:shd w:val="clear" w:color="auto" w:fill="FFFFFF"/>
+        <w:spacing w:before="120" w:beforeAutospacing="0" w:after="120" w:afterAutospacing="0" w:line="336" w:lineRule="atLeast"/>
+        <w:rPr>
+          <w:rFonts w:asciiTheme="minorHAnsi" w:eastAsiaTheme="minorHAnsi" w:hAnsiTheme="minorHAnsi" w:cstheme="minorBidi"/>
+          <w:color w:val="000000" w:themeColor="text1"/>
+          <w:sz w:val="28"/>
+          <w:szCs w:val="28"/>
+          <w:lang w:val="es-DO"/>
+        </w:rPr>
+      </w:pPr>
+      <w:r>
+        <w:rPr>
+          <w:rFonts w:asciiTheme="minorHAnsi" w:eastAsiaTheme="minorHAnsi" w:hAnsiTheme="minorHAnsi" w:cstheme="minorBidi"/>
+          <w:color w:val="000000" w:themeColor="text1"/>
+          <w:sz w:val="28"/>
+          <w:szCs w:val="28"/>
+          <w:lang w:val="es-DO"/>
+        </w:rPr>
+        <w:t>Son bases de datos ideadas para desarrollar aplicaciones muy concretas, como creación de</w:t>
+      </w:r>
+      <w:r>
+        <w:rPr>
+          <w:rFonts w:asciiTheme="minorHAnsi" w:eastAsiaTheme="minorHAnsi" w:hAnsiTheme="minorHAnsi" w:cstheme="minorBidi"/>
+          <w:color w:val="000000" w:themeColor="text1"/>
+          <w:sz w:val="28"/>
+          <w:szCs w:val="28"/>
+          <w:lang w:val="es-DO"/>
+        </w:rPr>
+        <w:t> </w:t>
+      </w:r>
+      <w:hyperlink r:id="rId47" w:tooltip="Cubo OLAP" w:history="1">
+        <w:r>
+          <w:rPr>
+            <w:rFonts w:asciiTheme="minorHAnsi" w:eastAsiaTheme="minorHAnsi" w:hAnsiTheme="minorHAnsi" w:cstheme="minorBidi"/>
+            <w:color w:val="000000" w:themeColor="text1"/>
+            <w:sz w:val="28"/>
+            <w:szCs w:val="28"/>
+            <w:lang w:val="es-DO"/>
+          </w:rPr>
+          <w:t>Cubos OLAP</w:t>
+        </w:r>
+      </w:hyperlink>
+      <w:r>
+        <w:rPr>
+          <w:rFonts w:asciiTheme="minorHAnsi" w:eastAsiaTheme="minorHAnsi" w:hAnsiTheme="minorHAnsi" w:cstheme="minorBidi"/>
+          <w:color w:val="000000" w:themeColor="text1"/>
+          <w:sz w:val="28"/>
+          <w:szCs w:val="28"/>
+          <w:lang w:val="es-DO"/>
+        </w:rPr>
+        <w:t>. Básicamente no se diferencian demasiado de las bases de datos relacionales (una tabla en una base de datos relacional podría serlo también en una base de datos multidimensional), la diferencia está más bien a nivel conceptual; en las bases de datos multidimensionales los campos o atributos de una tabla pueden ser de dos tipos, o bien representan dimensiones de la tabla, o bien representan métricas que se desean aprender.</w:t>
+      </w:r>
+    </w:p>
+    <w:p>
+      <w:pPr>
+        <w:pStyle w:val="Ttulo3"/>
+        <w:shd w:val="clear" w:color="auto" w:fill="FFFFFF"/>
+        <w:spacing w:before="72" w:beforeAutospacing="0" w:after="60" w:afterAutospacing="0"/>
+        <w:rPr>
+          <w:rFonts w:ascii="Aachen BT" w:eastAsia="Calibri" w:hAnsi="Aachen BT"/>
+          <w:color w:val="00B0F0"/>
+          <w:sz w:val="36"/>
+          <w:szCs w:val="36"/>
+          <w:lang w:val="es-DO"/>
+        </w:rPr>
+      </w:pPr>
+    </w:p>
+    <w:p>
+      <w:pPr>
+        <w:pStyle w:val="Ttulo3"/>
+        <w:shd w:val="clear" w:color="auto" w:fill="FFFFFF"/>
+        <w:spacing w:before="72" w:beforeAutospacing="0" w:after="60" w:afterAutospacing="0"/>
+        <w:rPr>
+          <w:rFonts w:ascii="Aachen BT" w:eastAsia="Calibri" w:hAnsi="Aachen BT"/>
+          <w:color w:val="00B0F0"/>
+          <w:sz w:val="36"/>
+          <w:szCs w:val="36"/>
+          <w:lang w:val="es-DO"/>
+        </w:rPr>
+      </w:pPr>
+    </w:p>
+    <w:p>
+      <w:pPr>
+        <w:pStyle w:val="Ttulo3"/>
+        <w:shd w:val="clear" w:color="auto" w:fill="FFFFFF"/>
+        <w:spacing w:before="72" w:beforeAutospacing="0" w:after="60" w:afterAutospacing="0"/>
+        <w:rPr>
+          <w:rFonts w:ascii="Aachen BT" w:eastAsia="Calibri" w:hAnsi="Aachen BT"/>
+          <w:color w:val="00B0F0"/>
+          <w:sz w:val="36"/>
+          <w:szCs w:val="36"/>
+          <w:lang w:val="es-DO"/>
+        </w:rPr>
+      </w:pPr>
+      <w:r>
+        <w:rPr>
+          <w:rFonts w:ascii="Aachen BT" w:eastAsia="Calibri" w:hAnsi="Aachen BT"/>
+          <w:color w:val="00B0F0"/>
+          <w:sz w:val="36"/>
+          <w:szCs w:val="36"/>
+          <w:lang w:val="es-DO"/>
+        </w:rPr>
+        <w:t>Bases de datos orientadas a objetos</w:t>
+      </w:r>
+    </w:p>
+    <w:p>
+      <w:pPr>
+        <w:pStyle w:val="NormalWeb"/>
+        <w:shd w:val="clear" w:color="auto" w:fill="FFFFFF"/>
+        <w:spacing w:before="120" w:beforeAutospacing="0" w:after="120" w:afterAutospacing="0" w:line="336" w:lineRule="atLeast"/>
+        <w:rPr>
+          <w:rFonts w:asciiTheme="minorHAnsi" w:eastAsiaTheme="minorHAnsi" w:hAnsiTheme="minorHAnsi" w:cstheme="minorBidi"/>
+          <w:color w:val="000000" w:themeColor="text1"/>
+          <w:sz w:val="28"/>
+          <w:szCs w:val="28"/>
+          <w:lang w:val="es-DO"/>
+        </w:rPr>
+      </w:pPr>
+      <w:r>
+        <w:rPr>
+          <w:rFonts w:asciiTheme="minorHAnsi" w:eastAsiaTheme="minorHAnsi" w:hAnsiTheme="minorHAnsi" w:cstheme="minorBidi"/>
+          <w:color w:val="000000" w:themeColor="text1"/>
+          <w:sz w:val="28"/>
+          <w:szCs w:val="28"/>
+          <w:lang w:val="es-DO"/>
+        </w:rPr>
+        <w:t>Este modelo, bastante reciente, y propio de los</w:t>
+      </w:r>
+      <w:r>
+        <w:rPr>
+          <w:rFonts w:asciiTheme="minorHAnsi" w:eastAsiaTheme="minorHAnsi" w:hAnsiTheme="minorHAnsi" w:cstheme="minorBidi"/>
+          <w:color w:val="000000" w:themeColor="text1"/>
+          <w:sz w:val="28"/>
+          <w:szCs w:val="28"/>
+          <w:lang w:val="es-DO"/>
+        </w:rPr>
+        <w:t> </w:t>
+      </w:r>
+      <w:hyperlink r:id="rId48" w:tooltip="Programación orientada a objetos" w:history="1">
+        <w:r>
+          <w:rPr>
+            <w:rFonts w:asciiTheme="minorHAnsi" w:eastAsiaTheme="minorHAnsi" w:hAnsiTheme="minorHAnsi" w:cstheme="minorBidi"/>
+            <w:color w:val="000000" w:themeColor="text1"/>
+            <w:sz w:val="28"/>
+            <w:szCs w:val="28"/>
+            <w:lang w:val="es-DO"/>
+          </w:rPr>
+          <w:t>modelos informáticos orientados a objetos</w:t>
+        </w:r>
+      </w:hyperlink>
+      <w:r>
+        <w:rPr>
+          <w:rFonts w:asciiTheme="minorHAnsi" w:eastAsiaTheme="minorHAnsi" w:hAnsiTheme="minorHAnsi" w:cstheme="minorBidi"/>
+          <w:color w:val="000000" w:themeColor="text1"/>
+          <w:sz w:val="28"/>
+          <w:szCs w:val="28"/>
+          <w:lang w:val="es-DO"/>
+        </w:rPr>
+        <w:t>, trata de almacenar en la base de datos los</w:t>
+      </w:r>
+      <w:r>
+        <w:rPr>
+          <w:rFonts w:asciiTheme="minorHAnsi" w:eastAsiaTheme="minorHAnsi" w:hAnsiTheme="minorHAnsi" w:cstheme="minorBidi"/>
+          <w:color w:val="000000" w:themeColor="text1"/>
+          <w:sz w:val="28"/>
+          <w:szCs w:val="28"/>
+          <w:lang w:val="es-DO"/>
+        </w:rPr>
+        <w:t> </w:t>
+      </w:r>
+      <w:r>
+        <w:rPr>
+          <w:rFonts w:asciiTheme="minorHAnsi" w:eastAsiaTheme="minorHAnsi" w:hAnsiTheme="minorHAnsi" w:cstheme="minorBidi"/>
+          <w:color w:val="000000" w:themeColor="text1"/>
+          <w:sz w:val="28"/>
+          <w:szCs w:val="28"/>
+          <w:lang w:val="es-DO"/>
+        </w:rPr>
+        <w:t>objetos</w:t>
+      </w:r>
+      <w:r>
+        <w:rPr>
+          <w:rFonts w:asciiTheme="minorHAnsi" w:eastAsiaTheme="minorHAnsi" w:hAnsiTheme="minorHAnsi" w:cstheme="minorBidi"/>
+          <w:color w:val="000000" w:themeColor="text1"/>
+          <w:sz w:val="28"/>
+          <w:szCs w:val="28"/>
+          <w:lang w:val="es-DO"/>
+        </w:rPr>
+        <w:t> </w:t>
+      </w:r>
+      <w:r>
+        <w:rPr>
+          <w:rFonts w:asciiTheme="minorHAnsi" w:eastAsiaTheme="minorHAnsi" w:hAnsiTheme="minorHAnsi" w:cstheme="minorBidi"/>
+          <w:color w:val="000000" w:themeColor="text1"/>
+          <w:sz w:val="28"/>
+          <w:szCs w:val="28"/>
+          <w:lang w:val="es-DO"/>
+        </w:rPr>
+        <w:t>completos (estado y comportamiento).</w:t>
+      </w:r>
+    </w:p>
+    <w:p>
+      <w:pPr>
+        <w:pStyle w:val="NormalWeb"/>
+        <w:shd w:val="clear" w:color="auto" w:fill="FFFFFF"/>
+        <w:spacing w:before="120" w:beforeAutospacing="0" w:after="120" w:afterAutospacing="0" w:line="336" w:lineRule="atLeast"/>
+        <w:rPr>
+          <w:rFonts w:asciiTheme="minorHAnsi" w:eastAsiaTheme="minorHAnsi" w:hAnsiTheme="minorHAnsi" w:cstheme="minorBidi"/>
+          <w:color w:val="000000" w:themeColor="text1"/>
+          <w:sz w:val="28"/>
+          <w:szCs w:val="28"/>
+          <w:lang w:val="es-DO"/>
+        </w:rPr>
+      </w:pPr>
+      <w:r>
+        <w:rPr>
+          <w:rFonts w:asciiTheme="minorHAnsi" w:eastAsiaTheme="minorHAnsi" w:hAnsiTheme="minorHAnsi" w:cstheme="minorBidi"/>
+          <w:color w:val="000000" w:themeColor="text1"/>
+          <w:sz w:val="28"/>
+          <w:szCs w:val="28"/>
+          <w:lang w:val="es-DO"/>
+        </w:rPr>
+        <w:t>Una base de datos orientada a objetos es una base de datos que incorpora todos los conceptos impor</w:t>
+      </w:r>
+      <w:r>
+        <w:rPr>
+          <w:rFonts w:asciiTheme="minorHAnsi" w:eastAsiaTheme="minorHAnsi" w:hAnsiTheme="minorHAnsi" w:cstheme="minorBidi"/>
+          <w:color w:val="000000" w:themeColor="text1"/>
+          <w:sz w:val="28"/>
+          <w:szCs w:val="28"/>
+          <w:lang w:val="es-DO"/>
+        </w:rPr>
+        <w:t>tantes del paradigma de objetos.</w:t>
+      </w:r>
+    </w:p>
+    <w:p>
+      <w:pPr>
+        <w:pStyle w:val="Ttulo3"/>
+        <w:shd w:val="clear" w:color="auto" w:fill="FFFFFF"/>
+        <w:spacing w:before="72" w:beforeAutospacing="0" w:after="60" w:afterAutospacing="0"/>
+        <w:rPr>
+          <w:rFonts w:ascii="Aachen BT" w:eastAsia="Calibri" w:hAnsi="Aachen BT"/>
+          <w:color w:val="00B0F0"/>
+          <w:sz w:val="36"/>
+          <w:szCs w:val="36"/>
+          <w:lang w:val="es-DO"/>
+        </w:rPr>
+      </w:pPr>
+      <w:r>
+        <w:rPr>
+          <w:rFonts w:ascii="Aachen BT" w:eastAsia="Calibri" w:hAnsi="Aachen BT"/>
+          <w:color w:val="00B0F0"/>
+          <w:sz w:val="36"/>
+          <w:szCs w:val="36"/>
+          <w:lang w:val="es-DO"/>
+        </w:rPr>
+        <w:t>Bases de datos documentales</w:t>
+      </w:r>
+    </w:p>
+    <w:p>
+      <w:pPr>
+        <w:pStyle w:val="NormalWeb"/>
+        <w:shd w:val="clear" w:color="auto" w:fill="FFFFFF"/>
+        <w:spacing w:before="120" w:beforeAutospacing="0" w:after="120" w:afterAutospacing="0" w:line="336" w:lineRule="atLeast"/>
+        <w:rPr>
+          <w:rFonts w:asciiTheme="minorHAnsi" w:eastAsiaTheme="minorHAnsi" w:hAnsiTheme="minorHAnsi" w:cstheme="minorBidi"/>
+          <w:color w:val="000000" w:themeColor="text1"/>
+          <w:sz w:val="28"/>
+          <w:szCs w:val="28"/>
+          <w:lang w:val="es-DO"/>
+        </w:rPr>
+      </w:pPr>
+      <w:r>
+        <w:rPr>
+          <w:rFonts w:asciiTheme="minorHAnsi" w:eastAsiaTheme="minorHAnsi" w:hAnsiTheme="minorHAnsi" w:cstheme="minorBidi"/>
+          <w:color w:val="000000" w:themeColor="text1"/>
+          <w:sz w:val="28"/>
+          <w:szCs w:val="28"/>
+          <w:lang w:val="es-DO"/>
+        </w:rPr>
+        <w:t>Permiten la indexación a texto completo, y en líneas generales realizar búsquedas más potentes, sirven para almacenar grandes volúmenes de información de antecedentes históricos. Tesaurus es un sistema de índices optimizado para este tipo de bases de datos.</w:t>
+      </w:r>
+    </w:p>
+    <w:p>
+      <w:pPr>
+        <w:pStyle w:val="Ttulo3"/>
+        <w:shd w:val="clear" w:color="auto" w:fill="FFFFFF"/>
+        <w:spacing w:before="72" w:beforeAutospacing="0" w:after="60" w:afterAutospacing="0"/>
+        <w:rPr>
+          <w:rFonts w:ascii="Arial" w:hAnsi="Arial" w:cs="Arial"/>
+          <w:color w:val="000000"/>
+          <w:sz w:val="29"/>
+          <w:szCs w:val="29"/>
+        </w:rPr>
+      </w:pPr>
+      <w:r>
+        <w:rPr>
+          <w:rFonts w:ascii="Aachen BT" w:eastAsia="Calibri" w:hAnsi="Aachen BT"/>
+          <w:color w:val="00B0F0"/>
+          <w:sz w:val="36"/>
+          <w:szCs w:val="36"/>
+          <w:lang w:val="es-DO"/>
+        </w:rPr>
+        <w:t>Bases de datos deductivas</w:t>
+      </w:r>
+    </w:p>
+    <w:p>
+      <w:pPr>
+        <w:pStyle w:val="NormalWeb"/>
+        <w:shd w:val="clear" w:color="auto" w:fill="FFFFFF"/>
+        <w:spacing w:before="120" w:beforeAutospacing="0" w:after="120" w:afterAutospacing="0" w:line="336" w:lineRule="atLeast"/>
+        <w:rPr>
+          <w:rFonts w:asciiTheme="minorHAnsi" w:eastAsiaTheme="minorHAnsi" w:hAnsiTheme="minorHAnsi" w:cstheme="minorBidi"/>
+          <w:color w:val="000000" w:themeColor="text1"/>
+          <w:sz w:val="28"/>
+          <w:szCs w:val="28"/>
+          <w:lang w:val="es-DO"/>
+        </w:rPr>
+      </w:pPr>
+      <w:r>
+        <w:rPr>
+          <w:rFonts w:asciiTheme="minorHAnsi" w:eastAsiaTheme="minorHAnsi" w:hAnsiTheme="minorHAnsi" w:cstheme="minorBidi"/>
+          <w:color w:val="000000" w:themeColor="text1"/>
+          <w:sz w:val="28"/>
+          <w:szCs w:val="28"/>
+          <w:lang w:val="es-DO"/>
+        </w:rPr>
+        <w:t>Un sistema de base de datos deductiva, es un sistema de base de datos pero con la diferencia de que permite hacer deducciones a través de inferencias. Se basa principalmente en reglas y hechos que son almacenados en la base de datos. Las bases de datos deductivas son también llamadas bases de datos lógicas, a raíz de que se basa en lógica matemática. Este tipo de base de datos surge debido a las limitaciones de la Base de Datos Relacional de responder a consultas recursivas y de deducir relaciones indirectas de los datos almacenados en la base de datos.</w:t>
+      </w:r>
+    </w:p>
+    <w:p>
+      <w:pPr>
+        <w:ind w:left="-90"/>
+        <w:jc w:val="both"/>
+        <w:rPr>
+          <w:rFonts w:ascii="Aachen BT" w:eastAsia="Calibri" w:hAnsi="Aachen BT" w:cs="Times New Roman"/>
+          <w:b/>
+          <w:bCs/>
+          <w:color w:val="00B0F0"/>
+          <w:sz w:val="36"/>
+          <w:szCs w:val="36"/>
+        </w:rPr>
+      </w:pPr>
+      <w:r>
+        <w:rPr>
+          <w:rFonts w:ascii="Aachen BT" w:eastAsia="Calibri" w:hAnsi="Aachen BT" w:cs="Times New Roman"/>
+          <w:b/>
+          <w:bCs/>
+          <w:color w:val="00B0F0"/>
+          <w:sz w:val="36"/>
+          <w:szCs w:val="36"/>
+        </w:rPr>
+        <w:t xml:space="preserve">SQL </w:t>
+      </w:r>
+    </w:p>
+    <w:p>
+      <w:pPr>
+        <w:ind w:left="-90"/>
+        <w:jc w:val="both"/>
+        <w:rPr>
+          <w:color w:val="000000" w:themeColor="text1"/>
+          <w:sz w:val="28"/>
+          <w:szCs w:val="28"/>
+        </w:rPr>
+      </w:pPr>
+      <w:r>
+        <w:rPr>
+          <w:color w:val="000000" w:themeColor="text1"/>
+          <w:sz w:val="28"/>
+          <w:szCs w:val="28"/>
+        </w:rPr>
+        <w:t>En la actualidad SQL es el estándar</w:t>
+      </w:r>
+      <w:r>
+        <w:rPr>
+          <w:color w:val="000000" w:themeColor="text1"/>
+          <w:sz w:val="28"/>
+          <w:szCs w:val="28"/>
+        </w:rPr>
+        <w:t> </w:t>
+      </w:r>
+      <w:r>
+        <w:rPr>
+          <w:color w:val="000000" w:themeColor="text1"/>
+          <w:sz w:val="28"/>
+          <w:szCs w:val="28"/>
+        </w:rPr>
+        <w:t>de facto</w:t>
+      </w:r>
+      <w:r>
+        <w:rPr>
+          <w:color w:val="000000" w:themeColor="text1"/>
+          <w:sz w:val="28"/>
+          <w:szCs w:val="28"/>
+        </w:rPr>
+        <w:t> </w:t>
+      </w:r>
+      <w:r>
+        <w:rPr>
+          <w:color w:val="000000" w:themeColor="text1"/>
+          <w:sz w:val="28"/>
+          <w:szCs w:val="28"/>
+        </w:rPr>
+        <w:t>de la inmensa mayoría de los SGBD comerciales. Y, aunque la diversidad de añadidos particulares que incluyen las distintas implementaciones comerciales del lenguaje es amplia, el soporte al estándar SQL-92 es general y muy amplio.</w:t>
+      </w:r>
+    </w:p>
+    <w:p>
+      <w:pPr>
+        <w:pStyle w:val="Sinespaciado"/>
+        <w:ind w:left="720" w:right="720"/>
+        <w:jc w:val="both"/>
+        <w:rPr>
+          <w:rFonts w:asciiTheme="majorHAnsi" w:hAnsiTheme="majorHAnsi"/>
+          <w:sz w:val="24"/>
+        </w:rPr>
+      </w:pPr>
+    </w:p>
+    <w:p>
+      <w:pPr>
+        <w:pStyle w:val="Sinespaciado"/>
+        <w:ind w:left="720" w:right="720"/>
+        <w:jc w:val="both"/>
+        <w:rPr>
+          <w:rFonts w:asciiTheme="majorHAnsi" w:hAnsiTheme="majorHAnsi"/>
+          <w:sz w:val="24"/>
+        </w:rPr>
+      </w:pPr>
+    </w:p>
+    <w:p>
+      <w:pPr>
+        <w:pStyle w:val="Sinespaciado"/>
+        <w:ind w:left="720" w:right="720"/>
+        <w:jc w:val="both"/>
+        <w:rPr>
+          <w:rFonts w:asciiTheme="majorHAnsi" w:hAnsiTheme="majorHAnsi"/>
+          <w:sz w:val="24"/>
+        </w:rPr>
+      </w:pPr>
+    </w:p>
+    <w:p>
+      <w:pPr>
+        <w:pStyle w:val="NormalWeb"/>
+        <w:shd w:val="clear" w:color="auto" w:fill="FFFFFF"/>
+        <w:spacing w:before="120" w:beforeAutospacing="0" w:after="120" w:afterAutospacing="0" w:line="336" w:lineRule="atLeast"/>
+        <w:rPr>
+          <w:rFonts w:ascii="Arial" w:hAnsi="Arial" w:cs="Arial"/>
+          <w:b/>
+          <w:bCs/>
+          <w:color w:val="252525"/>
+          <w:sz w:val="21"/>
+          <w:szCs w:val="21"/>
+        </w:rPr>
+      </w:pPr>
+    </w:p>
+    <w:p>
+      <w:pPr>
+        <w:pStyle w:val="NormalWeb"/>
+        <w:shd w:val="clear" w:color="auto" w:fill="FFFFFF"/>
+        <w:spacing w:before="120" w:beforeAutospacing="0" w:after="120" w:afterAutospacing="0" w:line="336" w:lineRule="atLeast"/>
+        <w:rPr>
+          <w:rFonts w:ascii="Arial" w:hAnsi="Arial" w:cs="Arial"/>
+          <w:b/>
+          <w:bCs/>
+          <w:color w:val="252525"/>
+          <w:sz w:val="21"/>
+          <w:szCs w:val="21"/>
+        </w:rPr>
+      </w:pPr>
+    </w:p>
+    <w:p>
+      <w:pPr>
+        <w:ind w:left="-90"/>
+        <w:jc w:val="both"/>
+        <w:rPr>
+          <w:rFonts w:ascii="Aachen BT" w:eastAsia="Calibri" w:hAnsi="Aachen BT" w:cs="Times New Roman"/>
+          <w:b/>
+          <w:bCs/>
+          <w:color w:val="00B0F0"/>
+          <w:sz w:val="36"/>
+          <w:szCs w:val="36"/>
+        </w:rPr>
+      </w:pPr>
+      <w:r>
+        <w:rPr>
+          <w:rFonts w:ascii="Aachen BT" w:eastAsia="Calibri" w:hAnsi="Aachen BT" w:cs="Times New Roman"/>
+          <w:b/>
+          <w:bCs/>
+          <w:color w:val="00B0F0"/>
+          <w:sz w:val="36"/>
+          <w:szCs w:val="36"/>
+        </w:rPr>
+        <w:lastRenderedPageBreak/>
+        <w:t xml:space="preserve"> Inyección SQL</w:t>
+      </w:r>
+    </w:p>
+    <w:p>
+      <w:pPr>
+        <w:pStyle w:val="NormalWeb"/>
+        <w:shd w:val="clear" w:color="auto" w:fill="FFFFFF"/>
+        <w:spacing w:before="120" w:beforeAutospacing="0" w:after="120" w:afterAutospacing="0" w:line="336" w:lineRule="atLeast"/>
+        <w:rPr>
+          <w:rFonts w:asciiTheme="minorHAnsi" w:eastAsiaTheme="minorHAnsi" w:hAnsiTheme="minorHAnsi" w:cstheme="minorBidi"/>
+          <w:color w:val="000000" w:themeColor="text1"/>
+          <w:sz w:val="28"/>
+          <w:szCs w:val="28"/>
+          <w:lang w:val="es-DO"/>
+        </w:rPr>
+      </w:pPr>
+      <w:r>
+        <w:rPr>
+          <w:rFonts w:asciiTheme="minorHAnsi" w:eastAsiaTheme="minorHAnsi" w:hAnsiTheme="minorHAnsi" w:cstheme="minorBidi"/>
+          <w:color w:val="000000" w:themeColor="text1"/>
+          <w:sz w:val="28"/>
+          <w:szCs w:val="28"/>
+          <w:lang w:val="es-DO"/>
+        </w:rPr>
+        <w:t>Inyección SQL</w:t>
+      </w:r>
+      <w:r>
+        <w:rPr>
+          <w:rFonts w:asciiTheme="minorHAnsi" w:eastAsiaTheme="minorHAnsi" w:hAnsiTheme="minorHAnsi" w:cstheme="minorBidi"/>
+          <w:color w:val="000000" w:themeColor="text1"/>
+          <w:sz w:val="28"/>
+          <w:szCs w:val="28"/>
+          <w:lang w:val="es-DO"/>
+        </w:rPr>
+        <w:t> </w:t>
+      </w:r>
+      <w:r>
+        <w:rPr>
+          <w:rFonts w:asciiTheme="minorHAnsi" w:eastAsiaTheme="minorHAnsi" w:hAnsiTheme="minorHAnsi" w:cstheme="minorBidi"/>
+          <w:color w:val="000000" w:themeColor="text1"/>
+          <w:sz w:val="28"/>
+          <w:szCs w:val="28"/>
+          <w:lang w:val="es-DO"/>
+        </w:rPr>
+        <w:t>es un método de infiltración de código intruso que se vale de una</w:t>
+      </w:r>
+      <w:r>
+        <w:rPr>
+          <w:rFonts w:asciiTheme="minorHAnsi" w:eastAsiaTheme="minorHAnsi" w:hAnsiTheme="minorHAnsi" w:cstheme="minorBidi"/>
+          <w:color w:val="000000" w:themeColor="text1"/>
+          <w:sz w:val="28"/>
+          <w:szCs w:val="28"/>
+          <w:lang w:val="es-DO"/>
+        </w:rPr>
+        <w:t> </w:t>
+      </w:r>
+      <w:hyperlink r:id="rId49" w:tooltip="Error de software" w:history="1">
+        <w:r>
+          <w:rPr>
+            <w:rFonts w:asciiTheme="minorHAnsi" w:eastAsiaTheme="minorHAnsi" w:hAnsiTheme="minorHAnsi" w:cstheme="minorBidi"/>
+            <w:color w:val="000000" w:themeColor="text1"/>
+            <w:sz w:val="28"/>
+            <w:szCs w:val="28"/>
+            <w:lang w:val="es-DO"/>
+          </w:rPr>
+          <w:t>vulnerabilidad informática</w:t>
+        </w:r>
+      </w:hyperlink>
+      <w:r>
+        <w:rPr>
+          <w:rFonts w:asciiTheme="minorHAnsi" w:eastAsiaTheme="minorHAnsi" w:hAnsiTheme="minorHAnsi" w:cstheme="minorBidi"/>
+          <w:color w:val="000000" w:themeColor="text1"/>
+          <w:sz w:val="28"/>
+          <w:szCs w:val="28"/>
+          <w:lang w:val="es-DO"/>
+        </w:rPr>
+        <w:t> </w:t>
+      </w:r>
+      <w:r>
+        <w:rPr>
+          <w:rFonts w:asciiTheme="minorHAnsi" w:eastAsiaTheme="minorHAnsi" w:hAnsiTheme="minorHAnsi" w:cstheme="minorBidi"/>
+          <w:color w:val="000000" w:themeColor="text1"/>
+          <w:sz w:val="28"/>
+          <w:szCs w:val="28"/>
+          <w:lang w:val="es-DO"/>
+        </w:rPr>
+        <w:t>presente en una aplicación en el nivel de validación de las entradas para realizar operaciones sobre una</w:t>
+      </w:r>
+      <w:r>
+        <w:rPr>
+          <w:rFonts w:asciiTheme="minorHAnsi" w:eastAsiaTheme="minorHAnsi" w:hAnsiTheme="minorHAnsi" w:cstheme="minorBidi"/>
+          <w:color w:val="000000" w:themeColor="text1"/>
+          <w:sz w:val="28"/>
+          <w:szCs w:val="28"/>
+          <w:lang w:val="es-DO"/>
+        </w:rPr>
+        <w:t> </w:t>
+      </w:r>
+      <w:hyperlink r:id="rId50" w:tooltip="Base de datos" w:history="1">
+        <w:r>
+          <w:rPr>
+            <w:rFonts w:asciiTheme="minorHAnsi" w:eastAsiaTheme="minorHAnsi" w:hAnsiTheme="minorHAnsi" w:cstheme="minorBidi"/>
+            <w:color w:val="000000" w:themeColor="text1"/>
+            <w:sz w:val="28"/>
+            <w:szCs w:val="28"/>
+            <w:lang w:val="es-DO"/>
+          </w:rPr>
+          <w:t>base de datos</w:t>
+        </w:r>
+      </w:hyperlink>
+      <w:r>
+        <w:rPr>
+          <w:rFonts w:asciiTheme="minorHAnsi" w:eastAsiaTheme="minorHAnsi" w:hAnsiTheme="minorHAnsi" w:cstheme="minorBidi"/>
+          <w:color w:val="000000" w:themeColor="text1"/>
+          <w:sz w:val="28"/>
+          <w:szCs w:val="28"/>
+          <w:lang w:val="es-DO"/>
+        </w:rPr>
+        <w:t>.</w:t>
+      </w:r>
+    </w:p>
+    <w:p>
+      <w:pPr>
+        <w:pStyle w:val="NormalWeb"/>
+        <w:shd w:val="clear" w:color="auto" w:fill="FFFFFF"/>
+        <w:spacing w:before="120" w:beforeAutospacing="0" w:after="120" w:afterAutospacing="0" w:line="336" w:lineRule="atLeast"/>
+        <w:rPr>
+          <w:rFonts w:asciiTheme="minorHAnsi" w:eastAsiaTheme="minorHAnsi" w:hAnsiTheme="minorHAnsi" w:cstheme="minorBidi"/>
+          <w:color w:val="000000" w:themeColor="text1"/>
+          <w:sz w:val="28"/>
+          <w:szCs w:val="28"/>
+          <w:lang w:val="es-DO"/>
+        </w:rPr>
+      </w:pPr>
+      <w:r>
+        <w:rPr>
+          <w:rFonts w:asciiTheme="minorHAnsi" w:eastAsiaTheme="minorHAnsi" w:hAnsiTheme="minorHAnsi" w:cstheme="minorBidi"/>
+          <w:color w:val="000000" w:themeColor="text1"/>
+          <w:sz w:val="28"/>
+          <w:szCs w:val="28"/>
+          <w:lang w:val="es-DO"/>
+        </w:rPr>
+        <w:t>El origen de la vulnerabilidad radica en el incorrecto chequeo o filtrado de las variables utilizadas en un programa que contiene, o bien genera, código</w:t>
+      </w:r>
+      <w:r>
+        <w:rPr>
+          <w:rFonts w:asciiTheme="minorHAnsi" w:eastAsiaTheme="minorHAnsi" w:hAnsiTheme="minorHAnsi" w:cstheme="minorBidi"/>
+          <w:color w:val="000000" w:themeColor="text1"/>
+          <w:sz w:val="28"/>
+          <w:szCs w:val="28"/>
+          <w:lang w:val="es-DO"/>
+        </w:rPr>
+        <w:t> </w:t>
+      </w:r>
+      <w:hyperlink r:id="rId51" w:tooltip="SQL" w:history="1">
+        <w:r>
+          <w:rPr>
+            <w:rFonts w:asciiTheme="minorHAnsi" w:eastAsiaTheme="minorHAnsi" w:hAnsiTheme="minorHAnsi" w:cstheme="minorBidi"/>
+            <w:color w:val="000000" w:themeColor="text1"/>
+            <w:sz w:val="28"/>
+            <w:szCs w:val="28"/>
+            <w:lang w:val="es-DO"/>
+          </w:rPr>
+          <w:t>SQL</w:t>
+        </w:r>
+      </w:hyperlink>
+      <w:r>
+        <w:rPr>
+          <w:rFonts w:asciiTheme="minorHAnsi" w:eastAsiaTheme="minorHAnsi" w:hAnsiTheme="minorHAnsi" w:cstheme="minorBidi"/>
+          <w:color w:val="000000" w:themeColor="text1"/>
+          <w:sz w:val="28"/>
+          <w:szCs w:val="28"/>
+          <w:lang w:val="es-DO"/>
+        </w:rPr>
+        <w:t>. Es, de hecho, un error de una clase más general de vulnerabilidades que puede ocurrir en cualquier</w:t>
+      </w:r>
+      <w:r>
+        <w:rPr>
+          <w:rFonts w:asciiTheme="minorHAnsi" w:eastAsiaTheme="minorHAnsi" w:hAnsiTheme="minorHAnsi" w:cstheme="minorBidi"/>
+          <w:color w:val="000000" w:themeColor="text1"/>
+          <w:sz w:val="28"/>
+          <w:szCs w:val="28"/>
+          <w:lang w:val="es-DO"/>
+        </w:rPr>
+        <w:t> </w:t>
+      </w:r>
+      <w:hyperlink r:id="rId52" w:tooltip="Lenguaje de programación" w:history="1">
+        <w:r>
+          <w:rPr>
+            <w:rFonts w:asciiTheme="minorHAnsi" w:eastAsiaTheme="minorHAnsi" w:hAnsiTheme="minorHAnsi" w:cstheme="minorBidi"/>
+            <w:color w:val="000000" w:themeColor="text1"/>
+            <w:sz w:val="28"/>
+            <w:szCs w:val="28"/>
+            <w:lang w:val="es-DO"/>
+          </w:rPr>
+          <w:t>lenguaje de programación</w:t>
+        </w:r>
+      </w:hyperlink>
+      <w:r>
+        <w:rPr>
+          <w:rFonts w:asciiTheme="minorHAnsi" w:eastAsiaTheme="minorHAnsi" w:hAnsiTheme="minorHAnsi" w:cstheme="minorBidi"/>
+          <w:color w:val="000000" w:themeColor="text1"/>
+          <w:sz w:val="28"/>
+          <w:szCs w:val="28"/>
+          <w:lang w:val="es-DO"/>
+        </w:rPr>
+        <w:t> </w:t>
+      </w:r>
+      <w:r>
+        <w:rPr>
+          <w:rFonts w:asciiTheme="minorHAnsi" w:eastAsiaTheme="minorHAnsi" w:hAnsiTheme="minorHAnsi" w:cstheme="minorBidi"/>
+          <w:color w:val="000000" w:themeColor="text1"/>
+          <w:sz w:val="28"/>
+          <w:szCs w:val="28"/>
+          <w:lang w:val="es-DO"/>
+        </w:rPr>
+        <w:t>o</w:t>
+      </w:r>
+      <w:r>
+        <w:rPr>
+          <w:rFonts w:asciiTheme="minorHAnsi" w:eastAsiaTheme="minorHAnsi" w:hAnsiTheme="minorHAnsi" w:cstheme="minorBidi"/>
+          <w:color w:val="000000" w:themeColor="text1"/>
+          <w:sz w:val="28"/>
+          <w:szCs w:val="28"/>
+          <w:lang w:val="es-DO"/>
+        </w:rPr>
+        <w:t> </w:t>
+      </w:r>
+      <w:hyperlink r:id="rId53" w:tooltip="Lenguaje interpretado" w:history="1">
+        <w:r>
+          <w:rPr>
+            <w:rFonts w:asciiTheme="minorHAnsi" w:eastAsiaTheme="minorHAnsi" w:hAnsiTheme="minorHAnsi" w:cstheme="minorBidi"/>
+            <w:color w:val="000000" w:themeColor="text1"/>
+            <w:sz w:val="28"/>
+            <w:szCs w:val="28"/>
+            <w:lang w:val="es-DO"/>
+          </w:rPr>
+          <w:t>script</w:t>
+        </w:r>
+      </w:hyperlink>
+      <w:r>
+        <w:rPr>
+          <w:rFonts w:asciiTheme="minorHAnsi" w:eastAsiaTheme="minorHAnsi" w:hAnsiTheme="minorHAnsi" w:cstheme="minorBidi"/>
+          <w:color w:val="000000" w:themeColor="text1"/>
+          <w:sz w:val="28"/>
+          <w:szCs w:val="28"/>
+          <w:lang w:val="es-DO"/>
+        </w:rPr>
+        <w:t> </w:t>
+      </w:r>
+      <w:r>
+        <w:rPr>
+          <w:rFonts w:asciiTheme="minorHAnsi" w:eastAsiaTheme="minorHAnsi" w:hAnsiTheme="minorHAnsi" w:cstheme="minorBidi"/>
+          <w:color w:val="000000" w:themeColor="text1"/>
+          <w:sz w:val="28"/>
+          <w:szCs w:val="28"/>
+          <w:lang w:val="es-DO"/>
+        </w:rPr>
+        <w:t>que esté embebido dentro de otro.</w:t>
+      </w:r>
+    </w:p>
+    <w:p>
+      <w:pPr>
+        <w:pStyle w:val="Sinespaciado"/>
+        <w:ind w:right="720"/>
+        <w:rPr>
+          <w:rFonts w:asciiTheme="majorHAnsi" w:hAnsiTheme="majorHAnsi"/>
+          <w:sz w:val="24"/>
+        </w:rPr>
+      </w:pPr>
+    </w:p>
+    <w:p>
+      <w:pPr>
+        <w:pStyle w:val="Sinespaciado"/>
+        <w:ind w:right="720"/>
+        <w:rPr>
+          <w:rFonts w:ascii="Aachen BT" w:eastAsia="Calibri" w:hAnsi="Aachen BT" w:cs="Times New Roman"/>
+          <w:color w:val="00B0F0"/>
+          <w:sz w:val="36"/>
+          <w:szCs w:val="36"/>
+        </w:rPr>
+      </w:pPr>
+      <w:r>
+        <w:rPr>
+          <w:rFonts w:ascii="Aachen BT" w:eastAsia="Calibri" w:hAnsi="Aachen BT" w:cs="Times New Roman"/>
+          <w:color w:val="00B0F0"/>
+          <w:sz w:val="36"/>
+          <w:szCs w:val="36"/>
+        </w:rPr>
+        <w:t>Justificación</w:t>
+      </w:r>
+    </w:p>
+    <w:p>
+      <w:pPr>
+        <w:pStyle w:val="Sinespaciado"/>
+        <w:ind w:right="720"/>
+        <w:jc w:val="both"/>
+        <w:rPr>
+          <w:color w:val="000000" w:themeColor="text1"/>
+          <w:sz w:val="28"/>
+          <w:szCs w:val="28"/>
+        </w:rPr>
+      </w:pPr>
+      <w:r>
+        <w:rPr>
+          <w:color w:val="000000" w:themeColor="text1"/>
+          <w:sz w:val="28"/>
+          <w:szCs w:val="28"/>
+        </w:rPr>
+        <w:t>En muchos centros públicos e instituciones privadas hoy en día tienen que cargar con el problema de  no poder gestionar los salones de los cuales disponen de una manera efectiva y automatizada, con el fin de poder manipular los itinerarios e manejar los eventos programados en el mismo.</w:t>
+      </w:r>
+    </w:p>
+    <w:p>
+      <w:pPr>
+        <w:pStyle w:val="Sinespaciado"/>
+        <w:ind w:right="720"/>
+        <w:jc w:val="both"/>
+        <w:rPr>
+          <w:rFonts w:asciiTheme="majorHAnsi" w:hAnsiTheme="majorHAnsi"/>
+          <w:sz w:val="24"/>
+        </w:rPr>
+      </w:pPr>
+    </w:p>
+    <w:p>
+      <w:pPr>
+        <w:autoSpaceDE w:val="0"/>
+        <w:autoSpaceDN w:val="0"/>
+        <w:adjustRightInd w:val="0"/>
+        <w:spacing w:after="0" w:line="240" w:lineRule="auto"/>
+        <w:rPr>
+          <w:color w:val="000000" w:themeColor="text1"/>
+          <w:sz w:val="28"/>
+          <w:szCs w:val="28"/>
+        </w:rPr>
+      </w:pPr>
+      <w:r>
+        <w:rPr>
+          <w:color w:val="000000" w:themeColor="text1"/>
+          <w:sz w:val="28"/>
+          <w:szCs w:val="28"/>
+        </w:rPr>
+        <w:t>El desarrollo de este proyecto pe</w:t>
+      </w:r>
+      <w:r>
+        <w:rPr>
+          <w:color w:val="000000" w:themeColor="text1"/>
+          <w:sz w:val="28"/>
+          <w:szCs w:val="28"/>
+        </w:rPr>
+        <w:t>rmitirá a esta comunidad comunidad empresarial</w:t>
+      </w:r>
+      <w:r>
+        <w:rPr>
+          <w:color w:val="000000" w:themeColor="text1"/>
+          <w:sz w:val="28"/>
+          <w:szCs w:val="28"/>
+        </w:rPr>
+        <w:t>:</w:t>
+      </w:r>
+    </w:p>
+    <w:p>
+      <w:pPr>
+        <w:pStyle w:val="Prrafodelista"/>
+        <w:numPr>
+          <w:ilvl w:val="0"/>
+          <w:numId w:val="2"/>
+        </w:numPr>
+        <w:autoSpaceDE w:val="0"/>
+        <w:autoSpaceDN w:val="0"/>
+        <w:adjustRightInd w:val="0"/>
+        <w:spacing w:after="0" w:line="240" w:lineRule="auto"/>
+        <w:rPr>
+          <w:color w:val="000000" w:themeColor="text1"/>
+          <w:sz w:val="28"/>
+          <w:szCs w:val="28"/>
+        </w:rPr>
+      </w:pPr>
+      <w:r>
+        <w:rPr>
+          <w:color w:val="000000" w:themeColor="text1"/>
+          <w:sz w:val="28"/>
+          <w:szCs w:val="28"/>
+        </w:rPr>
+        <w:t xml:space="preserve">Automatización  de las solicitudes </w:t>
+      </w:r>
+      <w:r>
+        <w:rPr>
+          <w:color w:val="000000" w:themeColor="text1"/>
+          <w:sz w:val="28"/>
+          <w:szCs w:val="28"/>
+        </w:rPr>
+        <w:t>a</w:t>
+      </w:r>
+      <w:r>
+        <w:rPr>
+          <w:color w:val="000000" w:themeColor="text1"/>
+          <w:sz w:val="28"/>
+          <w:szCs w:val="28"/>
+        </w:rPr>
+        <w:t xml:space="preserve"> eventos</w:t>
+      </w:r>
+      <w:r>
+        <w:rPr>
+          <w:color w:val="000000" w:themeColor="text1"/>
+          <w:sz w:val="28"/>
+          <w:szCs w:val="28"/>
+        </w:rPr>
+        <w:t>.</w:t>
+      </w:r>
+    </w:p>
+    <w:p>
+      <w:pPr>
+        <w:pStyle w:val="Prrafodelista"/>
+        <w:autoSpaceDE w:val="0"/>
+        <w:autoSpaceDN w:val="0"/>
+        <w:adjustRightInd w:val="0"/>
+        <w:spacing w:after="0" w:line="240" w:lineRule="auto"/>
+        <w:rPr>
+          <w:color w:val="000000" w:themeColor="text1"/>
+          <w:sz w:val="28"/>
+          <w:szCs w:val="28"/>
+        </w:rPr>
+      </w:pPr>
+    </w:p>
+    <w:p>
+      <w:pPr>
+        <w:pStyle w:val="Prrafodelista"/>
+        <w:numPr>
+          <w:ilvl w:val="0"/>
+          <w:numId w:val="2"/>
+        </w:numPr>
+        <w:autoSpaceDE w:val="0"/>
+        <w:autoSpaceDN w:val="0"/>
+        <w:adjustRightInd w:val="0"/>
+        <w:spacing w:after="0" w:line="240" w:lineRule="auto"/>
+        <w:rPr>
+          <w:color w:val="000000" w:themeColor="text1"/>
+          <w:sz w:val="28"/>
+          <w:szCs w:val="28"/>
+        </w:rPr>
+      </w:pPr>
+      <w:r>
+        <w:rPr>
+          <w:color w:val="000000" w:themeColor="text1"/>
+          <w:sz w:val="28"/>
+          <w:szCs w:val="28"/>
+        </w:rPr>
+        <w:t>Control d</w:t>
+      </w:r>
+      <w:r>
+        <w:rPr>
+          <w:color w:val="000000" w:themeColor="text1"/>
+          <w:sz w:val="28"/>
+          <w:szCs w:val="28"/>
+        </w:rPr>
+        <w:t>e eventos en los salones manipulación y candelarizacion.</w:t>
+      </w:r>
+    </w:p>
+    <w:p>
+      <w:pPr>
+        <w:pStyle w:val="Prrafodelista"/>
+        <w:autoSpaceDE w:val="0"/>
+        <w:autoSpaceDN w:val="0"/>
+        <w:adjustRightInd w:val="0"/>
+        <w:spacing w:after="0" w:line="240" w:lineRule="auto"/>
+        <w:rPr>
+          <w:color w:val="000000" w:themeColor="text1"/>
+          <w:sz w:val="28"/>
+          <w:szCs w:val="28"/>
+        </w:rPr>
+      </w:pPr>
+    </w:p>
+    <w:p>
+      <w:pPr>
+        <w:pStyle w:val="Prrafodelista"/>
+        <w:numPr>
+          <w:ilvl w:val="0"/>
+          <w:numId w:val="2"/>
+        </w:numPr>
+        <w:autoSpaceDE w:val="0"/>
+        <w:autoSpaceDN w:val="0"/>
+        <w:adjustRightInd w:val="0"/>
+        <w:spacing w:after="0" w:line="240" w:lineRule="auto"/>
+        <w:rPr>
+          <w:color w:val="000000" w:themeColor="text1"/>
+          <w:sz w:val="28"/>
+          <w:szCs w:val="28"/>
+        </w:rPr>
+      </w:pPr>
+      <w:r>
+        <w:rPr>
+          <w:color w:val="000000" w:themeColor="text1"/>
+          <w:sz w:val="28"/>
+          <w:szCs w:val="28"/>
+        </w:rPr>
+        <w:t>Control de reportes.</w:t>
+      </w:r>
+    </w:p>
+    <w:p>
+      <w:pPr>
+        <w:pStyle w:val="Prrafodelista"/>
+        <w:rPr>
+          <w:color w:val="000000" w:themeColor="text1"/>
+          <w:sz w:val="28"/>
+          <w:szCs w:val="28"/>
+        </w:rPr>
+      </w:pPr>
+    </w:p>
+    <w:p>
+      <w:pPr>
+        <w:pStyle w:val="Prrafodelista"/>
+        <w:numPr>
+          <w:ilvl w:val="0"/>
+          <w:numId w:val="2"/>
+        </w:numPr>
+        <w:autoSpaceDE w:val="0"/>
+        <w:autoSpaceDN w:val="0"/>
+        <w:adjustRightInd w:val="0"/>
+        <w:spacing w:after="0" w:line="240" w:lineRule="auto"/>
+        <w:rPr>
+          <w:color w:val="000000" w:themeColor="text1"/>
+          <w:sz w:val="28"/>
+          <w:szCs w:val="28"/>
+        </w:rPr>
+      </w:pPr>
+      <w:r>
+        <w:rPr>
+          <w:color w:val="000000" w:themeColor="text1"/>
+          <w:sz w:val="28"/>
+          <w:szCs w:val="28"/>
+        </w:rPr>
+        <w:t>En relación con los solicitantes tendrán la oportunidad de ser notificados en cuanto se apruebe su evento.</w:t>
+      </w:r>
+    </w:p>
+    <w:p>
+      <w:pPr>
+        <w:pStyle w:val="Prrafodelista"/>
+        <w:rPr>
+          <w:color w:val="000000" w:themeColor="text1"/>
+          <w:sz w:val="28"/>
+          <w:szCs w:val="28"/>
+        </w:rPr>
+      </w:pPr>
+    </w:p>
+    <w:p>
+      <w:pPr>
+        <w:autoSpaceDE w:val="0"/>
+        <w:autoSpaceDN w:val="0"/>
+        <w:adjustRightInd w:val="0"/>
+        <w:spacing w:after="0" w:line="240" w:lineRule="auto"/>
+        <w:rPr>
+          <w:color w:val="000000" w:themeColor="text1"/>
+          <w:sz w:val="28"/>
+          <w:szCs w:val="28"/>
+        </w:rPr>
+      </w:pPr>
+      <w:r>
+        <w:rPr>
+          <w:color w:val="000000" w:themeColor="text1"/>
+          <w:sz w:val="28"/>
+          <w:szCs w:val="28"/>
+        </w:rPr>
+        <w:t>Con la implementación de este proyecto se busca beneficiar directamente a</w:t>
+      </w:r>
+    </w:p>
+    <w:p>
+      <w:pPr>
+        <w:autoSpaceDE w:val="0"/>
+        <w:autoSpaceDN w:val="0"/>
+        <w:adjustRightInd w:val="0"/>
+        <w:spacing w:after="0" w:line="240" w:lineRule="auto"/>
+        <w:rPr>
+          <w:color w:val="000000" w:themeColor="text1"/>
+          <w:sz w:val="28"/>
+          <w:szCs w:val="28"/>
+        </w:rPr>
+      </w:pPr>
+      <w:r>
+        <w:rPr>
+          <w:color w:val="000000" w:themeColor="text1"/>
+          <w:sz w:val="28"/>
+          <w:szCs w:val="28"/>
+        </w:rPr>
+        <w:t>l</w:t>
+      </w:r>
+      <w:r>
+        <w:rPr>
+          <w:color w:val="000000" w:themeColor="text1"/>
+          <w:sz w:val="28"/>
+          <w:szCs w:val="28"/>
+        </w:rPr>
+        <w:t>a comunidad educativa  la cual en muchos de los establecimientos no tienen un control de los salones</w:t>
+      </w:r>
+      <w:r>
+        <w:rPr>
+          <w:color w:val="000000" w:themeColor="text1"/>
+          <w:sz w:val="28"/>
+          <w:szCs w:val="28"/>
+        </w:rPr>
+        <w:t xml:space="preserve">, </w:t>
+      </w:r>
+      <w:r>
+        <w:rPr>
+          <w:color w:val="000000" w:themeColor="text1"/>
+          <w:sz w:val="28"/>
+          <w:szCs w:val="28"/>
+        </w:rPr>
+        <w:t xml:space="preserve">se espera que la puesta en práctica del mismo  brinda una solución concreta del problema propuesto como objetivo de solución. </w:t>
+      </w:r>
+    </w:p>
+    <w:p>
+      <w:pPr>
+        <w:autoSpaceDE w:val="0"/>
+        <w:autoSpaceDN w:val="0"/>
+        <w:adjustRightInd w:val="0"/>
+        <w:spacing w:after="0" w:line="240" w:lineRule="auto"/>
+        <w:rPr>
+          <w:color w:val="000000" w:themeColor="text1"/>
+          <w:sz w:val="28"/>
+          <w:szCs w:val="28"/>
+        </w:rPr>
+      </w:pPr>
+    </w:p>
+    <w:p>
+      <w:pPr>
+        <w:pStyle w:val="Sinespaciado"/>
+        <w:ind w:right="720"/>
+        <w:jc w:val="both"/>
+        <w:rPr>
+          <w:rFonts w:asciiTheme="majorHAnsi" w:hAnsiTheme="majorHAnsi"/>
+          <w:sz w:val="24"/>
+        </w:rPr>
+      </w:pPr>
+    </w:p>
+    <w:p>
+      <w:pPr>
+        <w:ind w:left="-90"/>
+        <w:jc w:val="both"/>
+        <w:rPr>
+          <w:color w:val="000000" w:themeColor="text1"/>
+          <w:sz w:val="28"/>
+          <w:szCs w:val="28"/>
+        </w:rPr>
+      </w:pPr>
     </w:p>
     <w:sectPr>
-      <w:headerReference w:type="default" r:id="rId20"/>
+      <w:headerReference w:type="default" r:id="rId54"/>
       <w:pgSz w:w="12240" w:h="15840"/>
       <w:pgMar w:top="1440" w:right="1440" w:bottom="1440" w:left="1440" w:header="720" w:footer="720" w:gutter="0"/>
       <w:cols w:space="720"/>
@@ -1465,6 +5718,7 @@
     <w:r>
       <w:rPr>
         <w:noProof/>
+        <w:lang w:val="en-US"/>
       </w:rPr>
       <w:drawing>
         <wp:inline distT="0" distB="0" distL="0" distR="0">
@@ -1515,10 +5769,588 @@
 <file path=word/numbering.xml><?xml version="1.0" encoding="utf-8"?>
 <w:numbering xmlns:wpc="http://schemas.microsoft.com/office/word/2010/wordprocessingCanvas" xmlns:mc="http://schemas.openxmlformats.org/markup-compatibility/2006" xmlns:o="urn:schemas-microsoft-com:office:office" xmlns:r="http://schemas.openxmlformats.org/officeDocument/2006/relationships" xmlns:m="http://schemas.openxmlformats.org/officeDocument/2006/math" xmlns:v="urn:schemas-microsoft-com:vml" xmlns:wp14="http://schemas.microsoft.com/office/word/2010/wordprocessingDrawing" xmlns:wp="http://schemas.openxmlformats.org/drawingml/2006/wordprocessingDrawing" xmlns:w10="urn:schemas-microsoft-com:office:word" xmlns:w="http://schemas.openxmlformats.org/wordprocessingml/2006/main" xmlns:w14="http://schemas.microsoft.com/office/word/2010/wordml" xmlns:w15="http://schemas.microsoft.com/office/word/2012/wordml" xmlns:wpg="http://schemas.microsoft.com/office/word/2010/wordprocessingGroup" xmlns:wpi="http://schemas.microsoft.com/office/word/2010/wordprocessingInk" xmlns:wne="http://schemas.microsoft.com/office/word/2006/wordml" xmlns:wps="http://schemas.microsoft.com/office/word/2010/wordprocessingShape" mc:Ignorable="w14 w15 wp14">
   <w:abstractNum w:abstractNumId="0" w15:restartNumberingAfterBreak="0">
+    <w:nsid w:val="08555611"/>
+    <w:multiLevelType w:val="hybridMultilevel"/>
+    <w:tmpl w:val="46D483EE"/>
+    <w:lvl w:ilvl="0" w:tplc="A0EC2C02">
+      <w:start w:val="1"/>
+      <w:numFmt w:val="bullet"/>
+      <w:lvlText w:val=""/>
+      <w:lvlJc w:val="left"/>
+      <w:pPr>
+        <w:tabs>
+          <w:tab w:val="num" w:pos="720"/>
+        </w:tabs>
+        <w:ind w:left="720" w:hanging="360"/>
+      </w:pPr>
+      <w:rPr>
+        <w:rFonts w:ascii="Wingdings 3" w:hAnsi="Wingdings 3" w:hint="default"/>
+      </w:rPr>
+    </w:lvl>
+    <w:lvl w:ilvl="1" w:tplc="AE06C882" w:tentative="1">
+      <w:start w:val="1"/>
+      <w:numFmt w:val="bullet"/>
+      <w:lvlText w:val=""/>
+      <w:lvlJc w:val="left"/>
+      <w:pPr>
+        <w:tabs>
+          <w:tab w:val="num" w:pos="1440"/>
+        </w:tabs>
+        <w:ind w:left="1440" w:hanging="360"/>
+      </w:pPr>
+      <w:rPr>
+        <w:rFonts w:ascii="Wingdings 3" w:hAnsi="Wingdings 3" w:hint="default"/>
+      </w:rPr>
+    </w:lvl>
+    <w:lvl w:ilvl="2" w:tplc="ACFCD510" w:tentative="1">
+      <w:start w:val="1"/>
+      <w:numFmt w:val="bullet"/>
+      <w:lvlText w:val=""/>
+      <w:lvlJc w:val="left"/>
+      <w:pPr>
+        <w:tabs>
+          <w:tab w:val="num" w:pos="2160"/>
+        </w:tabs>
+        <w:ind w:left="2160" w:hanging="360"/>
+      </w:pPr>
+      <w:rPr>
+        <w:rFonts w:ascii="Wingdings 3" w:hAnsi="Wingdings 3" w:hint="default"/>
+      </w:rPr>
+    </w:lvl>
+    <w:lvl w:ilvl="3" w:tplc="53E02DD4" w:tentative="1">
+      <w:start w:val="1"/>
+      <w:numFmt w:val="bullet"/>
+      <w:lvlText w:val=""/>
+      <w:lvlJc w:val="left"/>
+      <w:pPr>
+        <w:tabs>
+          <w:tab w:val="num" w:pos="2880"/>
+        </w:tabs>
+        <w:ind w:left="2880" w:hanging="360"/>
+      </w:pPr>
+      <w:rPr>
+        <w:rFonts w:ascii="Wingdings 3" w:hAnsi="Wingdings 3" w:hint="default"/>
+      </w:rPr>
+    </w:lvl>
+    <w:lvl w:ilvl="4" w:tplc="7B26EE42" w:tentative="1">
+      <w:start w:val="1"/>
+      <w:numFmt w:val="bullet"/>
+      <w:lvlText w:val=""/>
+      <w:lvlJc w:val="left"/>
+      <w:pPr>
+        <w:tabs>
+          <w:tab w:val="num" w:pos="3600"/>
+        </w:tabs>
+        <w:ind w:left="3600" w:hanging="360"/>
+      </w:pPr>
+      <w:rPr>
+        <w:rFonts w:ascii="Wingdings 3" w:hAnsi="Wingdings 3" w:hint="default"/>
+      </w:rPr>
+    </w:lvl>
+    <w:lvl w:ilvl="5" w:tplc="12826772" w:tentative="1">
+      <w:start w:val="1"/>
+      <w:numFmt w:val="bullet"/>
+      <w:lvlText w:val=""/>
+      <w:lvlJc w:val="left"/>
+      <w:pPr>
+        <w:tabs>
+          <w:tab w:val="num" w:pos="4320"/>
+        </w:tabs>
+        <w:ind w:left="4320" w:hanging="360"/>
+      </w:pPr>
+      <w:rPr>
+        <w:rFonts w:ascii="Wingdings 3" w:hAnsi="Wingdings 3" w:hint="default"/>
+      </w:rPr>
+    </w:lvl>
+    <w:lvl w:ilvl="6" w:tplc="0382D68A" w:tentative="1">
+      <w:start w:val="1"/>
+      <w:numFmt w:val="bullet"/>
+      <w:lvlText w:val=""/>
+      <w:lvlJc w:val="left"/>
+      <w:pPr>
+        <w:tabs>
+          <w:tab w:val="num" w:pos="5040"/>
+        </w:tabs>
+        <w:ind w:left="5040" w:hanging="360"/>
+      </w:pPr>
+      <w:rPr>
+        <w:rFonts w:ascii="Wingdings 3" w:hAnsi="Wingdings 3" w:hint="default"/>
+      </w:rPr>
+    </w:lvl>
+    <w:lvl w:ilvl="7" w:tplc="00ECC57E" w:tentative="1">
+      <w:start w:val="1"/>
+      <w:numFmt w:val="bullet"/>
+      <w:lvlText w:val=""/>
+      <w:lvlJc w:val="left"/>
+      <w:pPr>
+        <w:tabs>
+          <w:tab w:val="num" w:pos="5760"/>
+        </w:tabs>
+        <w:ind w:left="5760" w:hanging="360"/>
+      </w:pPr>
+      <w:rPr>
+        <w:rFonts w:ascii="Wingdings 3" w:hAnsi="Wingdings 3" w:hint="default"/>
+      </w:rPr>
+    </w:lvl>
+    <w:lvl w:ilvl="8" w:tplc="EDBCF904" w:tentative="1">
+      <w:start w:val="1"/>
+      <w:numFmt w:val="bullet"/>
+      <w:lvlText w:val=""/>
+      <w:lvlJc w:val="left"/>
+      <w:pPr>
+        <w:tabs>
+          <w:tab w:val="num" w:pos="6480"/>
+        </w:tabs>
+        <w:ind w:left="6480" w:hanging="360"/>
+      </w:pPr>
+      <w:rPr>
+        <w:rFonts w:ascii="Wingdings 3" w:hAnsi="Wingdings 3" w:hint="default"/>
+      </w:rPr>
+    </w:lvl>
+  </w:abstractNum>
+  <w:abstractNum w:abstractNumId="1" w15:restartNumberingAfterBreak="0">
+    <w:nsid w:val="167131DC"/>
+    <w:multiLevelType w:val="hybridMultilevel"/>
+    <w:tmpl w:val="0B7042CE"/>
+    <w:lvl w:ilvl="0" w:tplc="49D2577E">
+      <w:start w:val="1"/>
+      <w:numFmt w:val="bullet"/>
+      <w:lvlText w:val=""/>
+      <w:lvlJc w:val="left"/>
+      <w:pPr>
+        <w:tabs>
+          <w:tab w:val="num" w:pos="720"/>
+        </w:tabs>
+        <w:ind w:left="720" w:hanging="360"/>
+      </w:pPr>
+      <w:rPr>
+        <w:rFonts w:ascii="Wingdings 3" w:hAnsi="Wingdings 3" w:hint="default"/>
+      </w:rPr>
+    </w:lvl>
+    <w:lvl w:ilvl="1" w:tplc="EA6860BC" w:tentative="1">
+      <w:start w:val="1"/>
+      <w:numFmt w:val="bullet"/>
+      <w:lvlText w:val=""/>
+      <w:lvlJc w:val="left"/>
+      <w:pPr>
+        <w:tabs>
+          <w:tab w:val="num" w:pos="1440"/>
+        </w:tabs>
+        <w:ind w:left="1440" w:hanging="360"/>
+      </w:pPr>
+      <w:rPr>
+        <w:rFonts w:ascii="Wingdings 3" w:hAnsi="Wingdings 3" w:hint="default"/>
+      </w:rPr>
+    </w:lvl>
+    <w:lvl w:ilvl="2" w:tplc="63BEC8FA" w:tentative="1">
+      <w:start w:val="1"/>
+      <w:numFmt w:val="bullet"/>
+      <w:lvlText w:val=""/>
+      <w:lvlJc w:val="left"/>
+      <w:pPr>
+        <w:tabs>
+          <w:tab w:val="num" w:pos="2160"/>
+        </w:tabs>
+        <w:ind w:left="2160" w:hanging="360"/>
+      </w:pPr>
+      <w:rPr>
+        <w:rFonts w:ascii="Wingdings 3" w:hAnsi="Wingdings 3" w:hint="default"/>
+      </w:rPr>
+    </w:lvl>
+    <w:lvl w:ilvl="3" w:tplc="B72CB19C" w:tentative="1">
+      <w:start w:val="1"/>
+      <w:numFmt w:val="bullet"/>
+      <w:lvlText w:val=""/>
+      <w:lvlJc w:val="left"/>
+      <w:pPr>
+        <w:tabs>
+          <w:tab w:val="num" w:pos="2880"/>
+        </w:tabs>
+        <w:ind w:left="2880" w:hanging="360"/>
+      </w:pPr>
+      <w:rPr>
+        <w:rFonts w:ascii="Wingdings 3" w:hAnsi="Wingdings 3" w:hint="default"/>
+      </w:rPr>
+    </w:lvl>
+    <w:lvl w:ilvl="4" w:tplc="2864D580" w:tentative="1">
+      <w:start w:val="1"/>
+      <w:numFmt w:val="bullet"/>
+      <w:lvlText w:val=""/>
+      <w:lvlJc w:val="left"/>
+      <w:pPr>
+        <w:tabs>
+          <w:tab w:val="num" w:pos="3600"/>
+        </w:tabs>
+        <w:ind w:left="3600" w:hanging="360"/>
+      </w:pPr>
+      <w:rPr>
+        <w:rFonts w:ascii="Wingdings 3" w:hAnsi="Wingdings 3" w:hint="default"/>
+      </w:rPr>
+    </w:lvl>
+    <w:lvl w:ilvl="5" w:tplc="18FE147C" w:tentative="1">
+      <w:start w:val="1"/>
+      <w:numFmt w:val="bullet"/>
+      <w:lvlText w:val=""/>
+      <w:lvlJc w:val="left"/>
+      <w:pPr>
+        <w:tabs>
+          <w:tab w:val="num" w:pos="4320"/>
+        </w:tabs>
+        <w:ind w:left="4320" w:hanging="360"/>
+      </w:pPr>
+      <w:rPr>
+        <w:rFonts w:ascii="Wingdings 3" w:hAnsi="Wingdings 3" w:hint="default"/>
+      </w:rPr>
+    </w:lvl>
+    <w:lvl w:ilvl="6" w:tplc="162AB9E8" w:tentative="1">
+      <w:start w:val="1"/>
+      <w:numFmt w:val="bullet"/>
+      <w:lvlText w:val=""/>
+      <w:lvlJc w:val="left"/>
+      <w:pPr>
+        <w:tabs>
+          <w:tab w:val="num" w:pos="5040"/>
+        </w:tabs>
+        <w:ind w:left="5040" w:hanging="360"/>
+      </w:pPr>
+      <w:rPr>
+        <w:rFonts w:ascii="Wingdings 3" w:hAnsi="Wingdings 3" w:hint="default"/>
+      </w:rPr>
+    </w:lvl>
+    <w:lvl w:ilvl="7" w:tplc="97180D3C" w:tentative="1">
+      <w:start w:val="1"/>
+      <w:numFmt w:val="bullet"/>
+      <w:lvlText w:val=""/>
+      <w:lvlJc w:val="left"/>
+      <w:pPr>
+        <w:tabs>
+          <w:tab w:val="num" w:pos="5760"/>
+        </w:tabs>
+        <w:ind w:left="5760" w:hanging="360"/>
+      </w:pPr>
+      <w:rPr>
+        <w:rFonts w:ascii="Wingdings 3" w:hAnsi="Wingdings 3" w:hint="default"/>
+      </w:rPr>
+    </w:lvl>
+    <w:lvl w:ilvl="8" w:tplc="1638D35A" w:tentative="1">
+      <w:start w:val="1"/>
+      <w:numFmt w:val="bullet"/>
+      <w:lvlText w:val=""/>
+      <w:lvlJc w:val="left"/>
+      <w:pPr>
+        <w:tabs>
+          <w:tab w:val="num" w:pos="6480"/>
+        </w:tabs>
+        <w:ind w:left="6480" w:hanging="360"/>
+      </w:pPr>
+      <w:rPr>
+        <w:rFonts w:ascii="Wingdings 3" w:hAnsi="Wingdings 3" w:hint="default"/>
+      </w:rPr>
+    </w:lvl>
+  </w:abstractNum>
+  <w:abstractNum w:abstractNumId="2" w15:restartNumberingAfterBreak="0">
+    <w:nsid w:val="2B8B1ED6"/>
+    <w:multiLevelType w:val="multilevel"/>
+    <w:tmpl w:val="7C84441E"/>
+    <w:lvl w:ilvl="0">
+      <w:start w:val="1"/>
+      <w:numFmt w:val="bullet"/>
+      <w:lvlText w:val=""/>
+      <w:lvlJc w:val="left"/>
+      <w:pPr>
+        <w:tabs>
+          <w:tab w:val="num" w:pos="720"/>
+        </w:tabs>
+        <w:ind w:left="720" w:hanging="360"/>
+      </w:pPr>
+      <w:rPr>
+        <w:rFonts w:ascii="Symbol" w:hAnsi="Symbol" w:hint="default"/>
+        <w:sz w:val="20"/>
+      </w:rPr>
+    </w:lvl>
+    <w:lvl w:ilvl="1" w:tentative="1">
+      <w:start w:val="1"/>
+      <w:numFmt w:val="bullet"/>
+      <w:lvlText w:val=""/>
+      <w:lvlJc w:val="left"/>
+      <w:pPr>
+        <w:tabs>
+          <w:tab w:val="num" w:pos="1440"/>
+        </w:tabs>
+        <w:ind w:left="1440" w:hanging="360"/>
+      </w:pPr>
+      <w:rPr>
+        <w:rFonts w:ascii="Symbol" w:hAnsi="Symbol" w:hint="default"/>
+        <w:sz w:val="20"/>
+      </w:rPr>
+    </w:lvl>
+    <w:lvl w:ilvl="2" w:tentative="1">
+      <w:start w:val="1"/>
+      <w:numFmt w:val="bullet"/>
+      <w:lvlText w:val=""/>
+      <w:lvlJc w:val="left"/>
+      <w:pPr>
+        <w:tabs>
+          <w:tab w:val="num" w:pos="2160"/>
+        </w:tabs>
+        <w:ind w:left="2160" w:hanging="360"/>
+      </w:pPr>
+      <w:rPr>
+        <w:rFonts w:ascii="Symbol" w:hAnsi="Symbol" w:hint="default"/>
+        <w:sz w:val="20"/>
+      </w:rPr>
+    </w:lvl>
+    <w:lvl w:ilvl="3" w:tentative="1">
+      <w:start w:val="1"/>
+      <w:numFmt w:val="bullet"/>
+      <w:lvlText w:val=""/>
+      <w:lvlJc w:val="left"/>
+      <w:pPr>
+        <w:tabs>
+          <w:tab w:val="num" w:pos="2880"/>
+        </w:tabs>
+        <w:ind w:left="2880" w:hanging="360"/>
+      </w:pPr>
+      <w:rPr>
+        <w:rFonts w:ascii="Symbol" w:hAnsi="Symbol" w:hint="default"/>
+        <w:sz w:val="20"/>
+      </w:rPr>
+    </w:lvl>
+    <w:lvl w:ilvl="4" w:tentative="1">
+      <w:start w:val="1"/>
+      <w:numFmt w:val="bullet"/>
+      <w:lvlText w:val=""/>
+      <w:lvlJc w:val="left"/>
+      <w:pPr>
+        <w:tabs>
+          <w:tab w:val="num" w:pos="3600"/>
+        </w:tabs>
+        <w:ind w:left="3600" w:hanging="360"/>
+      </w:pPr>
+      <w:rPr>
+        <w:rFonts w:ascii="Symbol" w:hAnsi="Symbol" w:hint="default"/>
+        <w:sz w:val="20"/>
+      </w:rPr>
+    </w:lvl>
+    <w:lvl w:ilvl="5" w:tentative="1">
+      <w:start w:val="1"/>
+      <w:numFmt w:val="bullet"/>
+      <w:lvlText w:val=""/>
+      <w:lvlJc w:val="left"/>
+      <w:pPr>
+        <w:tabs>
+          <w:tab w:val="num" w:pos="4320"/>
+        </w:tabs>
+        <w:ind w:left="4320" w:hanging="360"/>
+      </w:pPr>
+      <w:rPr>
+        <w:rFonts w:ascii="Symbol" w:hAnsi="Symbol" w:hint="default"/>
+        <w:sz w:val="20"/>
+      </w:rPr>
+    </w:lvl>
+    <w:lvl w:ilvl="6" w:tentative="1">
+      <w:start w:val="1"/>
+      <w:numFmt w:val="bullet"/>
+      <w:lvlText w:val=""/>
+      <w:lvlJc w:val="left"/>
+      <w:pPr>
+        <w:tabs>
+          <w:tab w:val="num" w:pos="5040"/>
+        </w:tabs>
+        <w:ind w:left="5040" w:hanging="360"/>
+      </w:pPr>
+      <w:rPr>
+        <w:rFonts w:ascii="Symbol" w:hAnsi="Symbol" w:hint="default"/>
+        <w:sz w:val="20"/>
+      </w:rPr>
+    </w:lvl>
+    <w:lvl w:ilvl="7" w:tentative="1">
+      <w:start w:val="1"/>
+      <w:numFmt w:val="bullet"/>
+      <w:lvlText w:val=""/>
+      <w:lvlJc w:val="left"/>
+      <w:pPr>
+        <w:tabs>
+          <w:tab w:val="num" w:pos="5760"/>
+        </w:tabs>
+        <w:ind w:left="5760" w:hanging="360"/>
+      </w:pPr>
+      <w:rPr>
+        <w:rFonts w:ascii="Symbol" w:hAnsi="Symbol" w:hint="default"/>
+        <w:sz w:val="20"/>
+      </w:rPr>
+    </w:lvl>
+    <w:lvl w:ilvl="8" w:tentative="1">
+      <w:start w:val="1"/>
+      <w:numFmt w:val="bullet"/>
+      <w:lvlText w:val=""/>
+      <w:lvlJc w:val="left"/>
+      <w:pPr>
+        <w:tabs>
+          <w:tab w:val="num" w:pos="6480"/>
+        </w:tabs>
+        <w:ind w:left="6480" w:hanging="360"/>
+      </w:pPr>
+      <w:rPr>
+        <w:rFonts w:ascii="Symbol" w:hAnsi="Symbol" w:hint="default"/>
+        <w:sz w:val="20"/>
+      </w:rPr>
+    </w:lvl>
+  </w:abstractNum>
+  <w:abstractNum w:abstractNumId="3" w15:restartNumberingAfterBreak="0">
+    <w:nsid w:val="5E04154C"/>
+    <w:multiLevelType w:val="multilevel"/>
+    <w:tmpl w:val="54BC23D0"/>
+    <w:lvl w:ilvl="0">
+      <w:start w:val="1"/>
+      <w:numFmt w:val="bullet"/>
+      <w:lvlText w:val=""/>
+      <w:lvlJc w:val="left"/>
+      <w:pPr>
+        <w:tabs>
+          <w:tab w:val="num" w:pos="720"/>
+        </w:tabs>
+        <w:ind w:left="720" w:hanging="360"/>
+      </w:pPr>
+      <w:rPr>
+        <w:rFonts w:ascii="Symbol" w:hAnsi="Symbol" w:hint="default"/>
+        <w:sz w:val="20"/>
+      </w:rPr>
+    </w:lvl>
+    <w:lvl w:ilvl="1" w:tentative="1">
+      <w:start w:val="1"/>
+      <w:numFmt w:val="bullet"/>
+      <w:lvlText w:val=""/>
+      <w:lvlJc w:val="left"/>
+      <w:pPr>
+        <w:tabs>
+          <w:tab w:val="num" w:pos="1440"/>
+        </w:tabs>
+        <w:ind w:left="1440" w:hanging="360"/>
+      </w:pPr>
+      <w:rPr>
+        <w:rFonts w:ascii="Symbol" w:hAnsi="Symbol" w:hint="default"/>
+        <w:sz w:val="20"/>
+      </w:rPr>
+    </w:lvl>
+    <w:lvl w:ilvl="2" w:tentative="1">
+      <w:start w:val="1"/>
+      <w:numFmt w:val="bullet"/>
+      <w:lvlText w:val=""/>
+      <w:lvlJc w:val="left"/>
+      <w:pPr>
+        <w:tabs>
+          <w:tab w:val="num" w:pos="2160"/>
+        </w:tabs>
+        <w:ind w:left="2160" w:hanging="360"/>
+      </w:pPr>
+      <w:rPr>
+        <w:rFonts w:ascii="Symbol" w:hAnsi="Symbol" w:hint="default"/>
+        <w:sz w:val="20"/>
+      </w:rPr>
+    </w:lvl>
+    <w:lvl w:ilvl="3" w:tentative="1">
+      <w:start w:val="1"/>
+      <w:numFmt w:val="bullet"/>
+      <w:lvlText w:val=""/>
+      <w:lvlJc w:val="left"/>
+      <w:pPr>
+        <w:tabs>
+          <w:tab w:val="num" w:pos="2880"/>
+        </w:tabs>
+        <w:ind w:left="2880" w:hanging="360"/>
+      </w:pPr>
+      <w:rPr>
+        <w:rFonts w:ascii="Symbol" w:hAnsi="Symbol" w:hint="default"/>
+        <w:sz w:val="20"/>
+      </w:rPr>
+    </w:lvl>
+    <w:lvl w:ilvl="4" w:tentative="1">
+      <w:start w:val="1"/>
+      <w:numFmt w:val="bullet"/>
+      <w:lvlText w:val=""/>
+      <w:lvlJc w:val="left"/>
+      <w:pPr>
+        <w:tabs>
+          <w:tab w:val="num" w:pos="3600"/>
+        </w:tabs>
+        <w:ind w:left="3600" w:hanging="360"/>
+      </w:pPr>
+      <w:rPr>
+        <w:rFonts w:ascii="Symbol" w:hAnsi="Symbol" w:hint="default"/>
+        <w:sz w:val="20"/>
+      </w:rPr>
+    </w:lvl>
+    <w:lvl w:ilvl="5" w:tentative="1">
+      <w:start w:val="1"/>
+      <w:numFmt w:val="bullet"/>
+      <w:lvlText w:val=""/>
+      <w:lvlJc w:val="left"/>
+      <w:pPr>
+        <w:tabs>
+          <w:tab w:val="num" w:pos="4320"/>
+        </w:tabs>
+        <w:ind w:left="4320" w:hanging="360"/>
+      </w:pPr>
+      <w:rPr>
+        <w:rFonts w:ascii="Symbol" w:hAnsi="Symbol" w:hint="default"/>
+        <w:sz w:val="20"/>
+      </w:rPr>
+    </w:lvl>
+    <w:lvl w:ilvl="6" w:tentative="1">
+      <w:start w:val="1"/>
+      <w:numFmt w:val="bullet"/>
+      <w:lvlText w:val=""/>
+      <w:lvlJc w:val="left"/>
+      <w:pPr>
+        <w:tabs>
+          <w:tab w:val="num" w:pos="5040"/>
+        </w:tabs>
+        <w:ind w:left="5040" w:hanging="360"/>
+      </w:pPr>
+      <w:rPr>
+        <w:rFonts w:ascii="Symbol" w:hAnsi="Symbol" w:hint="default"/>
+        <w:sz w:val="20"/>
+      </w:rPr>
+    </w:lvl>
+    <w:lvl w:ilvl="7" w:tentative="1">
+      <w:start w:val="1"/>
+      <w:numFmt w:val="bullet"/>
+      <w:lvlText w:val=""/>
+      <w:lvlJc w:val="left"/>
+      <w:pPr>
+        <w:tabs>
+          <w:tab w:val="num" w:pos="5760"/>
+        </w:tabs>
+        <w:ind w:left="5760" w:hanging="360"/>
+      </w:pPr>
+      <w:rPr>
+        <w:rFonts w:ascii="Symbol" w:hAnsi="Symbol" w:hint="default"/>
+        <w:sz w:val="20"/>
+      </w:rPr>
+    </w:lvl>
+    <w:lvl w:ilvl="8" w:tentative="1">
+      <w:start w:val="1"/>
+      <w:numFmt w:val="bullet"/>
+      <w:lvlText w:val=""/>
+      <w:lvlJc w:val="left"/>
+      <w:pPr>
+        <w:tabs>
+          <w:tab w:val="num" w:pos="6480"/>
+        </w:tabs>
+        <w:ind w:left="6480" w:hanging="360"/>
+      </w:pPr>
+      <w:rPr>
+        <w:rFonts w:ascii="Symbol" w:hAnsi="Symbol" w:hint="default"/>
+        <w:sz w:val="20"/>
+      </w:rPr>
+    </w:lvl>
+  </w:abstractNum>
+  <w:abstractNum w:abstractNumId="4" w15:restartNumberingAfterBreak="0">
     <w:nsid w:val="5F550068"/>
     <w:multiLevelType w:val="hybridMultilevel"/>
-    <w:tmpl w:val="AE6ACA24"/>
-    <w:lvl w:ilvl="0" w:tplc="7772CB08">
+    <w:tmpl w:val="253AA1B4"/>
+    <w:lvl w:ilvl="0" w:tplc="08E8E95C">
       <w:start w:val="2"/>
       <w:numFmt w:val="bullet"/>
       <w:lvlText w:val=""/>
@@ -1528,6 +6360,7 @@
       </w:pPr>
       <w:rPr>
         <w:rFonts w:ascii="Symbol" w:eastAsiaTheme="minorHAnsi" w:hAnsi="Symbol" w:cs="Times New Roman" w:hint="default"/>
+        <w:color w:val="00B0F0"/>
       </w:rPr>
     </w:lvl>
     <w:lvl w:ilvl="1" w:tplc="04090003" w:tentative="1">
@@ -1627,7 +6460,120 @@
       </w:rPr>
     </w:lvl>
   </w:abstractNum>
-  <w:abstractNum w:abstractNumId="1" w15:restartNumberingAfterBreak="0">
+  <w:abstractNum w:abstractNumId="5" w15:restartNumberingAfterBreak="0">
+    <w:nsid w:val="62C97943"/>
+    <w:multiLevelType w:val="multilevel"/>
+    <w:tmpl w:val="AFF82DE6"/>
+    <w:lvl w:ilvl="0">
+      <w:start w:val="1"/>
+      <w:numFmt w:val="decimal"/>
+      <w:lvlText w:val="%1."/>
+      <w:lvlJc w:val="left"/>
+      <w:pPr>
+        <w:tabs>
+          <w:tab w:val="num" w:pos="720"/>
+        </w:tabs>
+        <w:ind w:left="720" w:hanging="360"/>
+      </w:pPr>
+    </w:lvl>
+    <w:lvl w:ilvl="1" w:tentative="1">
+      <w:start w:val="1"/>
+      <w:numFmt w:val="decimal"/>
+      <w:lvlText w:val="%2."/>
+      <w:lvlJc w:val="left"/>
+      <w:pPr>
+        <w:tabs>
+          <w:tab w:val="num" w:pos="1440"/>
+        </w:tabs>
+        <w:ind w:left="1440" w:hanging="360"/>
+      </w:pPr>
+    </w:lvl>
+    <w:lvl w:ilvl="2" w:tentative="1">
+      <w:start w:val="1"/>
+      <w:numFmt w:val="decimal"/>
+      <w:lvlText w:val="%3."/>
+      <w:lvlJc w:val="left"/>
+      <w:pPr>
+        <w:tabs>
+          <w:tab w:val="num" w:pos="2160"/>
+        </w:tabs>
+        <w:ind w:left="2160" w:hanging="360"/>
+      </w:pPr>
+    </w:lvl>
+    <w:lvl w:ilvl="3" w:tentative="1">
+      <w:start w:val="1"/>
+      <w:numFmt w:val="decimal"/>
+      <w:lvlText w:val="%4."/>
+      <w:lvlJc w:val="left"/>
+      <w:pPr>
+        <w:tabs>
+          <w:tab w:val="num" w:pos="2880"/>
+        </w:tabs>
+        <w:ind w:left="2880" w:hanging="360"/>
+      </w:pPr>
+    </w:lvl>
+    <w:lvl w:ilvl="4" w:tentative="1">
+      <w:start w:val="1"/>
+      <w:numFmt w:val="decimal"/>
+      <w:lvlText w:val="%5."/>
+      <w:lvlJc w:val="left"/>
+      <w:pPr>
+        <w:tabs>
+          <w:tab w:val="num" w:pos="3600"/>
+        </w:tabs>
+        <w:ind w:left="3600" w:hanging="360"/>
+      </w:pPr>
+    </w:lvl>
+    <w:lvl w:ilvl="5" w:tentative="1">
+      <w:start w:val="1"/>
+      <w:numFmt w:val="decimal"/>
+      <w:lvlText w:val="%6."/>
+      <w:lvlJc w:val="left"/>
+      <w:pPr>
+        <w:tabs>
+          <w:tab w:val="num" w:pos="4320"/>
+        </w:tabs>
+        <w:ind w:left="4320" w:hanging="360"/>
+      </w:pPr>
+    </w:lvl>
+    <w:lvl w:ilvl="6" w:tentative="1">
+      <w:start w:val="1"/>
+      <w:numFmt w:val="decimal"/>
+      <w:lvlText w:val="%7."/>
+      <w:lvlJc w:val="left"/>
+      <w:pPr>
+        <w:tabs>
+          <w:tab w:val="num" w:pos="5040"/>
+        </w:tabs>
+        <w:ind w:left="5040" w:hanging="360"/>
+      </w:pPr>
+    </w:lvl>
+    <w:lvl w:ilvl="7" w:tentative="1">
+      <w:start w:val="1"/>
+      <w:numFmt w:val="decimal"/>
+      <w:lvlText w:val="%8."/>
+      <w:lvlJc w:val="left"/>
+      <w:pPr>
+        <w:tabs>
+          <w:tab w:val="num" w:pos="5760"/>
+        </w:tabs>
+        <w:ind w:left="5760" w:hanging="360"/>
+      </w:pPr>
+    </w:lvl>
+    <w:lvl w:ilvl="8" w:tentative="1">
+      <w:start w:val="1"/>
+      <w:numFmt w:val="decimal"/>
+      <w:lvlText w:val="%9."/>
+      <w:lvlJc w:val="left"/>
+      <w:pPr>
+        <w:tabs>
+          <w:tab w:val="num" w:pos="6480"/>
+        </w:tabs>
+        <w:ind w:left="6480" w:hanging="360"/>
+      </w:pPr>
+    </w:lvl>
+  </w:abstractNum>
+  <w:abstractNum w:abstractNumId="6" w15:restartNumberingAfterBreak="0">
     <w:nsid w:val="74C750BC"/>
     <w:multiLevelType w:val="hybridMultilevel"/>
     <w:tmpl w:val="1D86E4D4"/>
@@ -1740,7 +6686,7 @@
       </w:rPr>
     </w:lvl>
   </w:abstractNum>
-  <w:abstractNum w:abstractNumId="2" w15:restartNumberingAfterBreak="0">
+  <w:abstractNum w:abstractNumId="7" w15:restartNumberingAfterBreak="0">
     <w:nsid w:val="7C786C87"/>
     <w:multiLevelType w:val="hybridMultilevel"/>
     <w:tmpl w:val="13BEBD82"/>
@@ -1853,14 +6799,172 @@
       </w:rPr>
     </w:lvl>
   </w:abstractNum>
+  <w:abstractNum w:abstractNumId="8" w15:restartNumberingAfterBreak="0">
+    <w:nsid w:val="7D3414A1"/>
+    <w:multiLevelType w:val="hybridMultilevel"/>
+    <w:tmpl w:val="43C8A73C"/>
+    <w:lvl w:ilvl="0" w:tplc="4EAA45D0">
+      <w:start w:val="1"/>
+      <w:numFmt w:val="bullet"/>
+      <w:lvlText w:val=""/>
+      <w:lvlJc w:val="left"/>
+      <w:pPr>
+        <w:tabs>
+          <w:tab w:val="num" w:pos="720"/>
+        </w:tabs>
+        <w:ind w:left="720" w:hanging="360"/>
+      </w:pPr>
+      <w:rPr>
+        <w:rFonts w:ascii="Wingdings 3" w:hAnsi="Wingdings 3" w:hint="default"/>
+      </w:rPr>
+    </w:lvl>
+    <w:lvl w:ilvl="1" w:tplc="B2BA3682" w:tentative="1">
+      <w:start w:val="1"/>
+      <w:numFmt w:val="bullet"/>
+      <w:lvlText w:val=""/>
+      <w:lvlJc w:val="left"/>
+      <w:pPr>
+        <w:tabs>
+          <w:tab w:val="num" w:pos="1440"/>
+        </w:tabs>
+        <w:ind w:left="1440" w:hanging="360"/>
+      </w:pPr>
+      <w:rPr>
+        <w:rFonts w:ascii="Wingdings 3" w:hAnsi="Wingdings 3" w:hint="default"/>
+      </w:rPr>
+    </w:lvl>
+    <w:lvl w:ilvl="2" w:tplc="64A6C21E" w:tentative="1">
+      <w:start w:val="1"/>
+      <w:numFmt w:val="bullet"/>
+      <w:lvlText w:val=""/>
+      <w:lvlJc w:val="left"/>
+      <w:pPr>
+        <w:tabs>
+          <w:tab w:val="num" w:pos="2160"/>
+        </w:tabs>
+        <w:ind w:left="2160" w:hanging="360"/>
+      </w:pPr>
+      <w:rPr>
+        <w:rFonts w:ascii="Wingdings 3" w:hAnsi="Wingdings 3" w:hint="default"/>
+      </w:rPr>
+    </w:lvl>
+    <w:lvl w:ilvl="3" w:tplc="AD760286" w:tentative="1">
+      <w:start w:val="1"/>
+      <w:numFmt w:val="bullet"/>
+      <w:lvlText w:val=""/>
+      <w:lvlJc w:val="left"/>
+      <w:pPr>
+        <w:tabs>
+          <w:tab w:val="num" w:pos="2880"/>
+        </w:tabs>
+        <w:ind w:left="2880" w:hanging="360"/>
+      </w:pPr>
+      <w:rPr>
+        <w:rFonts w:ascii="Wingdings 3" w:hAnsi="Wingdings 3" w:hint="default"/>
+      </w:rPr>
+    </w:lvl>
+    <w:lvl w:ilvl="4" w:tplc="22465798" w:tentative="1">
+      <w:start w:val="1"/>
+      <w:numFmt w:val="bullet"/>
+      <w:lvlText w:val=""/>
+      <w:lvlJc w:val="left"/>
+      <w:pPr>
+        <w:tabs>
+          <w:tab w:val="num" w:pos="3600"/>
+        </w:tabs>
+        <w:ind w:left="3600" w:hanging="360"/>
+      </w:pPr>
+      <w:rPr>
+        <w:rFonts w:ascii="Wingdings 3" w:hAnsi="Wingdings 3" w:hint="default"/>
+      </w:rPr>
+    </w:lvl>
+    <w:lvl w:ilvl="5" w:tplc="E9F88C3E" w:tentative="1">
+      <w:start w:val="1"/>
+      <w:numFmt w:val="bullet"/>
+      <w:lvlText w:val=""/>
+      <w:lvlJc w:val="left"/>
+      <w:pPr>
+        <w:tabs>
+          <w:tab w:val="num" w:pos="4320"/>
+        </w:tabs>
+        <w:ind w:left="4320" w:hanging="360"/>
+      </w:pPr>
+      <w:rPr>
+        <w:rFonts w:ascii="Wingdings 3" w:hAnsi="Wingdings 3" w:hint="default"/>
+      </w:rPr>
+    </w:lvl>
+    <w:lvl w:ilvl="6" w:tplc="AA2036F4" w:tentative="1">
+      <w:start w:val="1"/>
+      <w:numFmt w:val="bullet"/>
+      <w:lvlText w:val=""/>
+      <w:lvlJc w:val="left"/>
+      <w:pPr>
+        <w:tabs>
+          <w:tab w:val="num" w:pos="5040"/>
+        </w:tabs>
+        <w:ind w:left="5040" w:hanging="360"/>
+      </w:pPr>
+      <w:rPr>
+        <w:rFonts w:ascii="Wingdings 3" w:hAnsi="Wingdings 3" w:hint="default"/>
+      </w:rPr>
+    </w:lvl>
+    <w:lvl w:ilvl="7" w:tplc="9664F6B2" w:tentative="1">
+      <w:start w:val="1"/>
+      <w:numFmt w:val="bullet"/>
+      <w:lvlText w:val=""/>
+      <w:lvlJc w:val="left"/>
+      <w:pPr>
+        <w:tabs>
+          <w:tab w:val="num" w:pos="5760"/>
+        </w:tabs>
+        <w:ind w:left="5760" w:hanging="360"/>
+      </w:pPr>
+      <w:rPr>
+        <w:rFonts w:ascii="Wingdings 3" w:hAnsi="Wingdings 3" w:hint="default"/>
+      </w:rPr>
+    </w:lvl>
+    <w:lvl w:ilvl="8" w:tplc="BA1E9FB0" w:tentative="1">
+      <w:start w:val="1"/>
+      <w:numFmt w:val="bullet"/>
+      <w:lvlText w:val=""/>
+      <w:lvlJc w:val="left"/>
+      <w:pPr>
+        <w:tabs>
+          <w:tab w:val="num" w:pos="6480"/>
+        </w:tabs>
+        <w:ind w:left="6480" w:hanging="360"/>
+      </w:pPr>
+      <w:rPr>
+        <w:rFonts w:ascii="Wingdings 3" w:hAnsi="Wingdings 3" w:hint="default"/>
+      </w:rPr>
+    </w:lvl>
+  </w:abstractNum>
   <w:num w:numId="1">
+    <w:abstractNumId w:val="7"/>
+  </w:num>
+  <w:num w:numId="2">
+    <w:abstractNumId w:val="4"/>
+  </w:num>
+  <w:num w:numId="3">
+    <w:abstractNumId w:val="6"/>
+  </w:num>
+  <w:num w:numId="4">
+    <w:abstractNumId w:val="1"/>
+  </w:num>
+  <w:num w:numId="5">
+    <w:abstractNumId w:val="0"/>
+  </w:num>
+  <w:num w:numId="6">
+    <w:abstractNumId w:val="8"/>
+  </w:num>
+  <w:num w:numId="7">
+    <w:abstractNumId w:val="5"/>
+  </w:num>
+  <w:num w:numId="8">
     <w:abstractNumId w:val="2"/>
   </w:num>
-  <w:num w:numId="2">
-    <w:abstractNumId w:val="0"/>
-  </w:num>
-  <w:num w:numId="3">
-    <w:abstractNumId w:val="1"/>
+  <w:num w:numId="9">
+    <w:abstractNumId w:val="3"/>
   </w:num>
 </w:numbering>
 </file>
@@ -2266,9 +7370,70 @@
       <w:lang w:val="es-DO"/>
     </w:rPr>
   </w:style>
+  <w:style w:type="paragraph" w:styleId="Ttulo2">
+    <w:name w:val="heading 2"/>
+    <w:basedOn w:val="Normal"/>
+    <w:link w:val="Ttulo2Car"/>
+    <w:uiPriority w:val="9"/>
+    <w:qFormat/>
+    <w:rsid w:val="00C15163"/>
+    <w:pPr>
+      <w:spacing w:before="100" w:beforeAutospacing="1" w:after="100" w:afterAutospacing="1" w:line="240" w:lineRule="auto"/>
+      <w:outlineLvl w:val="1"/>
+    </w:pPr>
+    <w:rPr>
+      <w:rFonts w:ascii="Times New Roman" w:eastAsia="Times New Roman" w:hAnsi="Times New Roman" w:cs="Times New Roman"/>
+      <w:b/>
+      <w:bCs/>
+      <w:sz w:val="36"/>
+      <w:szCs w:val="36"/>
+      <w:lang w:val="en-US"/>
+    </w:rPr>
+  </w:style>
+  <w:style w:type="paragraph" w:styleId="Ttulo3">
+    <w:name w:val="heading 3"/>
+    <w:basedOn w:val="Normal"/>
+    <w:link w:val="Ttulo3Car"/>
+    <w:uiPriority w:val="9"/>
+    <w:qFormat/>
+    <w:rsid w:val="00C15163"/>
+    <w:pPr>
+      <w:spacing w:before="100" w:beforeAutospacing="1" w:after="100" w:afterAutospacing="1" w:line="240" w:lineRule="auto"/>
+      <w:outlineLvl w:val="2"/>
+    </w:pPr>
+    <w:rPr>
+      <w:rFonts w:ascii="Times New Roman" w:eastAsia="Times New Roman" w:hAnsi="Times New Roman" w:cs="Times New Roman"/>
+      <w:b/>
+      <w:bCs/>
+      <w:sz w:val="27"/>
+      <w:szCs w:val="27"/>
+      <w:lang w:val="en-US"/>
+    </w:rPr>
+  </w:style>
+  <w:style w:type="paragraph" w:styleId="Ttulo4">
+    <w:name w:val="heading 4"/>
+    <w:basedOn w:val="Normal"/>
+    <w:link w:val="Ttulo4Car"/>
+    <w:uiPriority w:val="9"/>
+    <w:qFormat/>
+    <w:rsid w:val="00C15163"/>
+    <w:pPr>
+      <w:spacing w:before="100" w:beforeAutospacing="1" w:after="100" w:afterAutospacing="1" w:line="240" w:lineRule="auto"/>
+      <w:outlineLvl w:val="3"/>
+    </w:pPr>
+    <w:rPr>
+      <w:rFonts w:ascii="Times New Roman" w:eastAsia="Times New Roman" w:hAnsi="Times New Roman" w:cs="Times New Roman"/>
+      <w:b/>
+      <w:bCs/>
+      <w:sz w:val="24"/>
+      <w:szCs w:val="24"/>
+      <w:lang w:val="en-US"/>
+    </w:rPr>
+  </w:style>
   <w:style w:type="character" w:default="1" w:styleId="Fuentedeprrafopredeter">
     <w:name w:val="Default Paragraph Font"/>
     <w:uiPriority w:val="1"/>
+    <w:semiHidden/>
     <w:unhideWhenUsed/>
   </w:style>
   <w:style w:type="table" w:default="1" w:styleId="Tablanormal">
@@ -2373,6 +7538,115 @@
       <w:spacing w:after="0" w:line="240" w:lineRule="auto"/>
     </w:pPr>
     <w:rPr>
+      <w:lang w:val="es-DO"/>
+    </w:rPr>
+  </w:style>
+  <w:style w:type="character" w:customStyle="1" w:styleId="negrita">
+    <w:name w:val="negrita"/>
+    <w:basedOn w:val="Fuentedeprrafopredeter"/>
+    <w:rsid w:val="004A4B10"/>
+  </w:style>
+  <w:style w:type="character" w:customStyle="1" w:styleId="Ttulo2Car">
+    <w:name w:val="Título 2 Car"/>
+    <w:basedOn w:val="Fuentedeprrafopredeter"/>
+    <w:link w:val="Ttulo2"/>
+    <w:uiPriority w:val="9"/>
+    <w:rsid w:val="00C15163"/>
+    <w:rPr>
+      <w:rFonts w:ascii="Times New Roman" w:eastAsia="Times New Roman" w:hAnsi="Times New Roman" w:cs="Times New Roman"/>
+      <w:b/>
+      <w:bCs/>
+      <w:sz w:val="36"/>
+      <w:szCs w:val="36"/>
+    </w:rPr>
+  </w:style>
+  <w:style w:type="character" w:customStyle="1" w:styleId="Ttulo3Car">
+    <w:name w:val="Título 3 Car"/>
+    <w:basedOn w:val="Fuentedeprrafopredeter"/>
+    <w:link w:val="Ttulo3"/>
+    <w:uiPriority w:val="9"/>
+    <w:rsid w:val="00C15163"/>
+    <w:rPr>
+      <w:rFonts w:ascii="Times New Roman" w:eastAsia="Times New Roman" w:hAnsi="Times New Roman" w:cs="Times New Roman"/>
+      <w:b/>
+      <w:bCs/>
+      <w:sz w:val="27"/>
+      <w:szCs w:val="27"/>
+    </w:rPr>
+  </w:style>
+  <w:style w:type="character" w:customStyle="1" w:styleId="Ttulo4Car">
+    <w:name w:val="Título 4 Car"/>
+    <w:basedOn w:val="Fuentedeprrafopredeter"/>
+    <w:link w:val="Ttulo4"/>
+    <w:uiPriority w:val="9"/>
+    <w:rsid w:val="00C15163"/>
+    <w:rPr>
+      <w:rFonts w:ascii="Times New Roman" w:eastAsia="Times New Roman" w:hAnsi="Times New Roman" w:cs="Times New Roman"/>
+      <w:b/>
+      <w:bCs/>
+      <w:sz w:val="24"/>
+      <w:szCs w:val="24"/>
+    </w:rPr>
+  </w:style>
+  <w:style w:type="character" w:customStyle="1" w:styleId="mw-headline">
+    <w:name w:val="mw-headline"/>
+    <w:basedOn w:val="Fuentedeprrafopredeter"/>
+    <w:rsid w:val="00C15163"/>
+  </w:style>
+  <w:style w:type="character" w:customStyle="1" w:styleId="mw-editsection">
+    <w:name w:val="mw-editsection"/>
+    <w:basedOn w:val="Fuentedeprrafopredeter"/>
+    <w:rsid w:val="00C15163"/>
+  </w:style>
+  <w:style w:type="character" w:customStyle="1" w:styleId="mw-editsection-bracket">
+    <w:name w:val="mw-editsection-bracket"/>
+    <w:basedOn w:val="Fuentedeprrafopredeter"/>
+    <w:rsid w:val="00C15163"/>
+  </w:style>
+  <w:style w:type="paragraph" w:styleId="NormalWeb">
+    <w:name w:val="Normal (Web)"/>
+    <w:basedOn w:val="Normal"/>
+    <w:uiPriority w:val="99"/>
+    <w:unhideWhenUsed/>
+    <w:rsid w:val="00C15163"/>
+    <w:pPr>
+      <w:spacing w:before="100" w:beforeAutospacing="1" w:after="100" w:afterAutospacing="1" w:line="240" w:lineRule="auto"/>
+    </w:pPr>
+    <w:rPr>
+      <w:rFonts w:ascii="Times New Roman" w:eastAsia="Times New Roman" w:hAnsi="Times New Roman" w:cs="Times New Roman"/>
+      <w:sz w:val="24"/>
+      <w:szCs w:val="24"/>
+      <w:lang w:val="en-US"/>
+    </w:rPr>
+  </w:style>
+  <w:style w:type="paragraph" w:styleId="Textodeglobo">
+    <w:name w:val="Balloon Text"/>
+    <w:basedOn w:val="Normal"/>
+    <w:link w:val="TextodegloboCar"/>
+    <w:uiPriority w:val="99"/>
+    <w:semiHidden/>
+    <w:unhideWhenUsed/>
+    <w:rsid w:val="0059021B"/>
+    <w:pPr>
+      <w:spacing w:after="0" w:line="240" w:lineRule="auto"/>
+    </w:pPr>
+    <w:rPr>
+      <w:rFonts w:ascii="Segoe UI" w:hAnsi="Segoe UI" w:cs="Segoe UI"/>
+      <w:sz w:val="18"/>
+      <w:szCs w:val="18"/>
+    </w:rPr>
+  </w:style>
+  <w:style w:type="character" w:customStyle="1" w:styleId="TextodegloboCar">
+    <w:name w:val="Texto de globo Car"/>
+    <w:basedOn w:val="Fuentedeprrafopredeter"/>
+    <w:link w:val="Textodeglobo"/>
+    <w:uiPriority w:val="99"/>
+    <w:semiHidden/>
+    <w:rsid w:val="0059021B"/>
+    <w:rPr>
+      <w:rFonts w:ascii="Segoe UI" w:hAnsi="Segoe UI" w:cs="Segoe UI"/>
+      <w:sz w:val="18"/>
+      <w:szCs w:val="18"/>
       <w:lang w:val="es-DO"/>
     </w:rPr>
   </w:style>
